--- a/templates/Template de prova.docx
+++ b/templates/Template de prova.docx
@@ -4248,11 +4248,81 @@
       </w:pPr>
       <w:r>
         <w:rPr>
-          <w:rFonts w:ascii="Arial" w:hAnsi="Arial" w:cs="Arial"/>
-          <w:sz w:val="20"/>
-          <w:szCs w:val="20"/>
+          <w:rFonts w:ascii="Cooper Black" w:hAnsi="Cooper Black"/>
+          <w:noProof/>
+          <w:sz w:val="40"/>
+          <w:szCs w:val="40"/>
         </w:rPr>
         <w:lastRenderedPageBreak/>
+        <mc:AlternateContent>
+          <mc:Choice Requires="wps">
+            <w:drawing>
+              <wp:anchor distT="0" distB="0" distL="114300" distR="114300" simplePos="0" relativeHeight="251695104" behindDoc="0" locked="0" layoutInCell="1" allowOverlap="1" wp14:anchorId="5BEBEF32" wp14:editId="054435B9">
+                <wp:simplePos x="0" y="0"/>
+                <wp:positionH relativeFrom="column">
+                  <wp:posOffset>-1079602</wp:posOffset>
+                </wp:positionH>
+                <wp:positionV relativeFrom="paragraph">
+                  <wp:posOffset>490093</wp:posOffset>
+                </wp:positionV>
+                <wp:extent cx="8288122" cy="0"/>
+                <wp:effectExtent l="0" t="19050" r="36830" b="19050"/>
+                <wp:wrapTopAndBottom/>
+                <wp:docPr id="19" name="Conector reto 19"/>
+                <wp:cNvGraphicFramePr/>
+                <a:graphic xmlns:a="http://schemas.openxmlformats.org/drawingml/2006/main">
+                  <a:graphicData uri="http://schemas.microsoft.com/office/word/2010/wordprocessingShape">
+                    <wps:wsp>
+                      <wps:cNvCnPr/>
+                      <wps:spPr>
+                        <a:xfrm>
+                          <a:off x="0" y="0"/>
+                          <a:ext cx="8288122" cy="0"/>
+                        </a:xfrm>
+                        <a:prstGeom prst="line">
+                          <a:avLst/>
+                        </a:prstGeom>
+                        <a:ln w="31750"/>
+                      </wps:spPr>
+                      <wps:style>
+                        <a:lnRef idx="1">
+                          <a:schemeClr val="dk1"/>
+                        </a:lnRef>
+                        <a:fillRef idx="0">
+                          <a:schemeClr val="dk1"/>
+                        </a:fillRef>
+                        <a:effectRef idx="0">
+                          <a:schemeClr val="dk1"/>
+                        </a:effectRef>
+                        <a:fontRef idx="minor">
+                          <a:schemeClr val="tx1"/>
+                        </a:fontRef>
+                      </wps:style>
+                      <wps:bodyPr/>
+                    </wps:wsp>
+                  </a:graphicData>
+                </a:graphic>
+                <wp14:sizeRelH relativeFrom="margin">
+                  <wp14:pctWidth>0</wp14:pctWidth>
+                </wp14:sizeRelH>
+              </wp:anchor>
+            </w:drawing>
+          </mc:Choice>
+          <mc:Fallback>
+            <w:pict>
+              <v:line w14:anchorId="65782144" id="Conector reto 19" o:spid="_x0000_s1026" style="position:absolute;z-index:251695104;visibility:visible;mso-wrap-style:square;mso-width-percent:0;mso-wrap-distance-left:9pt;mso-wrap-distance-top:0;mso-wrap-distance-right:9pt;mso-wrap-distance-bottom:0;mso-position-horizontal:absolute;mso-position-horizontal-relative:text;mso-position-vertical:absolute;mso-position-vertical-relative:text;mso-width-percent:0;mso-width-relative:margin" from="-85pt,38.6pt" to="567.6pt,38.6pt" o:gfxdata="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" strokecolor="black [3040]" strokeweight="2.5pt">
+                <w10:wrap type="topAndBottom"/>
+              </v:line>
+            </w:pict>
+          </mc:Fallback>
+        </mc:AlternateContent>
+      </w:r>
+      <w:r>
+        <w:rPr>
+          <w:rFonts w:ascii="Arial" w:hAnsi="Arial" w:cs="Arial"/>
+          <w:sz w:val="20"/>
+          <w:szCs w:val="20"/>
+        </w:rPr>
         <w:tab/>
         <w:t xml:space="preserve">e) </w:t>
       </w:r>
@@ -4463,77 +4533,7 @@
           </mc:Choice>
           <mc:Fallback>
             <w:pict>
-              <v:line w14:anchorId="0C559CB8" id="Conector reto 2" o:spid="_x0000_s1026" style="position:absolute;z-index:251684864;visibility:visible;mso-wrap-style:square;mso-width-percent:0;mso-wrap-distance-left:9pt;mso-wrap-distance-top:0;mso-wrap-distance-right:9pt;mso-wrap-distance-bottom:0;mso-position-horizontal:absolute;mso-position-horizontal-relative:text;mso-position-vertical:absolute;mso-position-vertical-relative:text;mso-width-percent:0;mso-width-relative:margin" from="-61.1pt,38.3pt" to="485.95pt,38.3pt" o:gfxdata="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" strokecolor="black [3040]" strokeweight="2.5pt">
-                <w10:wrap type="topAndBottom"/>
-              </v:line>
-            </w:pict>
-          </mc:Fallback>
-        </mc:AlternateContent>
-      </w:r>
-      <w:r>
-        <w:rPr>
-          <w:rFonts w:ascii="Cooper Black" w:hAnsi="Cooper Black"/>
-          <w:noProof/>
-          <w:sz w:val="40"/>
-          <w:szCs w:val="40"/>
-        </w:rPr>
-        <mc:AlternateContent>
-          <mc:Choice Requires="wps">
-            <w:drawing>
-              <wp:anchor distT="0" distB="0" distL="114300" distR="114300" simplePos="0" relativeHeight="251695104" behindDoc="0" locked="0" layoutInCell="1" allowOverlap="1" wp14:anchorId="5BEBEF32" wp14:editId="054435B9">
-                <wp:simplePos x="0" y="0"/>
-                <wp:positionH relativeFrom="column">
-                  <wp:posOffset>-775970</wp:posOffset>
-                </wp:positionH>
-                <wp:positionV relativeFrom="paragraph">
-                  <wp:posOffset>486339</wp:posOffset>
-                </wp:positionV>
-                <wp:extent cx="6947535" cy="0"/>
-                <wp:effectExtent l="0" t="19050" r="24765" b="19050"/>
-                <wp:wrapTopAndBottom/>
-                <wp:docPr id="19" name="Conector reto 19"/>
-                <wp:cNvGraphicFramePr/>
-                <a:graphic xmlns:a="http://schemas.openxmlformats.org/drawingml/2006/main">
-                  <a:graphicData uri="http://schemas.microsoft.com/office/word/2010/wordprocessingShape">
-                    <wps:wsp>
-                      <wps:cNvCnPr/>
-                      <wps:spPr>
-                        <a:xfrm>
-                          <a:off x="0" y="0"/>
-                          <a:ext cx="6947535" cy="0"/>
-                        </a:xfrm>
-                        <a:prstGeom prst="line">
-                          <a:avLst/>
-                        </a:prstGeom>
-                        <a:ln w="31750"/>
-                      </wps:spPr>
-                      <wps:style>
-                        <a:lnRef idx="1">
-                          <a:schemeClr val="dk1"/>
-                        </a:lnRef>
-                        <a:fillRef idx="0">
-                          <a:schemeClr val="dk1"/>
-                        </a:fillRef>
-                        <a:effectRef idx="0">
-                          <a:schemeClr val="dk1"/>
-                        </a:effectRef>
-                        <a:fontRef idx="minor">
-                          <a:schemeClr val="tx1"/>
-                        </a:fontRef>
-                      </wps:style>
-                      <wps:bodyPr/>
-                    </wps:wsp>
-                  </a:graphicData>
-                </a:graphic>
-                <wp14:sizeRelH relativeFrom="margin">
-                  <wp14:pctWidth>0</wp14:pctWidth>
-                </wp14:sizeRelH>
-              </wp:anchor>
-            </w:drawing>
-          </mc:Choice>
-          <mc:Fallback>
-            <w:pict>
-              <v:line w14:anchorId="7FBC719A" id="Conector reto 19" o:spid="_x0000_s1026" style="position:absolute;z-index:251695104;visibility:visible;mso-wrap-style:square;mso-width-percent:0;mso-wrap-distance-left:9pt;mso-wrap-distance-top:0;mso-wrap-distance-right:9pt;mso-wrap-distance-bottom:0;mso-position-horizontal:absolute;mso-position-horizontal-relative:text;mso-position-vertical:absolute;mso-position-vertical-relative:text;mso-width-percent:0;mso-width-relative:margin" from="-61.1pt,38.3pt" to="485.95pt,38.3pt" o:gfxdata="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" strokecolor="black [3040]" strokeweight="2.5pt">
+              <v:line w14:anchorId="28E20840" id="Conector reto 2" o:spid="_x0000_s1026" style="position:absolute;z-index:251684864;visibility:visible;mso-wrap-style:square;mso-width-percent:0;mso-wrap-distance-left:9pt;mso-wrap-distance-top:0;mso-wrap-distance-right:9pt;mso-wrap-distance-bottom:0;mso-position-horizontal:absolute;mso-position-horizontal-relative:text;mso-position-vertical:absolute;mso-position-vertical-relative:text;mso-width-percent:0;mso-width-relative:margin" from="-61.1pt,38.3pt" to="485.95pt,38.3pt" o:gfxdata="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" strokecolor="black [3040]" strokeweight="2.5pt">
                 <w10:wrap type="topAndBottom"/>
               </v:line>
             </w:pict>
@@ -5206,6 +5206,26 @@
       <w:r>
         <w:rPr>
           <w:rFonts w:ascii="Arial" w:hAnsi="Arial" w:cs="Arial"/>
+          <w:sz w:val="20"/>
+          <w:szCs w:val="20"/>
+        </w:rPr>
+        <w:t xml:space="preserve"> </w:t>
+      </w:r>
+      <w:bookmarkStart w:id="1" w:name="_GoBack"/>
+      <w:bookmarkEnd w:id="1"/>
+    </w:p>
+    <w:p>
+      <w:pPr>
+        <w:pStyle w:val="SemEspaamento"/>
+        <w:rPr>
+          <w:rFonts w:ascii="Arial" w:hAnsi="Arial" w:cs="Arial"/>
+          <w:sz w:val="20"/>
+          <w:szCs w:val="20"/>
+        </w:rPr>
+      </w:pPr>
+      <w:r>
+        <w:rPr>
+          <w:rFonts w:ascii="Arial" w:hAnsi="Arial" w:cs="Arial"/>
           <w:noProof/>
           <w:sz w:val="20"/>
           <w:szCs w:val="20"/>
@@ -5216,13 +5236,13 @@
               <wp:anchor distT="0" distB="0" distL="114300" distR="114300" simplePos="0" relativeHeight="251696128" behindDoc="0" locked="0" layoutInCell="1" allowOverlap="1" wp14:anchorId="24CDA48B" wp14:editId="002E3407">
                 <wp:simplePos x="0" y="0"/>
                 <wp:positionH relativeFrom="column">
-                  <wp:posOffset>-777875</wp:posOffset>
+                  <wp:posOffset>-1079932</wp:posOffset>
                 </wp:positionH>
                 <wp:positionV relativeFrom="paragraph">
-                  <wp:posOffset>313055</wp:posOffset>
+                  <wp:posOffset>167716</wp:posOffset>
                 </wp:positionV>
-                <wp:extent cx="6947535" cy="0"/>
-                <wp:effectExtent l="0" t="19050" r="24765" b="19050"/>
+                <wp:extent cx="8178394" cy="0"/>
+                <wp:effectExtent l="0" t="19050" r="32385" b="19050"/>
                 <wp:wrapTopAndBottom/>
                 <wp:docPr id="20" name="Conector reto 20"/>
                 <wp:cNvGraphicFramePr/>
@@ -5233,7 +5253,7 @@
                       <wps:spPr>
                         <a:xfrm>
                           <a:off x="0" y="0"/>
-                          <a:ext cx="6947535" cy="0"/>
+                          <a:ext cx="8178394" cy="0"/>
                         </a:xfrm>
                         <a:prstGeom prst="line">
                           <a:avLst/>
@@ -5266,21 +5286,13 @@
           </mc:Choice>
           <mc:Fallback>
             <w:pict>
-              <v:line w14:anchorId="6E735697" id="Conector reto 20" o:spid="_x0000_s1026" style="position:absolute;z-index:251696128;visibility:visible;mso-wrap-style:square;mso-width-percent:0;mso-wrap-distance-left:9pt;mso-wrap-distance-top:0;mso-wrap-distance-right:9pt;mso-wrap-distance-bottom:0;mso-position-horizontal:absolute;mso-position-horizontal-relative:text;mso-position-vertical:absolute;mso-position-vertical-relative:text;mso-width-percent:0;mso-width-relative:margin" from="-61.25pt,24.65pt" to="485.8pt,24.65pt" o:gfxdata="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" strokecolor="black [3040]" strokeweight="2.5pt">
+              <v:line w14:anchorId="638E8885" id="Conector reto 20" o:spid="_x0000_s1026" style="position:absolute;z-index:251696128;visibility:visible;mso-wrap-style:square;mso-width-percent:0;mso-wrap-distance-left:9pt;mso-wrap-distance-top:0;mso-wrap-distance-right:9pt;mso-wrap-distance-bottom:0;mso-position-horizontal:absolute;mso-position-horizontal-relative:text;mso-position-vertical:absolute;mso-position-vertical-relative:text;mso-width-percent:0;mso-width-relative:margin" from="-85.05pt,13.2pt" to="558.9pt,13.2pt" o:gfxdata="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" strokecolor="black [3040]" strokeweight="2.5pt">
                 <w10:wrap type="topAndBottom"/>
               </v:line>
             </w:pict>
           </mc:Fallback>
         </mc:AlternateContent>
       </w:r>
-      <w:r>
-        <w:rPr>
-          <w:rFonts w:ascii="Arial" w:hAnsi="Arial" w:cs="Arial"/>
-          <w:sz w:val="20"/>
-          <w:szCs w:val="20"/>
-        </w:rPr>
-        <w:t xml:space="preserve"> </w:t>
-      </w:r>
     </w:p>
     <w:p>
       <w:pPr>
@@ -5311,16 +5323,6 @@
           <w:szCs w:val="20"/>
         </w:rPr>
       </w:pPr>
-    </w:p>
-    <w:p>
-      <w:pPr>
-        <w:pStyle w:val="SemEspaamento"/>
-        <w:rPr>
-          <w:rFonts w:ascii="Arial" w:hAnsi="Arial" w:cs="Arial"/>
-          <w:sz w:val="20"/>
-          <w:szCs w:val="20"/>
-        </w:rPr>
-      </w:pPr>
       <w:r>
         <w:rPr>
           <w:rFonts w:ascii="Arial" w:hAnsi="Arial" w:cs="Arial"/>
@@ -7216,181 +7218,6 @@
           <w:szCs w:val="20"/>
         </w:rPr>
       </w:pPr>
-      <w:r>
-        <w:rPr>
-          <w:rFonts w:ascii="Arial" w:hAnsi="Arial" w:cs="Arial"/>
-          <w:sz w:val="20"/>
-          <w:szCs w:val="20"/>
-          <w:lang w:val="en-US"/>
-        </w:rPr>
-        <w:tab/>
-      </w:r>
-      <w:r>
-        <w:rPr>
-          <w:rFonts w:ascii="Arial" w:hAnsi="Arial" w:cs="Arial"/>
-          <w:sz w:val="20"/>
-          <w:szCs w:val="20"/>
-          <w:lang w:val="en-US"/>
-        </w:rPr>
-        <w:t>h</w:t>
-      </w:r>
-      <w:r>
-        <w:rPr>
-          <w:rFonts w:ascii="Arial" w:hAnsi="Arial" w:cs="Arial"/>
-          <w:sz w:val="20"/>
-          <w:szCs w:val="20"/>
-          <w:lang w:val="en-US"/>
-        </w:rPr>
-        <w:t xml:space="preserve">) </w:t>
-      </w:r>
-      <w:proofErr w:type="spellStart"/>
-      <w:r>
-        <w:rPr>
-          <w:rFonts w:ascii="Arial" w:hAnsi="Arial" w:cs="Arial"/>
-          <w:sz w:val="20"/>
-          <w:szCs w:val="20"/>
-          <w:lang w:val="en-US"/>
-        </w:rPr>
-        <w:t>Mauris</w:t>
-      </w:r>
-      <w:proofErr w:type="spellEnd"/>
-      <w:r>
-        <w:rPr>
-          <w:rFonts w:ascii="Arial" w:hAnsi="Arial" w:cs="Arial"/>
-          <w:sz w:val="20"/>
-          <w:szCs w:val="20"/>
-          <w:lang w:val="en-US"/>
-        </w:rPr>
-        <w:t xml:space="preserve"> a </w:t>
-      </w:r>
-      <w:proofErr w:type="spellStart"/>
-      <w:r>
-        <w:rPr>
-          <w:rFonts w:ascii="Arial" w:hAnsi="Arial" w:cs="Arial"/>
-          <w:sz w:val="20"/>
-          <w:szCs w:val="20"/>
-          <w:lang w:val="en-US"/>
-        </w:rPr>
-        <w:t>orci</w:t>
-      </w:r>
-      <w:proofErr w:type="spellEnd"/>
-      <w:r>
-        <w:rPr>
-          <w:rFonts w:ascii="Arial" w:hAnsi="Arial" w:cs="Arial"/>
-          <w:sz w:val="20"/>
-          <w:szCs w:val="20"/>
-          <w:lang w:val="en-US"/>
-        </w:rPr>
-        <w:t xml:space="preserve"> </w:t>
-      </w:r>
-      <w:proofErr w:type="spellStart"/>
-      <w:r>
-        <w:rPr>
-          <w:rFonts w:ascii="Arial" w:hAnsi="Arial" w:cs="Arial"/>
-          <w:sz w:val="20"/>
-          <w:szCs w:val="20"/>
-          <w:lang w:val="en-US"/>
-        </w:rPr>
-        <w:t>laoreet</w:t>
-      </w:r>
-      <w:proofErr w:type="spellEnd"/>
-      <w:r>
-        <w:rPr>
-          <w:rFonts w:ascii="Arial" w:hAnsi="Arial" w:cs="Arial"/>
-          <w:sz w:val="20"/>
-          <w:szCs w:val="20"/>
-          <w:lang w:val="en-US"/>
-        </w:rPr>
-        <w:t xml:space="preserve">, </w:t>
-      </w:r>
-      <w:proofErr w:type="spellStart"/>
-      <w:r>
-        <w:rPr>
-          <w:rFonts w:ascii="Arial" w:hAnsi="Arial" w:cs="Arial"/>
-          <w:sz w:val="20"/>
-          <w:szCs w:val="20"/>
-          <w:lang w:val="en-US"/>
-        </w:rPr>
-        <w:t>vulputate</w:t>
-      </w:r>
-      <w:proofErr w:type="spellEnd"/>
-      <w:r>
-        <w:rPr>
-          <w:rFonts w:ascii="Arial" w:hAnsi="Arial" w:cs="Arial"/>
-          <w:sz w:val="20"/>
-          <w:szCs w:val="20"/>
-          <w:lang w:val="en-US"/>
-        </w:rPr>
-        <w:t xml:space="preserve"> e</w:t>
-      </w:r>
-      <w:r>
-        <w:rPr>
-          <w:rFonts w:ascii="Arial" w:hAnsi="Arial" w:cs="Arial"/>
-          <w:sz w:val="20"/>
-          <w:szCs w:val="20"/>
-          <w:lang w:val="en-US"/>
-        </w:rPr>
-        <w:t xml:space="preserve">x et, </w:t>
-      </w:r>
-      <w:proofErr w:type="spellStart"/>
-      <w:r>
-        <w:rPr>
-          <w:rFonts w:ascii="Arial" w:hAnsi="Arial" w:cs="Arial"/>
-          <w:sz w:val="20"/>
-          <w:szCs w:val="20"/>
-          <w:lang w:val="en-US"/>
-        </w:rPr>
-        <w:t>auctor</w:t>
-      </w:r>
-      <w:proofErr w:type="spellEnd"/>
-      <w:r>
-        <w:rPr>
-          <w:rFonts w:ascii="Arial" w:hAnsi="Arial" w:cs="Arial"/>
-          <w:sz w:val="20"/>
-          <w:szCs w:val="20"/>
-          <w:lang w:val="en-US"/>
-        </w:rPr>
-        <w:t xml:space="preserve"> </w:t>
-      </w:r>
-      <w:proofErr w:type="spellStart"/>
-      <w:r>
-        <w:rPr>
-          <w:rFonts w:ascii="Arial" w:hAnsi="Arial" w:cs="Arial"/>
-          <w:sz w:val="20"/>
-          <w:szCs w:val="20"/>
-          <w:lang w:val="en-US"/>
-        </w:rPr>
-        <w:t>sapien</w:t>
-      </w:r>
-      <w:proofErr w:type="spellEnd"/>
-      <w:r>
-        <w:rPr>
-          <w:rFonts w:ascii="Arial" w:hAnsi="Arial" w:cs="Arial"/>
-          <w:sz w:val="20"/>
-          <w:szCs w:val="20"/>
-          <w:lang w:val="en-US"/>
-        </w:rPr>
-        <w:t xml:space="preserve">. </w:t>
-      </w:r>
-      <w:proofErr w:type="spellStart"/>
-      <w:r>
-        <w:rPr>
-          <w:rFonts w:ascii="Arial" w:hAnsi="Arial" w:cs="Arial"/>
-          <w:sz w:val="20"/>
-          <w:szCs w:val="20"/>
-          <w:lang w:val="en-US"/>
-        </w:rPr>
-        <w:t>Vestibulum</w:t>
-      </w:r>
-      <w:proofErr w:type="spellEnd"/>
-      <w:r>
-        <w:rPr>
-          <w:rFonts w:ascii="Arial" w:hAnsi="Arial" w:cs="Arial"/>
-          <w:sz w:val="20"/>
-          <w:szCs w:val="20"/>
-        </w:rPr>
-        <w:t>.</w:t>
-      </w:r>
       <w:r>
         <w:rPr>
           <w:rFonts w:ascii="Cooper Black" w:hAnsi="Cooper Black"/>
@@ -7404,13 +7231,13 @@
               <wp:anchor distT="0" distB="0" distL="114300" distR="114300" simplePos="0" relativeHeight="251692032" behindDoc="0" locked="0" layoutInCell="1" allowOverlap="1" wp14:anchorId="2DD5D158" wp14:editId="7ECCF921">
                 <wp:simplePos x="0" y="0"/>
                 <wp:positionH relativeFrom="column">
-                  <wp:posOffset>-775970</wp:posOffset>
+                  <wp:posOffset>-1079906</wp:posOffset>
                 </wp:positionH>
                 <wp:positionV relativeFrom="paragraph">
-                  <wp:posOffset>486339</wp:posOffset>
+                  <wp:posOffset>486461</wp:posOffset>
                 </wp:positionV>
-                <wp:extent cx="6947535" cy="0"/>
-                <wp:effectExtent l="0" t="19050" r="24765" b="19050"/>
+                <wp:extent cx="8039404" cy="0"/>
+                <wp:effectExtent l="0" t="19050" r="19050" b="19050"/>
                 <wp:wrapTopAndBottom/>
                 <wp:docPr id="12" name="Conector reto 12"/>
                 <wp:cNvGraphicFramePr/>
@@ -7421,7 +7248,7 @@
                       <wps:spPr>
                         <a:xfrm>
                           <a:off x="0" y="0"/>
-                          <a:ext cx="6947535" cy="0"/>
+                          <a:ext cx="8039404" cy="0"/>
                         </a:xfrm>
                         <a:prstGeom prst="line">
                           <a:avLst/>
@@ -7454,12 +7281,187 @@
           </mc:Choice>
           <mc:Fallback>
             <w:pict>
-              <v:line w14:anchorId="0E0CA486" id="Conector reto 12" o:spid="_x0000_s1026" style="position:absolute;z-index:251692032;visibility:visible;mso-wrap-style:square;mso-width-percent:0;mso-wrap-distance-left:9pt;mso-wrap-distance-top:0;mso-wrap-distance-right:9pt;mso-wrap-distance-bottom:0;mso-position-horizontal:absolute;mso-position-horizontal-relative:text;mso-position-vertical:absolute;mso-position-vertical-relative:text;mso-width-percent:0;mso-width-relative:margin" from="-61.1pt,38.3pt" to="485.95pt,38.3pt" o:gfxdata="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" strokecolor="black [3040]" strokeweight="2.5pt">
+              <v:line w14:anchorId="1BA44974" id="Conector reto 12" o:spid="_x0000_s1026" style="position:absolute;z-index:251692032;visibility:visible;mso-wrap-style:square;mso-width-percent:0;mso-wrap-distance-left:9pt;mso-wrap-distance-top:0;mso-wrap-distance-right:9pt;mso-wrap-distance-bottom:0;mso-position-horizontal:absolute;mso-position-horizontal-relative:text;mso-position-vertical:absolute;mso-position-vertical-relative:text;mso-width-percent:0;mso-width-relative:margin" from="-85.05pt,38.3pt" to="547.95pt,38.3pt" o:gfxdata="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" strokecolor="black [3040]" strokeweight="2.5pt">
                 <w10:wrap type="topAndBottom"/>
               </v:line>
             </w:pict>
           </mc:Fallback>
         </mc:AlternateContent>
+      </w:r>
+      <w:r>
+        <w:rPr>
+          <w:rFonts w:ascii="Arial" w:hAnsi="Arial" w:cs="Arial"/>
+          <w:sz w:val="20"/>
+          <w:szCs w:val="20"/>
+          <w:lang w:val="en-US"/>
+        </w:rPr>
+        <w:tab/>
+      </w:r>
+      <w:r>
+        <w:rPr>
+          <w:rFonts w:ascii="Arial" w:hAnsi="Arial" w:cs="Arial"/>
+          <w:sz w:val="20"/>
+          <w:szCs w:val="20"/>
+          <w:lang w:val="en-US"/>
+        </w:rPr>
+        <w:t>h</w:t>
+      </w:r>
+      <w:r>
+        <w:rPr>
+          <w:rFonts w:ascii="Arial" w:hAnsi="Arial" w:cs="Arial"/>
+          <w:sz w:val="20"/>
+          <w:szCs w:val="20"/>
+          <w:lang w:val="en-US"/>
+        </w:rPr>
+        <w:t xml:space="preserve">) </w:t>
+      </w:r>
+      <w:proofErr w:type="spellStart"/>
+      <w:r>
+        <w:rPr>
+          <w:rFonts w:ascii="Arial" w:hAnsi="Arial" w:cs="Arial"/>
+          <w:sz w:val="20"/>
+          <w:szCs w:val="20"/>
+          <w:lang w:val="en-US"/>
+        </w:rPr>
+        <w:t>Mauris</w:t>
+      </w:r>
+      <w:proofErr w:type="spellEnd"/>
+      <w:r>
+        <w:rPr>
+          <w:rFonts w:ascii="Arial" w:hAnsi="Arial" w:cs="Arial"/>
+          <w:sz w:val="20"/>
+          <w:szCs w:val="20"/>
+          <w:lang w:val="en-US"/>
+        </w:rPr>
+        <w:t xml:space="preserve"> a </w:t>
+      </w:r>
+      <w:proofErr w:type="spellStart"/>
+      <w:r>
+        <w:rPr>
+          <w:rFonts w:ascii="Arial" w:hAnsi="Arial" w:cs="Arial"/>
+          <w:sz w:val="20"/>
+          <w:szCs w:val="20"/>
+          <w:lang w:val="en-US"/>
+        </w:rPr>
+        <w:t>orci</w:t>
+      </w:r>
+      <w:proofErr w:type="spellEnd"/>
+      <w:r>
+        <w:rPr>
+          <w:rFonts w:ascii="Arial" w:hAnsi="Arial" w:cs="Arial"/>
+          <w:sz w:val="20"/>
+          <w:szCs w:val="20"/>
+          <w:lang w:val="en-US"/>
+        </w:rPr>
+        <w:t xml:space="preserve"> </w:t>
+      </w:r>
+      <w:proofErr w:type="spellStart"/>
+      <w:r>
+        <w:rPr>
+          <w:rFonts w:ascii="Arial" w:hAnsi="Arial" w:cs="Arial"/>
+          <w:sz w:val="20"/>
+          <w:szCs w:val="20"/>
+          <w:lang w:val="en-US"/>
+        </w:rPr>
+        <w:t>laoreet</w:t>
+      </w:r>
+      <w:proofErr w:type="spellEnd"/>
+      <w:r>
+        <w:rPr>
+          <w:rFonts w:ascii="Arial" w:hAnsi="Arial" w:cs="Arial"/>
+          <w:sz w:val="20"/>
+          <w:szCs w:val="20"/>
+          <w:lang w:val="en-US"/>
+        </w:rPr>
+        <w:t xml:space="preserve">, </w:t>
+      </w:r>
+      <w:proofErr w:type="spellStart"/>
+      <w:r>
+        <w:rPr>
+          <w:rFonts w:ascii="Arial" w:hAnsi="Arial" w:cs="Arial"/>
+          <w:sz w:val="20"/>
+          <w:szCs w:val="20"/>
+          <w:lang w:val="en-US"/>
+        </w:rPr>
+        <w:t>vulputate</w:t>
+      </w:r>
+      <w:proofErr w:type="spellEnd"/>
+      <w:r>
+        <w:rPr>
+          <w:rFonts w:ascii="Arial" w:hAnsi="Arial" w:cs="Arial"/>
+          <w:sz w:val="20"/>
+          <w:szCs w:val="20"/>
+          <w:lang w:val="en-US"/>
+        </w:rPr>
+        <w:t xml:space="preserve"> e</w:t>
+      </w:r>
+      <w:r>
+        <w:rPr>
+          <w:rFonts w:ascii="Arial" w:hAnsi="Arial" w:cs="Arial"/>
+          <w:sz w:val="20"/>
+          <w:szCs w:val="20"/>
+          <w:lang w:val="en-US"/>
+        </w:rPr>
+        <w:t xml:space="preserve">x et, </w:t>
+      </w:r>
+      <w:proofErr w:type="spellStart"/>
+      <w:r>
+        <w:rPr>
+          <w:rFonts w:ascii="Arial" w:hAnsi="Arial" w:cs="Arial"/>
+          <w:sz w:val="20"/>
+          <w:szCs w:val="20"/>
+          <w:lang w:val="en-US"/>
+        </w:rPr>
+        <w:t>auctor</w:t>
+      </w:r>
+      <w:proofErr w:type="spellEnd"/>
+      <w:r>
+        <w:rPr>
+          <w:rFonts w:ascii="Arial" w:hAnsi="Arial" w:cs="Arial"/>
+          <w:sz w:val="20"/>
+          <w:szCs w:val="20"/>
+          <w:lang w:val="en-US"/>
+        </w:rPr>
+        <w:t xml:space="preserve"> </w:t>
+      </w:r>
+      <w:proofErr w:type="spellStart"/>
+      <w:r>
+        <w:rPr>
+          <w:rFonts w:ascii="Arial" w:hAnsi="Arial" w:cs="Arial"/>
+          <w:sz w:val="20"/>
+          <w:szCs w:val="20"/>
+          <w:lang w:val="en-US"/>
+        </w:rPr>
+        <w:t>sapien</w:t>
+      </w:r>
+      <w:proofErr w:type="spellEnd"/>
+      <w:r>
+        <w:rPr>
+          <w:rFonts w:ascii="Arial" w:hAnsi="Arial" w:cs="Arial"/>
+          <w:sz w:val="20"/>
+          <w:szCs w:val="20"/>
+          <w:lang w:val="en-US"/>
+        </w:rPr>
+        <w:t xml:space="preserve">. </w:t>
+      </w:r>
+      <w:proofErr w:type="spellStart"/>
+      <w:r>
+        <w:rPr>
+          <w:rFonts w:ascii="Arial" w:hAnsi="Arial" w:cs="Arial"/>
+          <w:sz w:val="20"/>
+          <w:szCs w:val="20"/>
+          <w:lang w:val="en-US"/>
+        </w:rPr>
+        <w:t>Vestibulum</w:t>
+      </w:r>
+      <w:proofErr w:type="spellEnd"/>
+      <w:r>
+        <w:rPr>
+          <w:rFonts w:ascii="Arial" w:hAnsi="Arial" w:cs="Arial"/>
+          <w:sz w:val="20"/>
+          <w:szCs w:val="20"/>
+        </w:rPr>
+        <w:t>.</w:t>
       </w:r>
     </w:p>
     <w:p>
@@ -8628,6 +8630,24 @@
       <w:r>
         <w:rPr>
           <w:rFonts w:ascii="Arial" w:hAnsi="Arial" w:cs="Arial"/>
+          <w:sz w:val="20"/>
+          <w:szCs w:val="20"/>
+        </w:rPr>
+        <w:t xml:space="preserve"> </w:t>
+      </w:r>
+    </w:p>
+    <w:p>
+      <w:pPr>
+        <w:jc w:val="both"/>
+        <w:rPr>
+          <w:rFonts w:ascii="Arial" w:hAnsi="Arial" w:cs="Arial"/>
+          <w:sz w:val="20"/>
+          <w:szCs w:val="20"/>
+        </w:rPr>
+      </w:pPr>
+      <w:r>
+        <w:rPr>
+          <w:rFonts w:ascii="Arial" w:hAnsi="Arial" w:cs="Arial"/>
           <w:noProof/>
           <w:sz w:val="20"/>
           <w:szCs w:val="20"/>
@@ -8638,13 +8658,13 @@
               <wp:anchor distT="0" distB="0" distL="114300" distR="114300" simplePos="0" relativeHeight="251693056" behindDoc="0" locked="0" layoutInCell="1" allowOverlap="1" wp14:anchorId="187E50DD" wp14:editId="40F0FB16">
                 <wp:simplePos x="0" y="0"/>
                 <wp:positionH relativeFrom="column">
-                  <wp:posOffset>-777875</wp:posOffset>
+                  <wp:posOffset>-1079932</wp:posOffset>
                 </wp:positionH>
                 <wp:positionV relativeFrom="paragraph">
-                  <wp:posOffset>313055</wp:posOffset>
+                  <wp:posOffset>166319</wp:posOffset>
                 </wp:positionV>
-                <wp:extent cx="6947535" cy="0"/>
-                <wp:effectExtent l="0" t="19050" r="24765" b="19050"/>
+                <wp:extent cx="8595360" cy="0"/>
+                <wp:effectExtent l="0" t="19050" r="34290" b="19050"/>
                 <wp:wrapTopAndBottom/>
                 <wp:docPr id="14" name="Conector reto 14"/>
                 <wp:cNvGraphicFramePr/>
@@ -8655,7 +8675,7 @@
                       <wps:spPr>
                         <a:xfrm>
                           <a:off x="0" y="0"/>
-                          <a:ext cx="6947535" cy="0"/>
+                          <a:ext cx="8595360" cy="0"/>
                         </a:xfrm>
                         <a:prstGeom prst="line">
                           <a:avLst/>
@@ -8688,7 +8708,7 @@
           </mc:Choice>
           <mc:Fallback>
             <w:pict>
-              <v:line w14:anchorId="67B85E6E" id="Conector reto 14" o:spid="_x0000_s1026" style="position:absolute;z-index:251693056;visibility:visible;mso-wrap-style:square;mso-width-percent:0;mso-wrap-distance-left:9pt;mso-wrap-distance-top:0;mso-wrap-distance-right:9pt;mso-wrap-distance-bottom:0;mso-position-horizontal:absolute;mso-position-horizontal-relative:text;mso-position-vertical:absolute;mso-position-vertical-relative:text;mso-width-percent:0;mso-width-relative:margin" from="-61.25pt,24.65pt" to="485.8pt,24.65pt" o:gfxdata="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" strokecolor="black [3040]" strokeweight="2.5pt">
+              <v:line w14:anchorId="637A7E6C" id="Conector reto 14" o:spid="_x0000_s1026" style="position:absolute;z-index:251693056;visibility:visible;mso-wrap-style:square;mso-width-percent:0;mso-wrap-distance-left:9pt;mso-wrap-distance-top:0;mso-wrap-distance-right:9pt;mso-wrap-distance-bottom:0;mso-position-horizontal:absolute;mso-position-horizontal-relative:text;mso-position-vertical:absolute;mso-position-vertical-relative:text;mso-width-percent:0;mso-width-relative:margin" from="-85.05pt,13.1pt" to="591.75pt,13.1pt" o:gfxdata="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" strokecolor="black [3040]" strokeweight="2.5pt">
                 <w10:wrap type="topAndBottom"/>
               </v:line>
             </w:pict>
@@ -8698,59 +8718,28 @@
       <w:r>
         <w:rPr>
           <w:rFonts w:ascii="Arial" w:hAnsi="Arial" w:cs="Arial"/>
-          <w:sz w:val="20"/>
-          <w:szCs w:val="20"/>
-        </w:rPr>
-        <w:t xml:space="preserve"> </w:t>
-      </w:r>
-    </w:p>
-    <w:p>
-      <w:pPr>
-        <w:jc w:val="both"/>
-        <w:rPr>
-          <w:rFonts w:ascii="Arial" w:hAnsi="Arial" w:cs="Arial"/>
-          <w:sz w:val="20"/>
-          <w:szCs w:val="20"/>
-        </w:rPr>
-      </w:pPr>
-      <w:bookmarkStart w:id="1" w:name="_GoBack"/>
-      <w:bookmarkEnd w:id="1"/>
-    </w:p>
-    <w:p>
-      <w:pPr>
-        <w:jc w:val="both"/>
-        <w:rPr>
-          <w:rFonts w:ascii="Arial" w:hAnsi="Arial" w:cs="Arial"/>
-          <w:sz w:val="20"/>
-          <w:szCs w:val="20"/>
-        </w:rPr>
-      </w:pPr>
-      <w:r>
-        <w:rPr>
-          <w:rFonts w:ascii="Arial" w:hAnsi="Arial" w:cs="Arial"/>
           <w:noProof/>
           <w:sz w:val="20"/>
           <w:szCs w:val="20"/>
         </w:rPr>
-        <w:lastRenderedPageBreak/>
         <w:drawing>
           <wp:anchor distT="0" distB="0" distL="114300" distR="114300" simplePos="0" relativeHeight="251678720" behindDoc="1" locked="0" layoutInCell="1" allowOverlap="1">
             <wp:simplePos x="0" y="0"/>
             <wp:positionH relativeFrom="column">
-              <wp:posOffset>3856990</wp:posOffset>
+              <wp:posOffset>4201363</wp:posOffset>
             </wp:positionH>
             <wp:positionV relativeFrom="paragraph">
-              <wp:posOffset>174218</wp:posOffset>
+              <wp:posOffset>267970</wp:posOffset>
             </wp:positionV>
-            <wp:extent cx="1784350" cy="1784350"/>
+            <wp:extent cx="1389380" cy="1389380"/>
             <wp:effectExtent l="0" t="0" r="0" b="0"/>
             <wp:wrapTight wrapText="bothSides">
               <wp:wrapPolygon edited="0">
-                <wp:start x="3228" y="1153"/>
-                <wp:lineTo x="3228" y="20293"/>
-                <wp:lineTo x="18218" y="20293"/>
-                <wp:lineTo x="18218" y="1153"/>
-                <wp:lineTo x="3228" y="1153"/>
+                <wp:start x="2962" y="1185"/>
+                <wp:lineTo x="2962" y="20139"/>
+                <wp:lineTo x="18362" y="20139"/>
+                <wp:lineTo x="18362" y="1185"/>
+                <wp:lineTo x="2962" y="1185"/>
               </wp:wrapPolygon>
             </wp:wrapTight>
             <wp:docPr id="25" name="Gráfico 25" descr="Lista"/>
@@ -8782,7 +8771,7 @@
                   <pic:spPr>
                     <a:xfrm flipH="1">
                       <a:off x="0" y="0"/>
-                      <a:ext cx="1784350" cy="1784350"/>
+                      <a:ext cx="1389380" cy="1389380"/>
                     </a:xfrm>
                     <a:prstGeom prst="rect">
                       <a:avLst/>
@@ -10053,6 +10042,7 @@
           <w:sz w:val="20"/>
           <w:szCs w:val="20"/>
         </w:rPr>
+        <w:lastRenderedPageBreak/>
         <w:t xml:space="preserve">c) </w:t>
       </w:r>
       <w:proofErr w:type="spellStart"/>
@@ -10177,152 +10167,6 @@
       </w:pPr>
       <w:r>
         <w:rPr>
-          <w:rFonts w:ascii="Arial" w:hAnsi="Arial" w:cs="Arial"/>
-          <w:sz w:val="20"/>
-          <w:szCs w:val="20"/>
-        </w:rPr>
-        <w:t xml:space="preserve">d) </w:t>
-      </w:r>
-      <w:r>
-        <w:rPr>
-          <w:rFonts w:ascii="Arial" w:hAnsi="Arial" w:cs="Arial"/>
-          <w:sz w:val="20"/>
-          <w:szCs w:val="20"/>
-          <w:lang w:val="en-US"/>
-        </w:rPr>
-        <w:t xml:space="preserve">Maecenas non </w:t>
-      </w:r>
-      <w:proofErr w:type="spellStart"/>
-      <w:r>
-        <w:rPr>
-          <w:rFonts w:ascii="Arial" w:hAnsi="Arial" w:cs="Arial"/>
-          <w:sz w:val="20"/>
-          <w:szCs w:val="20"/>
-          <w:lang w:val="en-US"/>
-        </w:rPr>
-        <w:t>volutpat</w:t>
-      </w:r>
-      <w:proofErr w:type="spellEnd"/>
-      <w:r>
-        <w:rPr>
-          <w:rFonts w:ascii="Arial" w:hAnsi="Arial" w:cs="Arial"/>
-          <w:sz w:val="20"/>
-          <w:szCs w:val="20"/>
-          <w:lang w:val="en-US"/>
-        </w:rPr>
-        <w:t xml:space="preserve"> </w:t>
-      </w:r>
-      <w:proofErr w:type="spellStart"/>
-      <w:r>
-        <w:rPr>
-          <w:rFonts w:ascii="Arial" w:hAnsi="Arial" w:cs="Arial"/>
-          <w:sz w:val="20"/>
-          <w:szCs w:val="20"/>
-          <w:lang w:val="en-US"/>
-        </w:rPr>
-        <w:t>justo</w:t>
-      </w:r>
-      <w:proofErr w:type="spellEnd"/>
-      <w:r>
-        <w:rPr>
-          <w:rFonts w:ascii="Arial" w:hAnsi="Arial" w:cs="Arial"/>
-          <w:sz w:val="20"/>
-          <w:szCs w:val="20"/>
-          <w:lang w:val="en-US"/>
-        </w:rPr>
-        <w:t>.</w:t>
-      </w:r>
-      <w:r>
-        <w:rPr>
-          <w:rFonts w:ascii="Arial" w:hAnsi="Arial" w:cs="Arial"/>
-          <w:sz w:val="20"/>
-          <w:szCs w:val="20"/>
-          <w:lang w:val="en-US"/>
-        </w:rPr>
-        <w:t xml:space="preserve"> </w:t>
-      </w:r>
-      <w:proofErr w:type="spellStart"/>
-      <w:r>
-        <w:rPr>
-          <w:rFonts w:ascii="Arial" w:hAnsi="Arial" w:cs="Arial"/>
-          <w:sz w:val="20"/>
-          <w:szCs w:val="20"/>
-        </w:rPr>
-        <w:t>Nulla</w:t>
-      </w:r>
-      <w:proofErr w:type="spellEnd"/>
-      <w:r>
-        <w:rPr>
-          <w:rFonts w:ascii="Arial" w:hAnsi="Arial" w:cs="Arial"/>
-          <w:sz w:val="20"/>
-          <w:szCs w:val="20"/>
-        </w:rPr>
-        <w:t xml:space="preserve"> </w:t>
-      </w:r>
-      <w:proofErr w:type="spellStart"/>
-      <w:r>
-        <w:rPr>
-          <w:rFonts w:ascii="Arial" w:hAnsi="Arial" w:cs="Arial"/>
-          <w:sz w:val="20"/>
-          <w:szCs w:val="20"/>
-        </w:rPr>
-        <w:t>vel</w:t>
-      </w:r>
-      <w:proofErr w:type="spellEnd"/>
-      <w:r>
-        <w:rPr>
-          <w:rFonts w:ascii="Arial" w:hAnsi="Arial" w:cs="Arial"/>
-          <w:sz w:val="20"/>
-          <w:szCs w:val="20"/>
-        </w:rPr>
-        <w:t xml:space="preserve"> </w:t>
-      </w:r>
-      <w:proofErr w:type="spellStart"/>
-      <w:r>
-        <w:rPr>
-          <w:rFonts w:ascii="Arial" w:hAnsi="Arial" w:cs="Arial"/>
-          <w:sz w:val="20"/>
-          <w:szCs w:val="20"/>
-        </w:rPr>
-        <w:t>congue</w:t>
-      </w:r>
-      <w:proofErr w:type="spellEnd"/>
-      <w:r>
-        <w:rPr>
-          <w:rFonts w:ascii="Arial" w:hAnsi="Arial" w:cs="Arial"/>
-          <w:sz w:val="20"/>
-          <w:szCs w:val="20"/>
-        </w:rPr>
-        <w:t xml:space="preserve"> </w:t>
-      </w:r>
-      <w:proofErr w:type="spellStart"/>
-      <w:r>
-        <w:rPr>
-          <w:rFonts w:ascii="Arial" w:hAnsi="Arial" w:cs="Arial"/>
-          <w:sz w:val="20"/>
-          <w:szCs w:val="20"/>
-        </w:rPr>
-        <w:t>tellus</w:t>
-      </w:r>
-      <w:proofErr w:type="spellEnd"/>
-      <w:r>
-        <w:rPr>
-          <w:rFonts w:ascii="Arial" w:hAnsi="Arial" w:cs="Arial"/>
-          <w:sz w:val="20"/>
-          <w:szCs w:val="20"/>
-        </w:rPr>
-        <w:t>.</w:t>
-      </w:r>
-      <w:r>
-        <w:rPr>
-          <w:rFonts w:ascii="Arial" w:hAnsi="Arial" w:cs="Arial"/>
-          <w:sz w:val="20"/>
-          <w:szCs w:val="20"/>
-        </w:rPr>
-        <w:t xml:space="preserve"> </w:t>
-      </w:r>
-      <w:r>
-        <w:rPr>
           <w:rFonts w:ascii="Cooper Black" w:hAnsi="Cooper Black"/>
           <w:noProof/>
           <w:sz w:val="40"/>
@@ -10334,13 +10178,13 @@
               <wp:anchor distT="0" distB="0" distL="114300" distR="114300" simplePos="0" relativeHeight="251688960" behindDoc="0" locked="0" layoutInCell="1" allowOverlap="1" wp14:anchorId="2DD5D158" wp14:editId="7ECCF921">
                 <wp:simplePos x="0" y="0"/>
                 <wp:positionH relativeFrom="column">
-                  <wp:posOffset>-775970</wp:posOffset>
+                  <wp:posOffset>-1080095</wp:posOffset>
                 </wp:positionH>
                 <wp:positionV relativeFrom="paragraph">
-                  <wp:posOffset>486339</wp:posOffset>
+                  <wp:posOffset>487970</wp:posOffset>
                 </wp:positionV>
-                <wp:extent cx="6947535" cy="0"/>
-                <wp:effectExtent l="0" t="19050" r="24765" b="19050"/>
+                <wp:extent cx="7671030" cy="0"/>
+                <wp:effectExtent l="0" t="19050" r="25400" b="19050"/>
                 <wp:wrapTopAndBottom/>
                 <wp:docPr id="10" name="Conector reto 10"/>
                 <wp:cNvGraphicFramePr/>
@@ -10351,7 +10195,7 @@
                       <wps:spPr>
                         <a:xfrm>
                           <a:off x="0" y="0"/>
-                          <a:ext cx="6947535" cy="0"/>
+                          <a:ext cx="7671030" cy="0"/>
                         </a:xfrm>
                         <a:prstGeom prst="line">
                           <a:avLst/>
@@ -10384,12 +10228,158 @@
           </mc:Choice>
           <mc:Fallback>
             <w:pict>
-              <v:line w14:anchorId="21865558" id="Conector reto 10" o:spid="_x0000_s1026" style="position:absolute;z-index:251688960;visibility:visible;mso-wrap-style:square;mso-width-percent:0;mso-wrap-distance-left:9pt;mso-wrap-distance-top:0;mso-wrap-distance-right:9pt;mso-wrap-distance-bottom:0;mso-position-horizontal:absolute;mso-position-horizontal-relative:text;mso-position-vertical:absolute;mso-position-vertical-relative:text;mso-width-percent:0;mso-width-relative:margin" from="-61.1pt,38.3pt" to="485.95pt,38.3pt" o:gfxdata="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" strokecolor="black [3040]" strokeweight="2.5pt">
+              <v:line w14:anchorId="5A607B2C" id="Conector reto 10" o:spid="_x0000_s1026" style="position:absolute;z-index:251688960;visibility:visible;mso-wrap-style:square;mso-width-percent:0;mso-wrap-distance-left:9pt;mso-wrap-distance-top:0;mso-wrap-distance-right:9pt;mso-wrap-distance-bottom:0;mso-position-horizontal:absolute;mso-position-horizontal-relative:text;mso-position-vertical:absolute;mso-position-vertical-relative:text;mso-width-percent:0;mso-width-relative:margin" from="-85.05pt,38.4pt" to="518.95pt,38.4pt" o:gfxdata="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" strokecolor="black [3040]" strokeweight="2.5pt">
                 <w10:wrap type="topAndBottom"/>
               </v:line>
             </w:pict>
           </mc:Fallback>
         </mc:AlternateContent>
+      </w:r>
+      <w:r>
+        <w:rPr>
+          <w:rFonts w:ascii="Arial" w:hAnsi="Arial" w:cs="Arial"/>
+          <w:sz w:val="20"/>
+          <w:szCs w:val="20"/>
+        </w:rPr>
+        <w:t xml:space="preserve">d) </w:t>
+      </w:r>
+      <w:r>
+        <w:rPr>
+          <w:rFonts w:ascii="Arial" w:hAnsi="Arial" w:cs="Arial"/>
+          <w:sz w:val="20"/>
+          <w:szCs w:val="20"/>
+          <w:lang w:val="en-US"/>
+        </w:rPr>
+        <w:t xml:space="preserve">Maecenas non </w:t>
+      </w:r>
+      <w:proofErr w:type="spellStart"/>
+      <w:r>
+        <w:rPr>
+          <w:rFonts w:ascii="Arial" w:hAnsi="Arial" w:cs="Arial"/>
+          <w:sz w:val="20"/>
+          <w:szCs w:val="20"/>
+          <w:lang w:val="en-US"/>
+        </w:rPr>
+        <w:t>volutpat</w:t>
+      </w:r>
+      <w:proofErr w:type="spellEnd"/>
+      <w:r>
+        <w:rPr>
+          <w:rFonts w:ascii="Arial" w:hAnsi="Arial" w:cs="Arial"/>
+          <w:sz w:val="20"/>
+          <w:szCs w:val="20"/>
+          <w:lang w:val="en-US"/>
+        </w:rPr>
+        <w:t xml:space="preserve"> </w:t>
+      </w:r>
+      <w:proofErr w:type="spellStart"/>
+      <w:r>
+        <w:rPr>
+          <w:rFonts w:ascii="Arial" w:hAnsi="Arial" w:cs="Arial"/>
+          <w:sz w:val="20"/>
+          <w:szCs w:val="20"/>
+          <w:lang w:val="en-US"/>
+        </w:rPr>
+        <w:t>justo</w:t>
+      </w:r>
+      <w:proofErr w:type="spellEnd"/>
+      <w:r>
+        <w:rPr>
+          <w:rFonts w:ascii="Arial" w:hAnsi="Arial" w:cs="Arial"/>
+          <w:sz w:val="20"/>
+          <w:szCs w:val="20"/>
+          <w:lang w:val="en-US"/>
+        </w:rPr>
+        <w:t>.</w:t>
+      </w:r>
+      <w:r>
+        <w:rPr>
+          <w:rFonts w:ascii="Arial" w:hAnsi="Arial" w:cs="Arial"/>
+          <w:sz w:val="20"/>
+          <w:szCs w:val="20"/>
+          <w:lang w:val="en-US"/>
+        </w:rPr>
+        <w:t xml:space="preserve"> </w:t>
+      </w:r>
+      <w:proofErr w:type="spellStart"/>
+      <w:r>
+        <w:rPr>
+          <w:rFonts w:ascii="Arial" w:hAnsi="Arial" w:cs="Arial"/>
+          <w:sz w:val="20"/>
+          <w:szCs w:val="20"/>
+        </w:rPr>
+        <w:t>Nulla</w:t>
+      </w:r>
+      <w:proofErr w:type="spellEnd"/>
+      <w:r>
+        <w:rPr>
+          <w:rFonts w:ascii="Arial" w:hAnsi="Arial" w:cs="Arial"/>
+          <w:sz w:val="20"/>
+          <w:szCs w:val="20"/>
+        </w:rPr>
+        <w:t xml:space="preserve"> </w:t>
+      </w:r>
+      <w:proofErr w:type="spellStart"/>
+      <w:r>
+        <w:rPr>
+          <w:rFonts w:ascii="Arial" w:hAnsi="Arial" w:cs="Arial"/>
+          <w:sz w:val="20"/>
+          <w:szCs w:val="20"/>
+        </w:rPr>
+        <w:t>vel</w:t>
+      </w:r>
+      <w:proofErr w:type="spellEnd"/>
+      <w:r>
+        <w:rPr>
+          <w:rFonts w:ascii="Arial" w:hAnsi="Arial" w:cs="Arial"/>
+          <w:sz w:val="20"/>
+          <w:szCs w:val="20"/>
+        </w:rPr>
+        <w:t xml:space="preserve"> </w:t>
+      </w:r>
+      <w:proofErr w:type="spellStart"/>
+      <w:r>
+        <w:rPr>
+          <w:rFonts w:ascii="Arial" w:hAnsi="Arial" w:cs="Arial"/>
+          <w:sz w:val="20"/>
+          <w:szCs w:val="20"/>
+        </w:rPr>
+        <w:t>congue</w:t>
+      </w:r>
+      <w:proofErr w:type="spellEnd"/>
+      <w:r>
+        <w:rPr>
+          <w:rFonts w:ascii="Arial" w:hAnsi="Arial" w:cs="Arial"/>
+          <w:sz w:val="20"/>
+          <w:szCs w:val="20"/>
+        </w:rPr>
+        <w:t xml:space="preserve"> </w:t>
+      </w:r>
+      <w:proofErr w:type="spellStart"/>
+      <w:r>
+        <w:rPr>
+          <w:rFonts w:ascii="Arial" w:hAnsi="Arial" w:cs="Arial"/>
+          <w:sz w:val="20"/>
+          <w:szCs w:val="20"/>
+        </w:rPr>
+        <w:t>tellus</w:t>
+      </w:r>
+      <w:proofErr w:type="spellEnd"/>
+      <w:r>
+        <w:rPr>
+          <w:rFonts w:ascii="Arial" w:hAnsi="Arial" w:cs="Arial"/>
+          <w:sz w:val="20"/>
+          <w:szCs w:val="20"/>
+        </w:rPr>
+        <w:t>.</w:t>
+      </w:r>
+      <w:r>
+        <w:rPr>
+          <w:rFonts w:ascii="Arial" w:hAnsi="Arial" w:cs="Arial"/>
+          <w:sz w:val="20"/>
+          <w:szCs w:val="20"/>
+        </w:rPr>
+        <w:t xml:space="preserve"> </w:t>
       </w:r>
     </w:p>
     <w:p>
@@ -11042,6 +11032,24 @@
       <w:r>
         <w:rPr>
           <w:rFonts w:ascii="Arial" w:hAnsi="Arial" w:cs="Arial"/>
+          <w:sz w:val="20"/>
+          <w:szCs w:val="20"/>
+        </w:rPr>
+        <w:t xml:space="preserve"> </w:t>
+      </w:r>
+    </w:p>
+    <w:p>
+      <w:pPr>
+        <w:pStyle w:val="SemEspaamento"/>
+        <w:rPr>
+          <w:rFonts w:ascii="Arial" w:hAnsi="Arial" w:cs="Arial"/>
+          <w:sz w:val="20"/>
+          <w:szCs w:val="20"/>
+        </w:rPr>
+      </w:pPr>
+      <w:r>
+        <w:rPr>
+          <w:rFonts w:ascii="Arial" w:hAnsi="Arial" w:cs="Arial"/>
           <w:noProof/>
           <w:sz w:val="20"/>
           <w:szCs w:val="20"/>
@@ -11052,13 +11060,13 @@
               <wp:anchor distT="0" distB="0" distL="114300" distR="114300" simplePos="0" relativeHeight="251689984" behindDoc="0" locked="0" layoutInCell="1" allowOverlap="1" wp14:anchorId="187E50DD" wp14:editId="40F0FB16">
                 <wp:simplePos x="0" y="0"/>
                 <wp:positionH relativeFrom="column">
-                  <wp:posOffset>-777875</wp:posOffset>
+                  <wp:posOffset>-1079773</wp:posOffset>
                 </wp:positionH>
                 <wp:positionV relativeFrom="paragraph">
-                  <wp:posOffset>313055</wp:posOffset>
+                  <wp:posOffset>169944</wp:posOffset>
                 </wp:positionV>
-                <wp:extent cx="6947535" cy="0"/>
-                <wp:effectExtent l="0" t="19050" r="24765" b="19050"/>
+                <wp:extent cx="7604829" cy="0"/>
+                <wp:effectExtent l="0" t="19050" r="34290" b="19050"/>
                 <wp:wrapTopAndBottom/>
                 <wp:docPr id="11" name="Conector reto 11"/>
                 <wp:cNvGraphicFramePr/>
@@ -11069,7 +11077,7 @@
                       <wps:spPr>
                         <a:xfrm>
                           <a:off x="0" y="0"/>
-                          <a:ext cx="6947535" cy="0"/>
+                          <a:ext cx="7604829" cy="0"/>
                         </a:xfrm>
                         <a:prstGeom prst="line">
                           <a:avLst/>
@@ -11097,36 +11105,21 @@
                 <wp14:sizeRelH relativeFrom="margin">
                   <wp14:pctWidth>0</wp14:pctWidth>
                 </wp14:sizeRelH>
+                <wp14:sizeRelV relativeFrom="margin">
+                  <wp14:pctHeight>0</wp14:pctHeight>
+                </wp14:sizeRelV>
               </wp:anchor>
             </w:drawing>
           </mc:Choice>
           <mc:Fallback>
             <w:pict>
-              <v:line w14:anchorId="1DEF3AEE" id="Conector reto 11" o:spid="_x0000_s1026" style="position:absolute;z-index:251689984;visibility:visible;mso-wrap-style:square;mso-width-percent:0;mso-wrap-distance-left:9pt;mso-wrap-distance-top:0;mso-wrap-distance-right:9pt;mso-wrap-distance-bottom:0;mso-position-horizontal:absolute;mso-position-horizontal-relative:text;mso-position-vertical:absolute;mso-position-vertical-relative:text;mso-width-percent:0;mso-width-relative:margin" from="-61.25pt,24.65pt" to="485.8pt,24.65pt" o:gfxdata="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" strokecolor="black [3040]" strokeweight="2.5pt">
+              <v:line w14:anchorId="54F9F544" id="Conector reto 11" o:spid="_x0000_s1026" style="position:absolute;z-index:251689984;visibility:visible;mso-wrap-style:square;mso-width-percent:0;mso-height-percent:0;mso-wrap-distance-left:9pt;mso-wrap-distance-top:0;mso-wrap-distance-right:9pt;mso-wrap-distance-bottom:0;mso-position-horizontal:absolute;mso-position-horizontal-relative:text;mso-position-vertical:absolute;mso-position-vertical-relative:text;mso-width-percent:0;mso-height-percent:0;mso-width-relative:margin;mso-height-relative:margin" from="-85pt,13.4pt" to="513.8pt,13.4pt" o:gfxdata="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" strokecolor="black [3040]" strokeweight="2.5pt">
                 <w10:wrap type="topAndBottom"/>
               </v:line>
             </w:pict>
           </mc:Fallback>
         </mc:AlternateContent>
       </w:r>
-      <w:r>
-        <w:rPr>
-          <w:rFonts w:ascii="Arial" w:hAnsi="Arial" w:cs="Arial"/>
-          <w:sz w:val="20"/>
-          <w:szCs w:val="20"/>
-        </w:rPr>
-        <w:t xml:space="preserve"> </w:t>
-      </w:r>
-    </w:p>
-    <w:p>
-      <w:pPr>
-        <w:pStyle w:val="SemEspaamento"/>
-        <w:rPr>
-          <w:rFonts w:ascii="Arial" w:hAnsi="Arial" w:cs="Arial"/>
-          <w:sz w:val="20"/>
-          <w:szCs w:val="20"/>
-        </w:rPr>
-      </w:pPr>
     </w:p>
     <w:p>
       <w:pPr>
@@ -12795,7 +12788,7 @@
 </file>
 
 <file path=customXml/itemProps1.xml><?xml version="1.0" encoding="utf-8"?>
-<ds:datastoreItem xmlns:ds="http://schemas.openxmlformats.org/officeDocument/2006/customXml" ds:itemID="{8F5AF50C-7316-44F3-B295-ADC38688C63E}">
+<ds:datastoreItem xmlns:ds="http://schemas.openxmlformats.org/officeDocument/2006/customXml" ds:itemID="{33C453CF-45B6-459C-A49A-D1A9FB1A9A64}">
   <ds:schemaRefs>
     <ds:schemaRef ds:uri="http://schemas.openxmlformats.org/officeDocument/2006/bibliography"/>
   </ds:schemaRefs>

--- a/templates/Template de prova.docx
+++ b/templates/Template de prova.docx
@@ -8,6 +8,8 @@
           <w:rFonts w:ascii="Arial" w:hAnsi="Arial" w:cs="Arial"/>
         </w:rPr>
       </w:pPr>
+      <w:bookmarkStart w:id="0" w:name="_Hlk486690616"/>
+      <w:bookmarkEnd w:id="0"/>
       <w:r>
         <w:rPr>
           <w:rFonts w:ascii="Arial" w:hAnsi="Arial" w:cs="Arial"/>
@@ -1174,8 +1176,8 @@
         </w:rPr>
         <w:t>Prova Única</w:t>
       </w:r>
-      <w:bookmarkStart w:id="0" w:name="_Hlk485019011"/>
-      <w:bookmarkEnd w:id="0"/>
+      <w:bookmarkStart w:id="1" w:name="_Hlk485019011"/>
+      <w:bookmarkEnd w:id="1"/>
     </w:p>
     <w:p>
       <w:pPr>
@@ -2702,7 +2704,6 @@
           <w:rFonts w:ascii="Cooper Black" w:hAnsi="Cooper Black"/>
           <w:sz w:val="40"/>
           <w:szCs w:val="40"/>
-          <w:lang w:val="en-US"/>
         </w:rPr>
         <w:t xml:space="preserve"> </w:t>
       </w:r>
@@ -2714,13 +2715,14 @@
           <w:rFonts w:ascii="Arial" w:eastAsia="Times New Roman" w:hAnsi="Arial" w:cs="Arial"/>
           <w:sz w:val="20"/>
           <w:szCs w:val="20"/>
-          <w:lang w:val="en-US" w:eastAsia="ja-JP"/>
+          <w:lang w:eastAsia="ja-JP"/>
         </w:rPr>
       </w:pPr>
     </w:p>
     <w:p>
       <w:pPr>
         <w:pStyle w:val="SemEspaamento"/>
+        <w:jc w:val="both"/>
         <w:rPr>
           <w:rFonts w:ascii="Arial" w:hAnsi="Arial" w:cs="Arial"/>
           <w:sz w:val="20"/>
@@ -3825,7 +3827,6 @@
           <w:rFonts w:ascii="Arial" w:hAnsi="Arial" w:cs="Arial"/>
           <w:sz w:val="20"/>
           <w:szCs w:val="20"/>
-          <w:lang w:val="en-US"/>
         </w:rPr>
       </w:pPr>
       <w:r>
@@ -3842,7 +3843,6 @@
           <w:rFonts w:ascii="Arial" w:hAnsi="Arial" w:cs="Arial"/>
           <w:sz w:val="20"/>
           <w:szCs w:val="20"/>
-          <w:lang w:val="en-US"/>
         </w:rPr>
         <w:t xml:space="preserve">c) </w:t>
       </w:r>
@@ -3852,7 +3852,6 @@
           <w:rFonts w:ascii="Arial" w:hAnsi="Arial" w:cs="Arial"/>
           <w:sz w:val="20"/>
           <w:szCs w:val="20"/>
-          <w:lang w:val="en-US"/>
         </w:rPr>
         <w:t>Donec</w:t>
       </w:r>
@@ -3862,17 +3861,15 @@
           <w:rFonts w:ascii="Arial" w:hAnsi="Arial" w:cs="Arial"/>
           <w:sz w:val="20"/>
           <w:szCs w:val="20"/>
-          <w:lang w:val="en-US"/>
-        </w:rPr>
-        <w:t xml:space="preserve"> </w:t>
-      </w:r>
-      <w:proofErr w:type="spellStart"/>
-      <w:r>
-        <w:rPr>
-          <w:rFonts w:ascii="Arial" w:hAnsi="Arial" w:cs="Arial"/>
-          <w:sz w:val="20"/>
-          <w:szCs w:val="20"/>
-          <w:lang w:val="en-US"/>
+        </w:rPr>
+        <w:t xml:space="preserve"> </w:t>
+      </w:r>
+      <w:proofErr w:type="spellStart"/>
+      <w:r>
+        <w:rPr>
+          <w:rFonts w:ascii="Arial" w:hAnsi="Arial" w:cs="Arial"/>
+          <w:sz w:val="20"/>
+          <w:szCs w:val="20"/>
         </w:rPr>
         <w:t>elementum</w:t>
       </w:r>
@@ -3882,57 +3879,33 @@
           <w:rFonts w:ascii="Arial" w:hAnsi="Arial" w:cs="Arial"/>
           <w:sz w:val="20"/>
           <w:szCs w:val="20"/>
-          <w:lang w:val="en-US"/>
-        </w:rPr>
-        <w:t xml:space="preserve"> </w:t>
-      </w:r>
-      <w:proofErr w:type="spellStart"/>
-      <w:r>
-        <w:rPr>
-          <w:rFonts w:ascii="Arial" w:hAnsi="Arial" w:cs="Arial"/>
-          <w:sz w:val="20"/>
-          <w:szCs w:val="20"/>
-          <w:lang w:val="en-US"/>
-        </w:rPr>
-        <w:t>nunc</w:t>
-      </w:r>
-      <w:proofErr w:type="spellEnd"/>
-      <w:r>
-        <w:rPr>
-          <w:rFonts w:ascii="Arial" w:hAnsi="Arial" w:cs="Arial"/>
-          <w:sz w:val="20"/>
-          <w:szCs w:val="20"/>
-          <w:lang w:val="en-US"/>
-        </w:rPr>
-        <w:t xml:space="preserve"> </w:t>
-      </w:r>
-      <w:proofErr w:type="gramStart"/>
-      <w:r>
-        <w:rPr>
-          <w:rFonts w:ascii="Arial" w:hAnsi="Arial" w:cs="Arial"/>
-          <w:sz w:val="20"/>
-          <w:szCs w:val="20"/>
-          <w:lang w:val="en-US"/>
-        </w:rPr>
-        <w:t>non nisi</w:t>
-      </w:r>
-      <w:proofErr w:type="gramEnd"/>
-      <w:r>
-        <w:rPr>
-          <w:rFonts w:ascii="Arial" w:hAnsi="Arial" w:cs="Arial"/>
-          <w:sz w:val="20"/>
-          <w:szCs w:val="20"/>
-          <w:lang w:val="en-US"/>
-        </w:rPr>
-        <w:t xml:space="preserve"> </w:t>
-      </w:r>
-      <w:proofErr w:type="spellStart"/>
-      <w:r>
-        <w:rPr>
-          <w:rFonts w:ascii="Arial" w:hAnsi="Arial" w:cs="Arial"/>
-          <w:sz w:val="20"/>
-          <w:szCs w:val="20"/>
-          <w:lang w:val="en-US"/>
+        </w:rPr>
+        <w:t xml:space="preserve"> nunc non </w:t>
+      </w:r>
+      <w:proofErr w:type="spellStart"/>
+      <w:r>
+        <w:rPr>
+          <w:rFonts w:ascii="Arial" w:hAnsi="Arial" w:cs="Arial"/>
+          <w:sz w:val="20"/>
+          <w:szCs w:val="20"/>
+        </w:rPr>
+        <w:t>nisi</w:t>
+      </w:r>
+      <w:proofErr w:type="spellEnd"/>
+      <w:r>
+        <w:rPr>
+          <w:rFonts w:ascii="Arial" w:hAnsi="Arial" w:cs="Arial"/>
+          <w:sz w:val="20"/>
+          <w:szCs w:val="20"/>
+        </w:rPr>
+        <w:t xml:space="preserve"> </w:t>
+      </w:r>
+      <w:proofErr w:type="spellStart"/>
+      <w:r>
+        <w:rPr>
+          <w:rFonts w:ascii="Arial" w:hAnsi="Arial" w:cs="Arial"/>
+          <w:sz w:val="20"/>
+          <w:szCs w:val="20"/>
         </w:rPr>
         <w:t>egestas</w:t>
       </w:r>
@@ -3942,7 +3915,6 @@
           <w:rFonts w:ascii="Arial" w:hAnsi="Arial" w:cs="Arial"/>
           <w:sz w:val="20"/>
           <w:szCs w:val="20"/>
-          <w:lang w:val="en-US"/>
         </w:rPr>
         <w:t xml:space="preserve">, </w:t>
       </w:r>
@@ -3952,7 +3924,6 @@
           <w:rFonts w:ascii="Arial" w:hAnsi="Arial" w:cs="Arial"/>
           <w:sz w:val="20"/>
           <w:szCs w:val="20"/>
-          <w:lang w:val="en-US"/>
         </w:rPr>
         <w:t>vel</w:t>
       </w:r>
@@ -3962,17 +3933,15 @@
           <w:rFonts w:ascii="Arial" w:hAnsi="Arial" w:cs="Arial"/>
           <w:sz w:val="20"/>
           <w:szCs w:val="20"/>
-          <w:lang w:val="en-US"/>
-        </w:rPr>
-        <w:t xml:space="preserve"> </w:t>
-      </w:r>
-      <w:proofErr w:type="spellStart"/>
-      <w:r>
-        <w:rPr>
-          <w:rFonts w:ascii="Arial" w:hAnsi="Arial" w:cs="Arial"/>
-          <w:sz w:val="20"/>
-          <w:szCs w:val="20"/>
-          <w:lang w:val="en-US"/>
+        </w:rPr>
+        <w:t xml:space="preserve"> </w:t>
+      </w:r>
+      <w:proofErr w:type="spellStart"/>
+      <w:r>
+        <w:rPr>
+          <w:rFonts w:ascii="Arial" w:hAnsi="Arial" w:cs="Arial"/>
+          <w:sz w:val="20"/>
+          <w:szCs w:val="20"/>
         </w:rPr>
         <w:t>pretium</w:t>
       </w:r>
@@ -3982,17 +3951,15 @@
           <w:rFonts w:ascii="Arial" w:hAnsi="Arial" w:cs="Arial"/>
           <w:sz w:val="20"/>
           <w:szCs w:val="20"/>
-          <w:lang w:val="en-US"/>
-        </w:rPr>
-        <w:t xml:space="preserve"> </w:t>
-      </w:r>
-      <w:proofErr w:type="spellStart"/>
-      <w:r>
-        <w:rPr>
-          <w:rFonts w:ascii="Arial" w:hAnsi="Arial" w:cs="Arial"/>
-          <w:sz w:val="20"/>
-          <w:szCs w:val="20"/>
-          <w:lang w:val="en-US"/>
+        </w:rPr>
+        <w:t xml:space="preserve"> </w:t>
+      </w:r>
+      <w:proofErr w:type="spellStart"/>
+      <w:r>
+        <w:rPr>
+          <w:rFonts w:ascii="Arial" w:hAnsi="Arial" w:cs="Arial"/>
+          <w:sz w:val="20"/>
+          <w:szCs w:val="20"/>
         </w:rPr>
         <w:t>leo</w:t>
       </w:r>
@@ -4002,17 +3969,15 @@
           <w:rFonts w:ascii="Arial" w:hAnsi="Arial" w:cs="Arial"/>
           <w:sz w:val="20"/>
           <w:szCs w:val="20"/>
-          <w:lang w:val="en-US"/>
-        </w:rPr>
-        <w:t xml:space="preserve"> </w:t>
-      </w:r>
-      <w:proofErr w:type="spellStart"/>
-      <w:r>
-        <w:rPr>
-          <w:rFonts w:ascii="Arial" w:hAnsi="Arial" w:cs="Arial"/>
-          <w:sz w:val="20"/>
-          <w:szCs w:val="20"/>
-          <w:lang w:val="en-US"/>
+        </w:rPr>
+        <w:t xml:space="preserve"> </w:t>
+      </w:r>
+      <w:proofErr w:type="spellStart"/>
+      <w:r>
+        <w:rPr>
+          <w:rFonts w:ascii="Arial" w:hAnsi="Arial" w:cs="Arial"/>
+          <w:sz w:val="20"/>
+          <w:szCs w:val="20"/>
         </w:rPr>
         <w:t>accumsan</w:t>
       </w:r>
@@ -4022,7 +3987,6 @@
           <w:rFonts w:ascii="Arial" w:hAnsi="Arial" w:cs="Arial"/>
           <w:sz w:val="20"/>
           <w:szCs w:val="20"/>
-          <w:lang w:val="en-US"/>
         </w:rPr>
         <w:t>.</w:t>
       </w:r>
@@ -4042,7 +4006,6 @@
           <w:rFonts w:ascii="Arial" w:hAnsi="Arial" w:cs="Arial"/>
           <w:sz w:val="20"/>
           <w:szCs w:val="20"/>
-          <w:lang w:val="en-US"/>
         </w:rPr>
         <w:tab/>
       </w:r>
@@ -5038,10 +5001,95 @@
             <w:r>
               <w:rPr>
                 <w:rFonts w:ascii="Arial" w:hAnsi="Arial" w:cs="Arial"/>
+                <w:b/>
+                <w:sz w:val="20"/>
+                <w:szCs w:val="20"/>
+                <w14:textOutline w14:w="38100" w14:cap="rnd" w14:cmpd="sng" w14:algn="ctr">
+                  <w14:solidFill>
+                    <w14:srgbClr w14:val="000000"/>
+                  </w14:solidFill>
+                  <w14:prstDash w14:val="solid"/>
+                  <w14:bevel/>
+                </w14:textOutline>
+              </w:rPr>
+              <w:t>•</w:t>
+            </w:r>
+          </w:p>
+        </w:tc>
+        <w:tc>
+          <w:tcPr>
+            <w:tcW w:w="340" w:type="dxa"/>
+            <w:tcBorders>
+              <w:top w:val="single" w:sz="4" w:space="0" w:color="auto"/>
+              <w:left w:val="nil"/>
+              <w:bottom w:val="nil"/>
+              <w:right w:val="nil"/>
+            </w:tcBorders>
+            <w:vAlign w:val="center"/>
+          </w:tcPr>
+          <w:p>
+            <w:pPr>
+              <w:pStyle w:val="SemEspaamento"/>
+              <w:rPr>
+                <w:rFonts w:ascii="Arial" w:hAnsi="Arial" w:cs="Arial"/>
                 <w:sz w:val="20"/>
                 <w:szCs w:val="20"/>
               </w:rPr>
-              <w:t>+</w:t>
+            </w:pPr>
+            <w:r>
+              <w:rPr>
+                <w:rFonts w:ascii="Arial" w:hAnsi="Arial" w:cs="Arial"/>
+                <w:b/>
+                <w:sz w:val="20"/>
+                <w:szCs w:val="20"/>
+                <w14:textOutline w14:w="38100" w14:cap="rnd" w14:cmpd="sng" w14:algn="ctr">
+                  <w14:solidFill>
+                    <w14:srgbClr w14:val="000000"/>
+                  </w14:solidFill>
+                  <w14:prstDash w14:val="solid"/>
+                  <w14:bevel/>
+                </w14:textOutline>
+              </w:rPr>
+              <w:t>•</w:t>
+            </w:r>
+          </w:p>
+        </w:tc>
+        <w:tc>
+          <w:tcPr>
+            <w:tcW w:w="339" w:type="dxa"/>
+            <w:tcBorders>
+              <w:top w:val="single" w:sz="4" w:space="0" w:color="auto"/>
+              <w:left w:val="nil"/>
+              <w:bottom w:val="nil"/>
+              <w:right w:val="nil"/>
+            </w:tcBorders>
+            <w:vAlign w:val="center"/>
+          </w:tcPr>
+          <w:p>
+            <w:pPr>
+              <w:pStyle w:val="SemEspaamento"/>
+              <w:jc w:val="center"/>
+              <w:rPr>
+                <w:rFonts w:ascii="Arial" w:hAnsi="Arial" w:cs="Arial"/>
+                <w:sz w:val="20"/>
+                <w:szCs w:val="20"/>
+              </w:rPr>
+            </w:pPr>
+            <w:r>
+              <w:rPr>
+                <w:rFonts w:ascii="Arial" w:hAnsi="Arial" w:cs="Arial"/>
+                <w:b/>
+                <w:sz w:val="20"/>
+                <w:szCs w:val="20"/>
+                <w14:textOutline w14:w="38100" w14:cap="rnd" w14:cmpd="sng" w14:algn="ctr">
+                  <w14:solidFill>
+                    <w14:srgbClr w14:val="000000"/>
+                  </w14:solidFill>
+                  <w14:prstDash w14:val="solid"/>
+                  <w14:bevel/>
+                </w14:textOutline>
+              </w:rPr>
+              <w:t>•</w:t>
             </w:r>
           </w:p>
         </w:tc>
@@ -5069,41 +5117,18 @@
             <w:r>
               <w:rPr>
                 <w:rFonts w:ascii="Arial" w:hAnsi="Arial" w:cs="Arial"/>
+                <w:b/>
                 <w:sz w:val="20"/>
                 <w:szCs w:val="20"/>
+                <w14:textOutline w14:w="38100" w14:cap="rnd" w14:cmpd="sng" w14:algn="ctr">
+                  <w14:solidFill>
+                    <w14:srgbClr w14:val="000000"/>
+                  </w14:solidFill>
+                  <w14:prstDash w14:val="solid"/>
+                  <w14:bevel/>
+                </w14:textOutline>
               </w:rPr>
-              <w:t>+</w:t>
-            </w:r>
-          </w:p>
-        </w:tc>
-        <w:tc>
-          <w:tcPr>
-            <w:tcW w:w="339" w:type="dxa"/>
-            <w:tcBorders>
-              <w:top w:val="single" w:sz="4" w:space="0" w:color="auto"/>
-              <w:left w:val="nil"/>
-              <w:bottom w:val="nil"/>
-              <w:right w:val="nil"/>
-            </w:tcBorders>
-            <w:vAlign w:val="center"/>
-          </w:tcPr>
-          <w:p>
-            <w:pPr>
-              <w:pStyle w:val="SemEspaamento"/>
-              <w:jc w:val="center"/>
-              <w:rPr>
-                <w:rFonts w:ascii="Arial" w:hAnsi="Arial" w:cs="Arial"/>
-                <w:sz w:val="20"/>
-                <w:szCs w:val="20"/>
-              </w:rPr>
-            </w:pPr>
-            <w:r>
-              <w:rPr>
-                <w:rFonts w:ascii="Arial" w:hAnsi="Arial" w:cs="Arial"/>
-                <w:sz w:val="20"/>
-                <w:szCs w:val="20"/>
-              </w:rPr>
-              <w:t>+</w:t>
+              <w:t>•</w:t>
             </w:r>
           </w:p>
         </w:tc>
@@ -5131,41 +5156,18 @@
             <w:r>
               <w:rPr>
                 <w:rFonts w:ascii="Arial" w:hAnsi="Arial" w:cs="Arial"/>
+                <w:b/>
                 <w:sz w:val="20"/>
                 <w:szCs w:val="20"/>
+                <w14:textOutline w14:w="38100" w14:cap="rnd" w14:cmpd="sng" w14:algn="ctr">
+                  <w14:solidFill>
+                    <w14:srgbClr w14:val="000000"/>
+                  </w14:solidFill>
+                  <w14:prstDash w14:val="solid"/>
+                  <w14:bevel/>
+                </w14:textOutline>
               </w:rPr>
-              <w:t>+</w:t>
-            </w:r>
-          </w:p>
-        </w:tc>
-        <w:tc>
-          <w:tcPr>
-            <w:tcW w:w="340" w:type="dxa"/>
-            <w:tcBorders>
-              <w:top w:val="single" w:sz="4" w:space="0" w:color="auto"/>
-              <w:left w:val="nil"/>
-              <w:bottom w:val="nil"/>
-              <w:right w:val="nil"/>
-            </w:tcBorders>
-            <w:vAlign w:val="center"/>
-          </w:tcPr>
-          <w:p>
-            <w:pPr>
-              <w:pStyle w:val="SemEspaamento"/>
-              <w:jc w:val="center"/>
-              <w:rPr>
-                <w:rFonts w:ascii="Arial" w:hAnsi="Arial" w:cs="Arial"/>
-                <w:sz w:val="20"/>
-                <w:szCs w:val="20"/>
-              </w:rPr>
-            </w:pPr>
-            <w:r>
-              <w:rPr>
-                <w:rFonts w:ascii="Arial" w:hAnsi="Arial" w:cs="Arial"/>
-                <w:sz w:val="20"/>
-                <w:szCs w:val="20"/>
-              </w:rPr>
-              <w:t>+</w:t>
+              <w:t>•</w:t>
             </w:r>
           </w:p>
         </w:tc>
@@ -5211,8 +5213,6 @@
         </w:rPr>
         <w:t xml:space="preserve"> </w:t>
       </w:r>
-      <w:bookmarkStart w:id="1" w:name="_GoBack"/>
-      <w:bookmarkEnd w:id="1"/>
     </w:p>
     <w:p>
       <w:pPr>
@@ -5307,22 +5307,13 @@
     <w:p>
       <w:pPr>
         <w:pStyle w:val="SemEspaamento"/>
+        <w:jc w:val="both"/>
         <w:rPr>
           <w:rFonts w:ascii="Arial" w:hAnsi="Arial" w:cs="Arial"/>
           <w:sz w:val="20"/>
           <w:szCs w:val="20"/>
         </w:rPr>
       </w:pPr>
-    </w:p>
-    <w:p>
-      <w:pPr>
-        <w:pStyle w:val="SemEspaamento"/>
-        <w:rPr>
-          <w:rFonts w:ascii="Arial" w:hAnsi="Arial" w:cs="Arial"/>
-          <w:sz w:val="20"/>
-          <w:szCs w:val="20"/>
-        </w:rPr>
-      </w:pPr>
       <w:r>
         <w:rPr>
           <w:rFonts w:ascii="Arial" w:hAnsi="Arial" w:cs="Arial"/>
@@ -5940,14 +5931,6 @@
           <w:szCs w:val="20"/>
         </w:rPr>
         <w:t>.</w:t>
-      </w:r>
-      <w:r>
-        <w:rPr>
-          <w:rFonts w:ascii="Arial" w:hAnsi="Arial" w:cs="Arial"/>
-          <w:sz w:val="20"/>
-          <w:szCs w:val="20"/>
-        </w:rPr>
-        <w:t xml:space="preserve"> (V ou F)</w:t>
       </w:r>
     </w:p>
     <w:p>
@@ -6129,7 +6112,6 @@
           <w:rFonts w:ascii="Arial" w:hAnsi="Arial" w:cs="Arial"/>
           <w:sz w:val="20"/>
           <w:szCs w:val="20"/>
-          <w:lang w:val="en-US"/>
         </w:rPr>
       </w:pPr>
       <w:r>
@@ -6273,7 +6255,6 @@
           <w:rFonts w:ascii="Arial" w:hAnsi="Arial" w:cs="Arial"/>
           <w:sz w:val="20"/>
           <w:szCs w:val="20"/>
-          <w:lang w:val="en-US"/>
         </w:rPr>
         <w:t>Vestibulum</w:t>
       </w:r>
@@ -6283,7 +6264,6 @@
           <w:rFonts w:ascii="Arial" w:hAnsi="Arial" w:cs="Arial"/>
           <w:sz w:val="20"/>
           <w:szCs w:val="20"/>
-          <w:lang w:val="en-US"/>
         </w:rPr>
         <w:t>.</w:t>
       </w:r>
@@ -6303,7 +6283,6 @@
           <w:rFonts w:ascii="Arial" w:hAnsi="Arial" w:cs="Arial"/>
           <w:sz w:val="20"/>
           <w:szCs w:val="20"/>
-          <w:lang w:val="en-US"/>
         </w:rPr>
         <w:tab/>
       </w:r>
@@ -7297,6 +7276,7 @@
         </w:rPr>
         <w:tab/>
       </w:r>
+      <w:proofErr w:type="spellStart"/>
       <w:r>
         <w:rPr>
           <w:rFonts w:ascii="Arial" w:hAnsi="Arial" w:cs="Arial"/>
@@ -7313,17 +7293,7 @@
           <w:szCs w:val="20"/>
           <w:lang w:val="en-US"/>
         </w:rPr>
-        <w:t xml:space="preserve">) </w:t>
-      </w:r>
-      <w:proofErr w:type="spellStart"/>
-      <w:r>
-        <w:rPr>
-          <w:rFonts w:ascii="Arial" w:hAnsi="Arial" w:cs="Arial"/>
-          <w:sz w:val="20"/>
-          <w:szCs w:val="20"/>
-          <w:lang w:val="en-US"/>
-        </w:rPr>
-        <w:t>Mauris</w:t>
+        <w:t>) Mauris</w:t>
       </w:r>
       <w:proofErr w:type="spellEnd"/>
       <w:r>
@@ -7826,221 +7796,6 @@
             <w:r>
               <w:rPr>
                 <w:rFonts w:ascii="Arial" w:hAnsi="Arial" w:cs="Arial"/>
-                <w:sz w:val="20"/>
-                <w:szCs w:val="20"/>
-              </w:rPr>
-              <w:t>V</w:t>
-            </w:r>
-          </w:p>
-        </w:tc>
-        <w:tc>
-          <w:tcPr>
-            <w:tcW w:w="348" w:type="dxa"/>
-            <w:tcBorders>
-              <w:top w:val="single" w:sz="4" w:space="0" w:color="auto"/>
-              <w:left w:val="single" w:sz="4" w:space="0" w:color="auto"/>
-              <w:bottom w:val="single" w:sz="4" w:space="0" w:color="auto"/>
-              <w:right w:val="single" w:sz="4" w:space="0" w:color="auto"/>
-            </w:tcBorders>
-            <w:vAlign w:val="center"/>
-          </w:tcPr>
-          <w:p>
-            <w:pPr>
-              <w:pStyle w:val="SemEspaamento"/>
-              <w:jc w:val="center"/>
-              <w:rPr>
-                <w:rFonts w:ascii="Arial" w:hAnsi="Arial" w:cs="Arial"/>
-                <w:sz w:val="20"/>
-                <w:szCs w:val="20"/>
-              </w:rPr>
-            </w:pPr>
-          </w:p>
-        </w:tc>
-        <w:tc>
-          <w:tcPr>
-            <w:tcW w:w="348" w:type="dxa"/>
-            <w:tcBorders>
-              <w:top w:val="single" w:sz="4" w:space="0" w:color="auto"/>
-              <w:left w:val="single" w:sz="4" w:space="0" w:color="auto"/>
-              <w:bottom w:val="single" w:sz="4" w:space="0" w:color="auto"/>
-              <w:right w:val="single" w:sz="4" w:space="0" w:color="auto"/>
-            </w:tcBorders>
-            <w:vAlign w:val="center"/>
-          </w:tcPr>
-          <w:p>
-            <w:pPr>
-              <w:pStyle w:val="SemEspaamento"/>
-              <w:jc w:val="center"/>
-              <w:rPr>
-                <w:rFonts w:ascii="Arial" w:hAnsi="Arial" w:cs="Arial"/>
-                <w:sz w:val="20"/>
-                <w:szCs w:val="20"/>
-              </w:rPr>
-            </w:pPr>
-          </w:p>
-        </w:tc>
-        <w:tc>
-          <w:tcPr>
-            <w:tcW w:w="348" w:type="dxa"/>
-            <w:tcBorders>
-              <w:top w:val="single" w:sz="4" w:space="0" w:color="auto"/>
-              <w:left w:val="single" w:sz="4" w:space="0" w:color="auto"/>
-              <w:bottom w:val="single" w:sz="4" w:space="0" w:color="auto"/>
-              <w:right w:val="single" w:sz="4" w:space="0" w:color="auto"/>
-            </w:tcBorders>
-            <w:vAlign w:val="center"/>
-          </w:tcPr>
-          <w:p>
-            <w:pPr>
-              <w:pStyle w:val="SemEspaamento"/>
-              <w:jc w:val="center"/>
-              <w:rPr>
-                <w:rFonts w:ascii="Arial" w:hAnsi="Arial" w:cs="Arial"/>
-                <w:sz w:val="20"/>
-                <w:szCs w:val="20"/>
-              </w:rPr>
-            </w:pPr>
-          </w:p>
-        </w:tc>
-        <w:tc>
-          <w:tcPr>
-            <w:tcW w:w="348" w:type="dxa"/>
-            <w:tcBorders>
-              <w:top w:val="single" w:sz="4" w:space="0" w:color="auto"/>
-              <w:left w:val="single" w:sz="4" w:space="0" w:color="auto"/>
-              <w:bottom w:val="single" w:sz="4" w:space="0" w:color="auto"/>
-              <w:right w:val="single" w:sz="4" w:space="0" w:color="auto"/>
-            </w:tcBorders>
-            <w:vAlign w:val="center"/>
-          </w:tcPr>
-          <w:p>
-            <w:pPr>
-              <w:pStyle w:val="SemEspaamento"/>
-              <w:jc w:val="center"/>
-              <w:rPr>
-                <w:rFonts w:ascii="Arial" w:hAnsi="Arial" w:cs="Arial"/>
-                <w:sz w:val="20"/>
-                <w:szCs w:val="20"/>
-              </w:rPr>
-            </w:pPr>
-          </w:p>
-        </w:tc>
-        <w:tc>
-          <w:tcPr>
-            <w:tcW w:w="348" w:type="dxa"/>
-            <w:tcBorders>
-              <w:top w:val="single" w:sz="4" w:space="0" w:color="auto"/>
-              <w:left w:val="single" w:sz="4" w:space="0" w:color="auto"/>
-              <w:bottom w:val="single" w:sz="4" w:space="0" w:color="auto"/>
-              <w:right w:val="single" w:sz="4" w:space="0" w:color="auto"/>
-            </w:tcBorders>
-            <w:vAlign w:val="center"/>
-          </w:tcPr>
-          <w:p>
-            <w:pPr>
-              <w:pStyle w:val="SemEspaamento"/>
-              <w:jc w:val="center"/>
-              <w:rPr>
-                <w:rFonts w:ascii="Arial" w:hAnsi="Arial" w:cs="Arial"/>
-                <w:sz w:val="20"/>
-                <w:szCs w:val="20"/>
-              </w:rPr>
-            </w:pPr>
-          </w:p>
-        </w:tc>
-        <w:tc>
-          <w:tcPr>
-            <w:tcW w:w="348" w:type="dxa"/>
-            <w:tcBorders>
-              <w:top w:val="single" w:sz="4" w:space="0" w:color="auto"/>
-              <w:left w:val="single" w:sz="4" w:space="0" w:color="auto"/>
-              <w:bottom w:val="single" w:sz="4" w:space="0" w:color="auto"/>
-              <w:right w:val="single" w:sz="4" w:space="0" w:color="auto"/>
-            </w:tcBorders>
-            <w:vAlign w:val="center"/>
-          </w:tcPr>
-          <w:p>
-            <w:pPr>
-              <w:pStyle w:val="SemEspaamento"/>
-              <w:jc w:val="center"/>
-              <w:rPr>
-                <w:rFonts w:ascii="Arial" w:hAnsi="Arial" w:cs="Arial"/>
-                <w:sz w:val="20"/>
-                <w:szCs w:val="20"/>
-              </w:rPr>
-            </w:pPr>
-          </w:p>
-        </w:tc>
-        <w:tc>
-          <w:tcPr>
-            <w:tcW w:w="348" w:type="dxa"/>
-            <w:tcBorders>
-              <w:top w:val="single" w:sz="4" w:space="0" w:color="auto"/>
-              <w:left w:val="single" w:sz="4" w:space="0" w:color="auto"/>
-              <w:bottom w:val="single" w:sz="4" w:space="0" w:color="auto"/>
-              <w:right w:val="single" w:sz="4" w:space="0" w:color="auto"/>
-            </w:tcBorders>
-            <w:vAlign w:val="center"/>
-          </w:tcPr>
-          <w:p>
-            <w:pPr>
-              <w:pStyle w:val="SemEspaamento"/>
-              <w:jc w:val="center"/>
-              <w:rPr>
-                <w:rFonts w:ascii="Arial" w:hAnsi="Arial" w:cs="Arial"/>
-                <w:sz w:val="20"/>
-                <w:szCs w:val="20"/>
-              </w:rPr>
-            </w:pPr>
-          </w:p>
-        </w:tc>
-        <w:tc>
-          <w:tcPr>
-            <w:tcW w:w="348" w:type="dxa"/>
-            <w:tcBorders>
-              <w:top w:val="single" w:sz="4" w:space="0" w:color="auto"/>
-              <w:left w:val="single" w:sz="4" w:space="0" w:color="auto"/>
-              <w:bottom w:val="single" w:sz="4" w:space="0" w:color="auto"/>
-              <w:right w:val="single" w:sz="4" w:space="0" w:color="auto"/>
-            </w:tcBorders>
-            <w:vAlign w:val="center"/>
-          </w:tcPr>
-          <w:p>
-            <w:pPr>
-              <w:pStyle w:val="SemEspaamento"/>
-              <w:jc w:val="center"/>
-              <w:rPr>
-                <w:rFonts w:ascii="Arial" w:hAnsi="Arial" w:cs="Arial"/>
-                <w:sz w:val="20"/>
-                <w:szCs w:val="20"/>
-              </w:rPr>
-            </w:pPr>
-          </w:p>
-        </w:tc>
-        <w:tc>
-          <w:tcPr>
-            <w:tcW w:w="349" w:type="dxa"/>
-            <w:tcBorders>
-              <w:top w:val="nil"/>
-              <w:left w:val="single" w:sz="4" w:space="0" w:color="auto"/>
-              <w:bottom w:val="nil"/>
-              <w:right w:val="nil"/>
-            </w:tcBorders>
-            <w:vAlign w:val="center"/>
-          </w:tcPr>
-          <w:p>
-            <w:pPr>
-              <w:pStyle w:val="SemEspaamento"/>
-              <w:jc w:val="center"/>
-              <w:rPr>
-                <w:rFonts w:ascii="Arial" w:hAnsi="Arial" w:cs="Arial"/>
-                <w:sz w:val="20"/>
-                <w:szCs w:val="20"/>
-              </w:rPr>
-            </w:pPr>
-            <w:r>
-              <w:rPr>
-                <w:rFonts w:ascii="Arial" w:hAnsi="Arial" w:cs="Arial"/>
                 <w:b/>
                 <w:sz w:val="20"/>
                 <w:szCs w:val="20"/>
@@ -8053,43 +7808,6 @@
                 </w14:textOutline>
               </w:rPr>
               <w:t>•</w:t>
-            </w:r>
-          </w:p>
-        </w:tc>
-      </w:tr>
-      <w:tr>
-        <w:trPr>
-          <w:trHeight w:val="285"/>
-          <w:jc w:val="center"/>
-        </w:trPr>
-        <w:tc>
-          <w:tcPr>
-            <w:tcW w:w="348" w:type="dxa"/>
-            <w:tcBorders>
-              <w:top w:val="nil"/>
-              <w:left w:val="nil"/>
-              <w:bottom w:val="nil"/>
-              <w:right w:val="single" w:sz="4" w:space="0" w:color="auto"/>
-            </w:tcBorders>
-            <w:vAlign w:val="center"/>
-          </w:tcPr>
-          <w:p>
-            <w:pPr>
-              <w:pStyle w:val="SemEspaamento"/>
-              <w:jc w:val="center"/>
-              <w:rPr>
-                <w:rFonts w:ascii="Arial" w:hAnsi="Arial" w:cs="Arial"/>
-                <w:sz w:val="20"/>
-                <w:szCs w:val="20"/>
-              </w:rPr>
-            </w:pPr>
-            <w:r>
-              <w:rPr>
-                <w:rFonts w:ascii="Arial" w:hAnsi="Arial" w:cs="Arial"/>
-                <w:sz w:val="20"/>
-                <w:szCs w:val="20"/>
-              </w:rPr>
-              <w:t>F</w:t>
             </w:r>
           </w:p>
         </w:tc>
@@ -8369,10 +8087,18 @@
             <w:r>
               <w:rPr>
                 <w:rFonts w:ascii="Arial" w:hAnsi="Arial" w:cs="Arial"/>
+                <w:b/>
                 <w:sz w:val="20"/>
                 <w:szCs w:val="20"/>
+                <w14:textOutline w14:w="38100" w14:cap="rnd" w14:cmpd="sng" w14:algn="ctr">
+                  <w14:solidFill>
+                    <w14:srgbClr w14:val="000000"/>
+                  </w14:solidFill>
+                  <w14:prstDash w14:val="solid"/>
+                  <w14:bevel/>
+                </w14:textOutline>
               </w:rPr>
-              <w:t>+</w:t>
+              <w:t>•</w:t>
             </w:r>
           </w:p>
         </w:tc>
@@ -8400,10 +8126,18 @@
             <w:r>
               <w:rPr>
                 <w:rFonts w:ascii="Arial" w:hAnsi="Arial" w:cs="Arial"/>
+                <w:b/>
                 <w:sz w:val="20"/>
                 <w:szCs w:val="20"/>
+                <w14:textOutline w14:w="38100" w14:cap="rnd" w14:cmpd="sng" w14:algn="ctr">
+                  <w14:solidFill>
+                    <w14:srgbClr w14:val="000000"/>
+                  </w14:solidFill>
+                  <w14:prstDash w14:val="solid"/>
+                  <w14:bevel/>
+                </w14:textOutline>
               </w:rPr>
-              <w:t>+</w:t>
+              <w:t>•</w:t>
             </w:r>
           </w:p>
         </w:tc>
@@ -8431,10 +8165,18 @@
             <w:r>
               <w:rPr>
                 <w:rFonts w:ascii="Arial" w:hAnsi="Arial" w:cs="Arial"/>
+                <w:b/>
                 <w:sz w:val="20"/>
                 <w:szCs w:val="20"/>
+                <w14:textOutline w14:w="38100" w14:cap="rnd" w14:cmpd="sng" w14:algn="ctr">
+                  <w14:solidFill>
+                    <w14:srgbClr w14:val="000000"/>
+                  </w14:solidFill>
+                  <w14:prstDash w14:val="solid"/>
+                  <w14:bevel/>
+                </w14:textOutline>
               </w:rPr>
-              <w:t>+</w:t>
+              <w:t>•</w:t>
             </w:r>
           </w:p>
         </w:tc>
@@ -8462,10 +8204,18 @@
             <w:r>
               <w:rPr>
                 <w:rFonts w:ascii="Arial" w:hAnsi="Arial" w:cs="Arial"/>
+                <w:b/>
                 <w:sz w:val="20"/>
                 <w:szCs w:val="20"/>
+                <w14:textOutline w14:w="38100" w14:cap="rnd" w14:cmpd="sng" w14:algn="ctr">
+                  <w14:solidFill>
+                    <w14:srgbClr w14:val="000000"/>
+                  </w14:solidFill>
+                  <w14:prstDash w14:val="solid"/>
+                  <w14:bevel/>
+                </w14:textOutline>
               </w:rPr>
-              <w:t>+</w:t>
+              <w:t>•</w:t>
             </w:r>
           </w:p>
         </w:tc>
@@ -8493,10 +8243,18 @@
             <w:r>
               <w:rPr>
                 <w:rFonts w:ascii="Arial" w:hAnsi="Arial" w:cs="Arial"/>
+                <w:b/>
                 <w:sz w:val="20"/>
                 <w:szCs w:val="20"/>
+                <w14:textOutline w14:w="38100" w14:cap="rnd" w14:cmpd="sng" w14:algn="ctr">
+                  <w14:solidFill>
+                    <w14:srgbClr w14:val="000000"/>
+                  </w14:solidFill>
+                  <w14:prstDash w14:val="solid"/>
+                  <w14:bevel/>
+                </w14:textOutline>
               </w:rPr>
-              <w:t>+</w:t>
+              <w:t>•</w:t>
             </w:r>
           </w:p>
         </w:tc>
@@ -8524,10 +8282,18 @@
             <w:r>
               <w:rPr>
                 <w:rFonts w:ascii="Arial" w:hAnsi="Arial" w:cs="Arial"/>
+                <w:b/>
                 <w:sz w:val="20"/>
                 <w:szCs w:val="20"/>
+                <w14:textOutline w14:w="38100" w14:cap="rnd" w14:cmpd="sng" w14:algn="ctr">
+                  <w14:solidFill>
+                    <w14:srgbClr w14:val="000000"/>
+                  </w14:solidFill>
+                  <w14:prstDash w14:val="solid"/>
+                  <w14:bevel/>
+                </w14:textOutline>
               </w:rPr>
-              <w:t>+</w:t>
+              <w:t>•</w:t>
             </w:r>
           </w:p>
         </w:tc>
@@ -8555,10 +8321,18 @@
             <w:r>
               <w:rPr>
                 <w:rFonts w:ascii="Arial" w:hAnsi="Arial" w:cs="Arial"/>
+                <w:b/>
                 <w:sz w:val="20"/>
                 <w:szCs w:val="20"/>
+                <w14:textOutline w14:w="38100" w14:cap="rnd" w14:cmpd="sng" w14:algn="ctr">
+                  <w14:solidFill>
+                    <w14:srgbClr w14:val="000000"/>
+                  </w14:solidFill>
+                  <w14:prstDash w14:val="solid"/>
+                  <w14:bevel/>
+                </w14:textOutline>
               </w:rPr>
-              <w:t>+</w:t>
+              <w:t>•</w:t>
             </w:r>
           </w:p>
         </w:tc>
@@ -8586,10 +8360,18 @@
             <w:r>
               <w:rPr>
                 <w:rFonts w:ascii="Arial" w:hAnsi="Arial" w:cs="Arial"/>
+                <w:b/>
                 <w:sz w:val="20"/>
                 <w:szCs w:val="20"/>
+                <w14:textOutline w14:w="38100" w14:cap="rnd" w14:cmpd="sng" w14:algn="ctr">
+                  <w14:solidFill>
+                    <w14:srgbClr w14:val="000000"/>
+                  </w14:solidFill>
+                  <w14:prstDash w14:val="solid"/>
+                  <w14:bevel/>
+                </w14:textOutline>
               </w:rPr>
-              <w:t>+</w:t>
+              <w:t>•</w:t>
             </w:r>
           </w:p>
         </w:tc>
@@ -8708,13 +8490,23 @@
           </mc:Choice>
           <mc:Fallback>
             <w:pict>
-              <v:line w14:anchorId="637A7E6C" id="Conector reto 14" o:spid="_x0000_s1026" style="position:absolute;z-index:251693056;visibility:visible;mso-wrap-style:square;mso-width-percent:0;mso-wrap-distance-left:9pt;mso-wrap-distance-top:0;mso-wrap-distance-right:9pt;mso-wrap-distance-bottom:0;mso-position-horizontal:absolute;mso-position-horizontal-relative:text;mso-position-vertical:absolute;mso-position-vertical-relative:text;mso-width-percent:0;mso-width-relative:margin" from="-85.05pt,13.1pt" to="591.75pt,13.1pt" o:gfxdata="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" strokecolor="black [3040]" strokeweight="2.5pt">
+              <v:line w14:anchorId="0C1FE087" id="Conector reto 14" o:spid="_x0000_s1026" style="position:absolute;z-index:251693056;visibility:visible;mso-wrap-style:square;mso-width-percent:0;mso-wrap-distance-left:9pt;mso-wrap-distance-top:0;mso-wrap-distance-right:9pt;mso-wrap-distance-bottom:0;mso-position-horizontal:absolute;mso-position-horizontal-relative:text;mso-position-vertical:absolute;mso-position-vertical-relative:text;mso-width-percent:0;mso-width-relative:margin" from="-85.05pt,13.1pt" to="591.75pt,13.1pt" o:gfxdata="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" strokecolor="black [3040]" strokeweight="2.5pt">
                 <w10:wrap type="topAndBottom"/>
               </v:line>
             </w:pict>
           </mc:Fallback>
         </mc:AlternateContent>
       </w:r>
+    </w:p>
+    <w:p>
+      <w:pPr>
+        <w:jc w:val="both"/>
+        <w:rPr>
+          <w:rFonts w:ascii="Arial" w:hAnsi="Arial" w:cs="Arial"/>
+          <w:sz w:val="20"/>
+          <w:szCs w:val="20"/>
+        </w:rPr>
+      </w:pPr>
       <w:r>
         <w:rPr>
           <w:rFonts w:ascii="Arial" w:hAnsi="Arial" w:cs="Arial"/>
@@ -8726,20 +8518,20 @@
           <wp:anchor distT="0" distB="0" distL="114300" distR="114300" simplePos="0" relativeHeight="251678720" behindDoc="1" locked="0" layoutInCell="1" allowOverlap="1">
             <wp:simplePos x="0" y="0"/>
             <wp:positionH relativeFrom="column">
-              <wp:posOffset>4201363</wp:posOffset>
+              <wp:posOffset>4259148</wp:posOffset>
             </wp:positionH>
             <wp:positionV relativeFrom="paragraph">
-              <wp:posOffset>267970</wp:posOffset>
+              <wp:posOffset>97409</wp:posOffset>
             </wp:positionV>
             <wp:extent cx="1389380" cy="1389380"/>
             <wp:effectExtent l="0" t="0" r="0" b="0"/>
             <wp:wrapTight wrapText="bothSides">
               <wp:wrapPolygon edited="0">
-                <wp:start x="2962" y="1185"/>
-                <wp:lineTo x="2962" y="20139"/>
-                <wp:lineTo x="18362" y="20139"/>
-                <wp:lineTo x="18362" y="1185"/>
-                <wp:lineTo x="2962" y="1185"/>
+                <wp:start x="2962" y="888"/>
+                <wp:lineTo x="2962" y="20435"/>
+                <wp:lineTo x="18362" y="20435"/>
+                <wp:lineTo x="18362" y="888"/>
+                <wp:lineTo x="2962" y="888"/>
               </wp:wrapPolygon>
             </wp:wrapTight>
             <wp:docPr id="25" name="Gráfico 25" descr="Lista"/>
@@ -8789,16 +8581,6 @@
           </wp:anchor>
         </w:drawing>
       </w:r>
-    </w:p>
-    <w:p>
-      <w:pPr>
-        <w:jc w:val="both"/>
-        <w:rPr>
-          <w:rFonts w:ascii="Arial" w:hAnsi="Arial" w:cs="Arial"/>
-          <w:sz w:val="20"/>
-          <w:szCs w:val="20"/>
-        </w:rPr>
-      </w:pPr>
       <w:r>
         <w:rPr>
           <w:rFonts w:ascii="Arial" w:hAnsi="Arial" w:cs="Arial"/>
@@ -9696,7 +9478,6 @@
           <w:rFonts w:ascii="Arial" w:hAnsi="Arial" w:cs="Arial"/>
           <w:sz w:val="20"/>
           <w:szCs w:val="20"/>
-          <w:lang w:val="en-US"/>
         </w:rPr>
       </w:pPr>
       <w:r>
@@ -9767,7 +9548,6 @@
           <w:rFonts w:ascii="Arial" w:hAnsi="Arial" w:cs="Arial"/>
           <w:sz w:val="20"/>
           <w:szCs w:val="20"/>
-          <w:lang w:val="en-US"/>
         </w:rPr>
         <w:t>Aenean</w:t>
       </w:r>
@@ -9777,17 +9557,15 @@
           <w:rFonts w:ascii="Arial" w:hAnsi="Arial" w:cs="Arial"/>
           <w:sz w:val="20"/>
           <w:szCs w:val="20"/>
-          <w:lang w:val="en-US"/>
-        </w:rPr>
-        <w:t xml:space="preserve"> </w:t>
-      </w:r>
-      <w:proofErr w:type="spellStart"/>
-      <w:r>
-        <w:rPr>
-          <w:rFonts w:ascii="Arial" w:hAnsi="Arial" w:cs="Arial"/>
-          <w:sz w:val="20"/>
-          <w:szCs w:val="20"/>
-          <w:lang w:val="en-US"/>
+        </w:rPr>
+        <w:t xml:space="preserve"> </w:t>
+      </w:r>
+      <w:proofErr w:type="spellStart"/>
+      <w:r>
+        <w:rPr>
+          <w:rFonts w:ascii="Arial" w:hAnsi="Arial" w:cs="Arial"/>
+          <w:sz w:val="20"/>
+          <w:szCs w:val="20"/>
         </w:rPr>
         <w:t>sodales</w:t>
       </w:r>
@@ -9797,17 +9575,15 @@
           <w:rFonts w:ascii="Arial" w:hAnsi="Arial" w:cs="Arial"/>
           <w:sz w:val="20"/>
           <w:szCs w:val="20"/>
-          <w:lang w:val="en-US"/>
-        </w:rPr>
-        <w:t xml:space="preserve"> </w:t>
-      </w:r>
-      <w:proofErr w:type="spellStart"/>
-      <w:r>
-        <w:rPr>
-          <w:rFonts w:ascii="Arial" w:hAnsi="Arial" w:cs="Arial"/>
-          <w:sz w:val="20"/>
-          <w:szCs w:val="20"/>
-          <w:lang w:val="en-US"/>
+        </w:rPr>
+        <w:t xml:space="preserve"> </w:t>
+      </w:r>
+      <w:proofErr w:type="spellStart"/>
+      <w:r>
+        <w:rPr>
+          <w:rFonts w:ascii="Arial" w:hAnsi="Arial" w:cs="Arial"/>
+          <w:sz w:val="20"/>
+          <w:szCs w:val="20"/>
         </w:rPr>
         <w:t>lobortis</w:t>
       </w:r>
@@ -9817,17 +9593,15 @@
           <w:rFonts w:ascii="Arial" w:hAnsi="Arial" w:cs="Arial"/>
           <w:sz w:val="20"/>
           <w:szCs w:val="20"/>
-          <w:lang w:val="en-US"/>
-        </w:rPr>
-        <w:t xml:space="preserve"> </w:t>
-      </w:r>
-      <w:proofErr w:type="spellStart"/>
-      <w:r>
-        <w:rPr>
-          <w:rFonts w:ascii="Arial" w:hAnsi="Arial" w:cs="Arial"/>
-          <w:sz w:val="20"/>
-          <w:szCs w:val="20"/>
-          <w:lang w:val="en-US"/>
+        </w:rPr>
+        <w:t xml:space="preserve"> </w:t>
+      </w:r>
+      <w:proofErr w:type="spellStart"/>
+      <w:r>
+        <w:rPr>
+          <w:rFonts w:ascii="Arial" w:hAnsi="Arial" w:cs="Arial"/>
+          <w:sz w:val="20"/>
+          <w:szCs w:val="20"/>
         </w:rPr>
         <w:t>quam</w:t>
       </w:r>
@@ -9837,17 +9611,33 @@
           <w:rFonts w:ascii="Arial" w:hAnsi="Arial" w:cs="Arial"/>
           <w:sz w:val="20"/>
           <w:szCs w:val="20"/>
-          <w:lang w:val="en-US"/>
-        </w:rPr>
-        <w:t xml:space="preserve"> sit </w:t>
-      </w:r>
-      <w:proofErr w:type="spellStart"/>
-      <w:r>
-        <w:rPr>
-          <w:rFonts w:ascii="Arial" w:hAnsi="Arial" w:cs="Arial"/>
-          <w:sz w:val="20"/>
-          <w:szCs w:val="20"/>
-          <w:lang w:val="en-US"/>
+        </w:rPr>
+        <w:t xml:space="preserve"> </w:t>
+      </w:r>
+      <w:proofErr w:type="spellStart"/>
+      <w:r>
+        <w:rPr>
+          <w:rFonts w:ascii="Arial" w:hAnsi="Arial" w:cs="Arial"/>
+          <w:sz w:val="20"/>
+          <w:szCs w:val="20"/>
+        </w:rPr>
+        <w:t>sit</w:t>
+      </w:r>
+      <w:proofErr w:type="spellEnd"/>
+      <w:r>
+        <w:rPr>
+          <w:rFonts w:ascii="Arial" w:hAnsi="Arial" w:cs="Arial"/>
+          <w:sz w:val="20"/>
+          <w:szCs w:val="20"/>
+        </w:rPr>
+        <w:t xml:space="preserve"> </w:t>
+      </w:r>
+      <w:proofErr w:type="spellStart"/>
+      <w:r>
+        <w:rPr>
+          <w:rFonts w:ascii="Arial" w:hAnsi="Arial" w:cs="Arial"/>
+          <w:sz w:val="20"/>
+          <w:szCs w:val="20"/>
         </w:rPr>
         <w:t>amet</w:t>
       </w:r>
@@ -9857,17 +9647,15 @@
           <w:rFonts w:ascii="Arial" w:hAnsi="Arial" w:cs="Arial"/>
           <w:sz w:val="20"/>
           <w:szCs w:val="20"/>
-          <w:lang w:val="en-US"/>
-        </w:rPr>
-        <w:t xml:space="preserve"> </w:t>
-      </w:r>
-      <w:proofErr w:type="spellStart"/>
-      <w:r>
-        <w:rPr>
-          <w:rFonts w:ascii="Arial" w:hAnsi="Arial" w:cs="Arial"/>
-          <w:sz w:val="20"/>
-          <w:szCs w:val="20"/>
-          <w:lang w:val="en-US"/>
+        </w:rPr>
+        <w:t xml:space="preserve"> </w:t>
+      </w:r>
+      <w:proofErr w:type="spellStart"/>
+      <w:r>
+        <w:rPr>
+          <w:rFonts w:ascii="Arial" w:hAnsi="Arial" w:cs="Arial"/>
+          <w:sz w:val="20"/>
+          <w:szCs w:val="20"/>
         </w:rPr>
         <w:t>u</w:t>
       </w:r>
@@ -9876,7 +9664,6 @@
           <w:rFonts w:ascii="Arial" w:hAnsi="Arial" w:cs="Arial"/>
           <w:sz w:val="20"/>
           <w:szCs w:val="20"/>
-          <w:lang w:val="en-US"/>
         </w:rPr>
         <w:t>ltrices</w:t>
       </w:r>
@@ -9886,7 +9673,6 @@
           <w:rFonts w:ascii="Arial" w:hAnsi="Arial" w:cs="Arial"/>
           <w:sz w:val="20"/>
           <w:szCs w:val="20"/>
-          <w:lang w:val="en-US"/>
         </w:rPr>
         <w:t>.</w:t>
       </w:r>
@@ -10042,7 +9828,6 @@
           <w:sz w:val="20"/>
           <w:szCs w:val="20"/>
         </w:rPr>
-        <w:lastRenderedPageBreak/>
         <w:t xml:space="preserve">c) </w:t>
       </w:r>
       <w:proofErr w:type="spellStart"/>
@@ -10172,6 +9957,7 @@
           <w:sz w:val="40"/>
           <w:szCs w:val="40"/>
         </w:rPr>
+        <w:lastRenderedPageBreak/>
         <mc:AlternateContent>
           <mc:Choice Requires="wps">
             <w:drawing>
@@ -11113,7 +10899,7 @@
           </mc:Choice>
           <mc:Fallback>
             <w:pict>
-              <v:line w14:anchorId="54F9F544" id="Conector reto 11" o:spid="_x0000_s1026" style="position:absolute;z-index:251689984;visibility:visible;mso-wrap-style:square;mso-width-percent:0;mso-height-percent:0;mso-wrap-distance-left:9pt;mso-wrap-distance-top:0;mso-wrap-distance-right:9pt;mso-wrap-distance-bottom:0;mso-position-horizontal:absolute;mso-position-horizontal-relative:text;mso-position-vertical:absolute;mso-position-vertical-relative:text;mso-width-percent:0;mso-height-percent:0;mso-width-relative:margin;mso-height-relative:margin" from="-85pt,13.4pt" to="513.8pt,13.4pt" o:gfxdata="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" strokecolor="black [3040]" strokeweight="2.5pt">
+              <v:line w14:anchorId="2AFD0E42" id="Conector reto 11" o:spid="_x0000_s1026" style="position:absolute;z-index:251689984;visibility:visible;mso-wrap-style:square;mso-width-percent:0;mso-height-percent:0;mso-wrap-distance-left:9pt;mso-wrap-distance-top:0;mso-wrap-distance-right:9pt;mso-wrap-distance-bottom:0;mso-position-horizontal:absolute;mso-position-horizontal-relative:text;mso-position-vertical:absolute;mso-position-vertical-relative:text;mso-width-percent:0;mso-height-percent:0;mso-width-relative:margin;mso-height-relative:margin" from="-85pt,13.4pt" to="513.8pt,13.4pt" o:gfxdata="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" strokecolor="black [3040]" strokeweight="2.5pt">
                 <w10:wrap type="topAndBottom"/>
               </v:line>
             </w:pict>
@@ -11130,28 +10916,3122 @@
           <w:szCs w:val="20"/>
         </w:rPr>
       </w:pPr>
+      <w:r>
+        <w:rPr>
+          <w:rFonts w:ascii="Arial" w:hAnsi="Arial" w:cs="Arial"/>
+          <w:noProof/>
+          <w:sz w:val="20"/>
+          <w:szCs w:val="20"/>
+        </w:rPr>
+        <w:drawing>
+          <wp:anchor distT="0" distB="0" distL="114300" distR="114300" simplePos="0" relativeHeight="251701248" behindDoc="1" locked="0" layoutInCell="1" allowOverlap="1">
+            <wp:simplePos x="0" y="0"/>
+            <wp:positionH relativeFrom="column">
+              <wp:posOffset>4427779</wp:posOffset>
+            </wp:positionH>
+            <wp:positionV relativeFrom="paragraph">
+              <wp:posOffset>99060</wp:posOffset>
+            </wp:positionV>
+            <wp:extent cx="914400" cy="914400"/>
+            <wp:effectExtent l="0" t="0" r="0" b="0"/>
+            <wp:wrapSquare wrapText="bothSides"/>
+            <wp:docPr id="18" name="Gráfico 18" descr="Câmera"/>
+            <wp:cNvGraphicFramePr>
+              <a:graphicFrameLocks xmlns:a="http://schemas.openxmlformats.org/drawingml/2006/main" noChangeAspect="1"/>
+            </wp:cNvGraphicFramePr>
+            <a:graphic xmlns:a="http://schemas.openxmlformats.org/drawingml/2006/main">
+              <a:graphicData uri="http://schemas.openxmlformats.org/drawingml/2006/picture">
+                <pic:pic xmlns:pic="http://schemas.openxmlformats.org/drawingml/2006/picture">
+                  <pic:nvPicPr>
+                    <pic:cNvPr id="18" name="Download?provider=MicrosoftIcon&amp;fileName=Camera.svg"/>
+                    <pic:cNvPicPr/>
+                  </pic:nvPicPr>
+                  <pic:blipFill>
+                    <a:blip r:embed="rId10">
+                      <a:extLst>
+                        <a:ext uri="{28A0092B-C50C-407E-A947-70E740481C1C}">
+                          <a14:useLocalDpi xmlns:a14="http://schemas.microsoft.com/office/drawing/2010/main" val="0"/>
+                        </a:ext>
+                        <a:ext uri="{96DAC541-7B7A-43D3-8B79-37D633B846F1}">
+                          <asvg:svgBlip xmlns:asvg="http://schemas.microsoft.com/office/drawing/2016/SVG/main" r:embed="rId11"/>
+                        </a:ext>
+                      </a:extLst>
+                    </a:blip>
+                    <a:stretch>
+                      <a:fillRect/>
+                    </a:stretch>
+                  </pic:blipFill>
+                  <pic:spPr>
+                    <a:xfrm>
+                      <a:off x="0" y="0"/>
+                      <a:ext cx="914400" cy="914400"/>
+                    </a:xfrm>
+                    <a:prstGeom prst="rect">
+                      <a:avLst/>
+                    </a:prstGeom>
+                  </pic:spPr>
+                </pic:pic>
+              </a:graphicData>
+            </a:graphic>
+            <wp14:sizeRelH relativeFrom="margin">
+              <wp14:pctWidth>0</wp14:pctWidth>
+            </wp14:sizeRelH>
+            <wp14:sizeRelV relativeFrom="margin">
+              <wp14:pctHeight>0</wp14:pctHeight>
+            </wp14:sizeRelV>
+          </wp:anchor>
+        </w:drawing>
+      </w:r>
+    </w:p>
+    <w:p>
+      <w:pPr>
+        <w:pStyle w:val="SemEspaamento"/>
+        <w:jc w:val="both"/>
+        <w:rPr>
+          <w:rFonts w:ascii="Arial" w:hAnsi="Arial" w:cs="Arial"/>
+          <w:sz w:val="20"/>
+          <w:szCs w:val="20"/>
+        </w:rPr>
+      </w:pPr>
+      <w:r>
+        <w:rPr>
+          <w:rFonts w:ascii="Arial" w:hAnsi="Arial" w:cs="Arial"/>
+          <w:sz w:val="20"/>
+          <w:szCs w:val="20"/>
+        </w:rPr>
+        <w:t>4</w:t>
+      </w:r>
+      <w:r>
+        <w:rPr>
+          <w:rFonts w:ascii="Arial" w:hAnsi="Arial" w:cs="Arial"/>
+          <w:sz w:val="20"/>
+          <w:szCs w:val="20"/>
+        </w:rPr>
+        <w:t xml:space="preserve">) Ut </w:t>
+      </w:r>
+      <w:proofErr w:type="spellStart"/>
+      <w:r>
+        <w:rPr>
+          <w:rFonts w:ascii="Arial" w:hAnsi="Arial" w:cs="Arial"/>
+          <w:sz w:val="20"/>
+          <w:szCs w:val="20"/>
+        </w:rPr>
+        <w:t>ut</w:t>
+      </w:r>
+      <w:proofErr w:type="spellEnd"/>
+      <w:r>
+        <w:rPr>
+          <w:rFonts w:ascii="Arial" w:hAnsi="Arial" w:cs="Arial"/>
+          <w:sz w:val="20"/>
+          <w:szCs w:val="20"/>
+        </w:rPr>
+        <w:t xml:space="preserve"> </w:t>
+      </w:r>
+      <w:proofErr w:type="spellStart"/>
+      <w:r>
+        <w:rPr>
+          <w:rFonts w:ascii="Arial" w:hAnsi="Arial" w:cs="Arial"/>
+          <w:sz w:val="20"/>
+          <w:szCs w:val="20"/>
+        </w:rPr>
+        <w:t>lectus</w:t>
+      </w:r>
+      <w:proofErr w:type="spellEnd"/>
+      <w:r>
+        <w:rPr>
+          <w:rFonts w:ascii="Arial" w:hAnsi="Arial" w:cs="Arial"/>
+          <w:sz w:val="20"/>
+          <w:szCs w:val="20"/>
+        </w:rPr>
+        <w:t xml:space="preserve"> et </w:t>
+      </w:r>
+      <w:proofErr w:type="spellStart"/>
+      <w:r>
+        <w:rPr>
+          <w:rFonts w:ascii="Arial" w:hAnsi="Arial" w:cs="Arial"/>
+          <w:sz w:val="20"/>
+          <w:szCs w:val="20"/>
+        </w:rPr>
+        <w:t>nulla</w:t>
+      </w:r>
+      <w:proofErr w:type="spellEnd"/>
+      <w:r>
+        <w:rPr>
+          <w:rFonts w:ascii="Arial" w:hAnsi="Arial" w:cs="Arial"/>
+          <w:sz w:val="20"/>
+          <w:szCs w:val="20"/>
+        </w:rPr>
+        <w:t xml:space="preserve"> </w:t>
+      </w:r>
+      <w:proofErr w:type="spellStart"/>
+      <w:r>
+        <w:rPr>
+          <w:rFonts w:ascii="Arial" w:hAnsi="Arial" w:cs="Arial"/>
+          <w:sz w:val="20"/>
+          <w:szCs w:val="20"/>
+        </w:rPr>
+        <w:t>suscipit</w:t>
+      </w:r>
+      <w:proofErr w:type="spellEnd"/>
+      <w:r>
+        <w:rPr>
+          <w:rFonts w:ascii="Arial" w:hAnsi="Arial" w:cs="Arial"/>
+          <w:sz w:val="20"/>
+          <w:szCs w:val="20"/>
+        </w:rPr>
+        <w:t xml:space="preserve"> </w:t>
+      </w:r>
+      <w:proofErr w:type="spellStart"/>
+      <w:r>
+        <w:rPr>
+          <w:rFonts w:ascii="Arial" w:hAnsi="Arial" w:cs="Arial"/>
+          <w:sz w:val="20"/>
+          <w:szCs w:val="20"/>
+        </w:rPr>
+        <w:t>vehicula</w:t>
+      </w:r>
+      <w:proofErr w:type="spellEnd"/>
+      <w:r>
+        <w:rPr>
+          <w:rFonts w:ascii="Arial" w:hAnsi="Arial" w:cs="Arial"/>
+          <w:sz w:val="20"/>
+          <w:szCs w:val="20"/>
+        </w:rPr>
+        <w:t xml:space="preserve">. </w:t>
+      </w:r>
+      <w:proofErr w:type="spellStart"/>
+      <w:r>
+        <w:rPr>
+          <w:rFonts w:ascii="Arial" w:hAnsi="Arial" w:cs="Arial"/>
+          <w:sz w:val="20"/>
+          <w:szCs w:val="20"/>
+        </w:rPr>
+        <w:t>Aliquam</w:t>
+      </w:r>
+      <w:proofErr w:type="spellEnd"/>
+      <w:r>
+        <w:rPr>
+          <w:rFonts w:ascii="Arial" w:hAnsi="Arial" w:cs="Arial"/>
+          <w:sz w:val="20"/>
+          <w:szCs w:val="20"/>
+        </w:rPr>
+        <w:t xml:space="preserve"> in </w:t>
+      </w:r>
+      <w:proofErr w:type="spellStart"/>
+      <w:r>
+        <w:rPr>
+          <w:rFonts w:ascii="Arial" w:hAnsi="Arial" w:cs="Arial"/>
+          <w:sz w:val="20"/>
+          <w:szCs w:val="20"/>
+        </w:rPr>
+        <w:t>metus</w:t>
+      </w:r>
+      <w:proofErr w:type="spellEnd"/>
+      <w:r>
+        <w:rPr>
+          <w:rFonts w:ascii="Arial" w:hAnsi="Arial" w:cs="Arial"/>
+          <w:sz w:val="20"/>
+          <w:szCs w:val="20"/>
+        </w:rPr>
+        <w:t xml:space="preserve"> </w:t>
+      </w:r>
+      <w:proofErr w:type="spellStart"/>
+      <w:r>
+        <w:rPr>
+          <w:rFonts w:ascii="Arial" w:hAnsi="Arial" w:cs="Arial"/>
+          <w:sz w:val="20"/>
+          <w:szCs w:val="20"/>
+        </w:rPr>
+        <w:t>vel</w:t>
+      </w:r>
+      <w:proofErr w:type="spellEnd"/>
+      <w:r>
+        <w:rPr>
+          <w:rFonts w:ascii="Arial" w:hAnsi="Arial" w:cs="Arial"/>
+          <w:sz w:val="20"/>
+          <w:szCs w:val="20"/>
+        </w:rPr>
+        <w:t xml:space="preserve"> </w:t>
+      </w:r>
+      <w:proofErr w:type="spellStart"/>
+      <w:r>
+        <w:rPr>
+          <w:rFonts w:ascii="Arial" w:hAnsi="Arial" w:cs="Arial"/>
+          <w:sz w:val="20"/>
+          <w:szCs w:val="20"/>
+        </w:rPr>
+        <w:t>eros</w:t>
+      </w:r>
+      <w:proofErr w:type="spellEnd"/>
+      <w:r>
+        <w:rPr>
+          <w:rFonts w:ascii="Arial" w:hAnsi="Arial" w:cs="Arial"/>
+          <w:sz w:val="20"/>
+          <w:szCs w:val="20"/>
+        </w:rPr>
+        <w:t xml:space="preserve"> </w:t>
+      </w:r>
+      <w:proofErr w:type="spellStart"/>
+      <w:r>
+        <w:rPr>
+          <w:rFonts w:ascii="Arial" w:hAnsi="Arial" w:cs="Arial"/>
+          <w:sz w:val="20"/>
+          <w:szCs w:val="20"/>
+        </w:rPr>
+        <w:t>fermentum</w:t>
+      </w:r>
+      <w:proofErr w:type="spellEnd"/>
+      <w:r>
+        <w:rPr>
+          <w:rFonts w:ascii="Arial" w:hAnsi="Arial" w:cs="Arial"/>
+          <w:sz w:val="20"/>
+          <w:szCs w:val="20"/>
+        </w:rPr>
+        <w:t xml:space="preserve"> </w:t>
+      </w:r>
+      <w:proofErr w:type="spellStart"/>
+      <w:r>
+        <w:rPr>
+          <w:rFonts w:ascii="Arial" w:hAnsi="Arial" w:cs="Arial"/>
+          <w:sz w:val="20"/>
+          <w:szCs w:val="20"/>
+        </w:rPr>
+        <w:t>feugiat</w:t>
+      </w:r>
+      <w:proofErr w:type="spellEnd"/>
+      <w:r>
+        <w:rPr>
+          <w:rFonts w:ascii="Arial" w:hAnsi="Arial" w:cs="Arial"/>
+          <w:sz w:val="20"/>
+          <w:szCs w:val="20"/>
+        </w:rPr>
+        <w:t xml:space="preserve">. </w:t>
+      </w:r>
+      <w:proofErr w:type="spellStart"/>
+      <w:r>
+        <w:rPr>
+          <w:rFonts w:ascii="Arial" w:hAnsi="Arial" w:cs="Arial"/>
+          <w:sz w:val="20"/>
+          <w:szCs w:val="20"/>
+        </w:rPr>
+        <w:t>Praesent</w:t>
+      </w:r>
+      <w:proofErr w:type="spellEnd"/>
+      <w:r>
+        <w:rPr>
+          <w:rFonts w:ascii="Arial" w:hAnsi="Arial" w:cs="Arial"/>
+          <w:sz w:val="20"/>
+          <w:szCs w:val="20"/>
+        </w:rPr>
+        <w:t xml:space="preserve"> </w:t>
+      </w:r>
+      <w:proofErr w:type="spellStart"/>
+      <w:r>
+        <w:rPr>
+          <w:rFonts w:ascii="Arial" w:hAnsi="Arial" w:cs="Arial"/>
+          <w:sz w:val="20"/>
+          <w:szCs w:val="20"/>
+        </w:rPr>
+        <w:t>fe</w:t>
+      </w:r>
+      <w:r>
+        <w:rPr>
+          <w:rFonts w:ascii="Arial" w:hAnsi="Arial" w:cs="Arial"/>
+          <w:sz w:val="20"/>
+          <w:szCs w:val="20"/>
+        </w:rPr>
+        <w:t>lis</w:t>
+      </w:r>
+      <w:proofErr w:type="spellEnd"/>
+      <w:r>
+        <w:rPr>
+          <w:rFonts w:ascii="Arial" w:hAnsi="Arial" w:cs="Arial"/>
+          <w:sz w:val="20"/>
+          <w:szCs w:val="20"/>
+        </w:rPr>
+        <w:t xml:space="preserve"> </w:t>
+      </w:r>
+      <w:proofErr w:type="spellStart"/>
+      <w:r>
+        <w:rPr>
+          <w:rFonts w:ascii="Arial" w:hAnsi="Arial" w:cs="Arial"/>
+          <w:sz w:val="20"/>
+          <w:szCs w:val="20"/>
+        </w:rPr>
+        <w:t>lectus</w:t>
+      </w:r>
+      <w:proofErr w:type="spellEnd"/>
+      <w:r>
+        <w:rPr>
+          <w:rFonts w:ascii="Arial" w:hAnsi="Arial" w:cs="Arial"/>
+          <w:sz w:val="20"/>
+          <w:szCs w:val="20"/>
+        </w:rPr>
+        <w:t xml:space="preserve">, </w:t>
+      </w:r>
+      <w:proofErr w:type="spellStart"/>
+      <w:r>
+        <w:rPr>
+          <w:rFonts w:ascii="Arial" w:hAnsi="Arial" w:cs="Arial"/>
+          <w:sz w:val="20"/>
+          <w:szCs w:val="20"/>
+        </w:rPr>
+        <w:t>viverra</w:t>
+      </w:r>
+      <w:proofErr w:type="spellEnd"/>
+      <w:r>
+        <w:rPr>
+          <w:rFonts w:ascii="Arial" w:hAnsi="Arial" w:cs="Arial"/>
+          <w:sz w:val="20"/>
+          <w:szCs w:val="20"/>
+        </w:rPr>
+        <w:t xml:space="preserve"> non </w:t>
+      </w:r>
+      <w:proofErr w:type="spellStart"/>
+      <w:r>
+        <w:rPr>
+          <w:rFonts w:ascii="Arial" w:hAnsi="Arial" w:cs="Arial"/>
+          <w:sz w:val="20"/>
+          <w:szCs w:val="20"/>
+        </w:rPr>
+        <w:t>arcu</w:t>
+      </w:r>
+      <w:proofErr w:type="spellEnd"/>
+      <w:r>
+        <w:rPr>
+          <w:rFonts w:ascii="Arial" w:hAnsi="Arial" w:cs="Arial"/>
+          <w:sz w:val="20"/>
+          <w:szCs w:val="20"/>
+        </w:rPr>
+        <w:t xml:space="preserve"> </w:t>
+      </w:r>
+      <w:proofErr w:type="spellStart"/>
+      <w:r>
+        <w:rPr>
+          <w:rFonts w:ascii="Arial" w:hAnsi="Arial" w:cs="Arial"/>
+          <w:sz w:val="20"/>
+          <w:szCs w:val="20"/>
+        </w:rPr>
+        <w:t>sed</w:t>
+      </w:r>
+      <w:proofErr w:type="spellEnd"/>
+      <w:r>
+        <w:rPr>
+          <w:rFonts w:ascii="Arial" w:hAnsi="Arial" w:cs="Arial"/>
+          <w:sz w:val="20"/>
+          <w:szCs w:val="20"/>
+        </w:rPr>
+        <w:t xml:space="preserve">, </w:t>
+      </w:r>
+      <w:proofErr w:type="spellStart"/>
+      <w:r>
+        <w:rPr>
+          <w:rFonts w:ascii="Arial" w:hAnsi="Arial" w:cs="Arial"/>
+          <w:sz w:val="20"/>
+          <w:szCs w:val="20"/>
+        </w:rPr>
+        <w:t>aliquam</w:t>
+      </w:r>
+      <w:proofErr w:type="spellEnd"/>
+      <w:r>
+        <w:rPr>
+          <w:rFonts w:ascii="Arial" w:hAnsi="Arial" w:cs="Arial"/>
+          <w:sz w:val="20"/>
+          <w:szCs w:val="20"/>
+        </w:rPr>
+        <w:t xml:space="preserve"> </w:t>
+      </w:r>
+      <w:proofErr w:type="spellStart"/>
+      <w:r>
+        <w:rPr>
+          <w:rFonts w:ascii="Arial" w:hAnsi="Arial" w:cs="Arial"/>
+          <w:sz w:val="20"/>
+          <w:szCs w:val="20"/>
+        </w:rPr>
+        <w:t>mattis</w:t>
+      </w:r>
+      <w:proofErr w:type="spellEnd"/>
+      <w:r>
+        <w:rPr>
+          <w:rFonts w:ascii="Arial" w:hAnsi="Arial" w:cs="Arial"/>
+          <w:sz w:val="20"/>
+          <w:szCs w:val="20"/>
+        </w:rPr>
+        <w:t xml:space="preserve"> libero. </w:t>
+      </w:r>
+      <w:proofErr w:type="spellStart"/>
+      <w:r>
+        <w:rPr>
+          <w:rFonts w:ascii="Arial" w:hAnsi="Arial" w:cs="Arial"/>
+          <w:sz w:val="20"/>
+          <w:szCs w:val="20"/>
+        </w:rPr>
+        <w:t>Donec</w:t>
+      </w:r>
+      <w:proofErr w:type="spellEnd"/>
+      <w:r>
+        <w:rPr>
+          <w:rFonts w:ascii="Arial" w:hAnsi="Arial" w:cs="Arial"/>
+          <w:sz w:val="20"/>
+          <w:szCs w:val="20"/>
+        </w:rPr>
+        <w:t xml:space="preserve"> in massa </w:t>
+      </w:r>
+      <w:proofErr w:type="spellStart"/>
+      <w:r>
+        <w:rPr>
+          <w:rFonts w:ascii="Arial" w:hAnsi="Arial" w:cs="Arial"/>
+          <w:sz w:val="20"/>
+          <w:szCs w:val="20"/>
+        </w:rPr>
+        <w:t>sed</w:t>
+      </w:r>
+      <w:proofErr w:type="spellEnd"/>
+      <w:r>
+        <w:rPr>
+          <w:rFonts w:ascii="Arial" w:hAnsi="Arial" w:cs="Arial"/>
+          <w:sz w:val="20"/>
+          <w:szCs w:val="20"/>
+        </w:rPr>
+        <w:t xml:space="preserve"> </w:t>
+      </w:r>
+      <w:proofErr w:type="spellStart"/>
+      <w:r>
+        <w:rPr>
+          <w:rFonts w:ascii="Arial" w:hAnsi="Arial" w:cs="Arial"/>
+          <w:sz w:val="20"/>
+          <w:szCs w:val="20"/>
+        </w:rPr>
+        <w:t>sapien</w:t>
+      </w:r>
+      <w:proofErr w:type="spellEnd"/>
+      <w:r>
+        <w:rPr>
+          <w:rFonts w:ascii="Arial" w:hAnsi="Arial" w:cs="Arial"/>
+          <w:sz w:val="20"/>
+          <w:szCs w:val="20"/>
+        </w:rPr>
+        <w:t xml:space="preserve"> </w:t>
+      </w:r>
+      <w:proofErr w:type="spellStart"/>
+      <w:r>
+        <w:rPr>
+          <w:rFonts w:ascii="Arial" w:hAnsi="Arial" w:cs="Arial"/>
+          <w:sz w:val="20"/>
+          <w:szCs w:val="20"/>
+        </w:rPr>
+        <w:t>dictum</w:t>
+      </w:r>
+      <w:proofErr w:type="spellEnd"/>
+      <w:r>
+        <w:rPr>
+          <w:rFonts w:ascii="Arial" w:hAnsi="Arial" w:cs="Arial"/>
+          <w:sz w:val="20"/>
+          <w:szCs w:val="20"/>
+        </w:rPr>
+        <w:t xml:space="preserve"> </w:t>
+      </w:r>
+      <w:proofErr w:type="spellStart"/>
+      <w:r>
+        <w:rPr>
+          <w:rFonts w:ascii="Arial" w:hAnsi="Arial" w:cs="Arial"/>
+          <w:sz w:val="20"/>
+          <w:szCs w:val="20"/>
+        </w:rPr>
+        <w:t>semper</w:t>
+      </w:r>
+      <w:proofErr w:type="spellEnd"/>
+      <w:r>
+        <w:rPr>
+          <w:rFonts w:ascii="Arial" w:hAnsi="Arial" w:cs="Arial"/>
+          <w:sz w:val="20"/>
+          <w:szCs w:val="20"/>
+        </w:rPr>
+        <w:t xml:space="preserve">. </w:t>
+      </w:r>
+      <w:proofErr w:type="spellStart"/>
+      <w:r>
+        <w:rPr>
+          <w:rFonts w:ascii="Arial" w:hAnsi="Arial" w:cs="Arial"/>
+          <w:sz w:val="20"/>
+          <w:szCs w:val="20"/>
+        </w:rPr>
+        <w:t>Curabitur</w:t>
+      </w:r>
+      <w:proofErr w:type="spellEnd"/>
+      <w:r>
+        <w:rPr>
+          <w:rFonts w:ascii="Arial" w:hAnsi="Arial" w:cs="Arial"/>
+          <w:sz w:val="20"/>
+          <w:szCs w:val="20"/>
+        </w:rPr>
+        <w:t xml:space="preserve"> </w:t>
+      </w:r>
+      <w:proofErr w:type="spellStart"/>
+      <w:r>
+        <w:rPr>
+          <w:rFonts w:ascii="Arial" w:hAnsi="Arial" w:cs="Arial"/>
+          <w:sz w:val="20"/>
+          <w:szCs w:val="20"/>
+        </w:rPr>
+        <w:t>sed</w:t>
+      </w:r>
+      <w:proofErr w:type="spellEnd"/>
+      <w:r>
+        <w:rPr>
+          <w:rFonts w:ascii="Arial" w:hAnsi="Arial" w:cs="Arial"/>
+          <w:sz w:val="20"/>
+          <w:szCs w:val="20"/>
+        </w:rPr>
+        <w:t xml:space="preserve"> </w:t>
+      </w:r>
+      <w:proofErr w:type="spellStart"/>
+      <w:r>
+        <w:rPr>
+          <w:rFonts w:ascii="Arial" w:hAnsi="Arial" w:cs="Arial"/>
+          <w:sz w:val="20"/>
+          <w:szCs w:val="20"/>
+        </w:rPr>
+        <w:t>nisl</w:t>
+      </w:r>
+      <w:proofErr w:type="spellEnd"/>
+      <w:r>
+        <w:rPr>
+          <w:rFonts w:ascii="Arial" w:hAnsi="Arial" w:cs="Arial"/>
+          <w:sz w:val="20"/>
+          <w:szCs w:val="20"/>
+        </w:rPr>
+        <w:t xml:space="preserve"> nunc. Ut </w:t>
+      </w:r>
+      <w:proofErr w:type="spellStart"/>
+      <w:r>
+        <w:rPr>
+          <w:rFonts w:ascii="Arial" w:hAnsi="Arial" w:cs="Arial"/>
+          <w:sz w:val="20"/>
+          <w:szCs w:val="20"/>
+        </w:rPr>
+        <w:t>eleifend</w:t>
+      </w:r>
+      <w:proofErr w:type="spellEnd"/>
+      <w:r>
+        <w:rPr>
+          <w:rFonts w:ascii="Arial" w:hAnsi="Arial" w:cs="Arial"/>
+          <w:sz w:val="20"/>
+          <w:szCs w:val="20"/>
+        </w:rPr>
+        <w:t xml:space="preserve"> </w:t>
+      </w:r>
+      <w:proofErr w:type="spellStart"/>
+      <w:r>
+        <w:rPr>
+          <w:rFonts w:ascii="Arial" w:hAnsi="Arial" w:cs="Arial"/>
+          <w:sz w:val="20"/>
+          <w:szCs w:val="20"/>
+        </w:rPr>
+        <w:t>pellentesque</w:t>
+      </w:r>
+      <w:proofErr w:type="spellEnd"/>
+      <w:r>
+        <w:rPr>
+          <w:rFonts w:ascii="Arial" w:hAnsi="Arial" w:cs="Arial"/>
+          <w:sz w:val="20"/>
+          <w:szCs w:val="20"/>
+        </w:rPr>
+        <w:t xml:space="preserve"> </w:t>
+      </w:r>
+      <w:proofErr w:type="spellStart"/>
+      <w:r>
+        <w:rPr>
+          <w:rFonts w:ascii="Arial" w:hAnsi="Arial" w:cs="Arial"/>
+          <w:sz w:val="20"/>
+          <w:szCs w:val="20"/>
+        </w:rPr>
+        <w:t>dictum</w:t>
+      </w:r>
+      <w:proofErr w:type="spellEnd"/>
+      <w:r>
+        <w:rPr>
+          <w:rFonts w:ascii="Arial" w:hAnsi="Arial" w:cs="Arial"/>
+          <w:sz w:val="20"/>
+          <w:szCs w:val="20"/>
+        </w:rPr>
+        <w:t xml:space="preserve">. Etiam </w:t>
+      </w:r>
+      <w:proofErr w:type="spellStart"/>
+      <w:r>
+        <w:rPr>
+          <w:rFonts w:ascii="Arial" w:hAnsi="Arial" w:cs="Arial"/>
+          <w:sz w:val="20"/>
+          <w:szCs w:val="20"/>
+        </w:rPr>
+        <w:t>malesuada</w:t>
+      </w:r>
+      <w:proofErr w:type="spellEnd"/>
+      <w:r>
+        <w:rPr>
+          <w:rFonts w:ascii="Arial" w:hAnsi="Arial" w:cs="Arial"/>
+          <w:sz w:val="20"/>
+          <w:szCs w:val="20"/>
+        </w:rPr>
+        <w:t xml:space="preserve"> et </w:t>
+      </w:r>
+      <w:proofErr w:type="spellStart"/>
+      <w:r>
+        <w:rPr>
+          <w:rFonts w:ascii="Arial" w:hAnsi="Arial" w:cs="Arial"/>
+          <w:sz w:val="20"/>
+          <w:szCs w:val="20"/>
+        </w:rPr>
+        <w:t>sapien</w:t>
+      </w:r>
+      <w:proofErr w:type="spellEnd"/>
+      <w:r>
+        <w:rPr>
+          <w:rFonts w:ascii="Arial" w:hAnsi="Arial" w:cs="Arial"/>
+          <w:sz w:val="20"/>
+          <w:szCs w:val="20"/>
+        </w:rPr>
+        <w:t xml:space="preserve"> eu </w:t>
+      </w:r>
+      <w:proofErr w:type="spellStart"/>
+      <w:r>
+        <w:rPr>
+          <w:rFonts w:ascii="Arial" w:hAnsi="Arial" w:cs="Arial"/>
+          <w:sz w:val="20"/>
+          <w:szCs w:val="20"/>
+        </w:rPr>
+        <w:t>sagittis</w:t>
+      </w:r>
+      <w:proofErr w:type="spellEnd"/>
+      <w:r>
+        <w:rPr>
+          <w:rFonts w:ascii="Arial" w:hAnsi="Arial" w:cs="Arial"/>
+          <w:sz w:val="20"/>
+          <w:szCs w:val="20"/>
+        </w:rPr>
+        <w:t>.</w:t>
+      </w:r>
+    </w:p>
+    <w:p>
+      <w:pPr>
+        <w:pStyle w:val="NormalWeb"/>
+        <w:jc w:val="both"/>
+        <w:rPr>
+          <w:rFonts w:ascii="Arial" w:hAnsi="Arial" w:cs="Arial"/>
+          <w:sz w:val="20"/>
+          <w:szCs w:val="20"/>
+          <w:lang w:val="en-US"/>
+        </w:rPr>
+      </w:pPr>
+      <w:r>
+        <w:rPr>
+          <w:rFonts w:ascii="Arial" w:hAnsi="Arial" w:cs="Arial"/>
+          <w:sz w:val="20"/>
+          <w:szCs w:val="20"/>
+        </w:rPr>
+        <w:tab/>
+      </w:r>
+      <w:r>
+        <w:rPr>
+          <w:rFonts w:ascii="Arial" w:hAnsi="Arial" w:cs="Arial"/>
+          <w:sz w:val="20"/>
+          <w:szCs w:val="20"/>
+          <w:lang w:val="en-US"/>
+        </w:rPr>
+        <w:t xml:space="preserve">a) </w:t>
+      </w:r>
+      <w:proofErr w:type="spellStart"/>
+      <w:r>
+        <w:rPr>
+          <w:rFonts w:ascii="Arial" w:hAnsi="Arial" w:cs="Arial"/>
+          <w:sz w:val="20"/>
+          <w:szCs w:val="20"/>
+          <w:lang w:val="en-US"/>
+        </w:rPr>
+        <w:t>Aenean</w:t>
+      </w:r>
+      <w:proofErr w:type="spellEnd"/>
+      <w:r>
+        <w:rPr>
+          <w:rFonts w:ascii="Arial" w:hAnsi="Arial" w:cs="Arial"/>
+          <w:sz w:val="20"/>
+          <w:szCs w:val="20"/>
+          <w:lang w:val="en-US"/>
+        </w:rPr>
+        <w:t xml:space="preserve"> </w:t>
+      </w:r>
+      <w:proofErr w:type="spellStart"/>
+      <w:r>
+        <w:rPr>
+          <w:rFonts w:ascii="Arial" w:hAnsi="Arial" w:cs="Arial"/>
+          <w:sz w:val="20"/>
+          <w:szCs w:val="20"/>
+          <w:lang w:val="en-US"/>
+        </w:rPr>
+        <w:t>ut</w:t>
+      </w:r>
+      <w:proofErr w:type="spellEnd"/>
+      <w:r>
+        <w:rPr>
+          <w:rFonts w:ascii="Arial" w:hAnsi="Arial" w:cs="Arial"/>
+          <w:sz w:val="20"/>
+          <w:szCs w:val="20"/>
+          <w:lang w:val="en-US"/>
+        </w:rPr>
+        <w:t xml:space="preserve"> </w:t>
+      </w:r>
+      <w:proofErr w:type="spellStart"/>
+      <w:r>
+        <w:rPr>
+          <w:rFonts w:ascii="Arial" w:hAnsi="Arial" w:cs="Arial"/>
+          <w:sz w:val="20"/>
+          <w:szCs w:val="20"/>
+          <w:lang w:val="en-US"/>
+        </w:rPr>
+        <w:t>mollis</w:t>
+      </w:r>
+      <w:proofErr w:type="spellEnd"/>
+      <w:r>
+        <w:rPr>
+          <w:rFonts w:ascii="Arial" w:hAnsi="Arial" w:cs="Arial"/>
+          <w:sz w:val="20"/>
+          <w:szCs w:val="20"/>
+          <w:lang w:val="en-US"/>
+        </w:rPr>
+        <w:t xml:space="preserve"> </w:t>
+      </w:r>
+      <w:proofErr w:type="spellStart"/>
+      <w:r>
+        <w:rPr>
+          <w:rFonts w:ascii="Arial" w:hAnsi="Arial" w:cs="Arial"/>
+          <w:sz w:val="20"/>
+          <w:szCs w:val="20"/>
+          <w:lang w:val="en-US"/>
+        </w:rPr>
+        <w:t>metus</w:t>
+      </w:r>
+      <w:proofErr w:type="spellEnd"/>
+      <w:r>
+        <w:rPr>
+          <w:rFonts w:ascii="Arial" w:hAnsi="Arial" w:cs="Arial"/>
+          <w:sz w:val="20"/>
+          <w:szCs w:val="20"/>
+          <w:lang w:val="en-US"/>
+        </w:rPr>
+        <w:t xml:space="preserve">, in </w:t>
+      </w:r>
+      <w:proofErr w:type="spellStart"/>
+      <w:r>
+        <w:rPr>
+          <w:rFonts w:ascii="Arial" w:hAnsi="Arial" w:cs="Arial"/>
+          <w:sz w:val="20"/>
+          <w:szCs w:val="20"/>
+          <w:lang w:val="en-US"/>
+        </w:rPr>
+        <w:t>malesuada</w:t>
+      </w:r>
+      <w:proofErr w:type="spellEnd"/>
+      <w:r>
+        <w:rPr>
+          <w:rFonts w:ascii="Arial" w:hAnsi="Arial" w:cs="Arial"/>
+          <w:sz w:val="20"/>
+          <w:szCs w:val="20"/>
+          <w:lang w:val="en-US"/>
+        </w:rPr>
+        <w:t xml:space="preserve"> </w:t>
+      </w:r>
+      <w:proofErr w:type="spellStart"/>
+      <w:r>
+        <w:rPr>
+          <w:rFonts w:ascii="Arial" w:hAnsi="Arial" w:cs="Arial"/>
+          <w:sz w:val="20"/>
+          <w:szCs w:val="20"/>
+          <w:lang w:val="en-US"/>
+        </w:rPr>
+        <w:t>sapien</w:t>
+      </w:r>
+      <w:proofErr w:type="spellEnd"/>
+      <w:r>
+        <w:rPr>
+          <w:rFonts w:ascii="Arial" w:hAnsi="Arial" w:cs="Arial"/>
+          <w:sz w:val="20"/>
+          <w:szCs w:val="20"/>
+          <w:lang w:val="en-US"/>
+        </w:rPr>
+        <w:t xml:space="preserve">. </w:t>
+      </w:r>
+      <w:proofErr w:type="spellStart"/>
+      <w:r>
+        <w:rPr>
+          <w:rFonts w:ascii="Arial" w:hAnsi="Arial" w:cs="Arial"/>
+          <w:sz w:val="20"/>
+          <w:szCs w:val="20"/>
+          <w:lang w:val="en-US"/>
+        </w:rPr>
+        <w:t>Orci</w:t>
+      </w:r>
+      <w:proofErr w:type="spellEnd"/>
+      <w:r>
+        <w:rPr>
+          <w:rFonts w:ascii="Arial" w:hAnsi="Arial" w:cs="Arial"/>
+          <w:sz w:val="20"/>
+          <w:szCs w:val="20"/>
+          <w:lang w:val="en-US"/>
+        </w:rPr>
+        <w:t xml:space="preserve"> </w:t>
+      </w:r>
+      <w:proofErr w:type="spellStart"/>
+      <w:r>
+        <w:rPr>
+          <w:rFonts w:ascii="Arial" w:hAnsi="Arial" w:cs="Arial"/>
+          <w:sz w:val="20"/>
+          <w:szCs w:val="20"/>
+          <w:lang w:val="en-US"/>
+        </w:rPr>
+        <w:t>varius</w:t>
+      </w:r>
+      <w:proofErr w:type="spellEnd"/>
+      <w:r>
+        <w:rPr>
+          <w:rFonts w:ascii="Arial" w:hAnsi="Arial" w:cs="Arial"/>
+          <w:sz w:val="20"/>
+          <w:szCs w:val="20"/>
+          <w:lang w:val="en-US"/>
+        </w:rPr>
+        <w:t xml:space="preserve"> </w:t>
+      </w:r>
+      <w:proofErr w:type="spellStart"/>
+      <w:r>
+        <w:rPr>
+          <w:rFonts w:ascii="Arial" w:hAnsi="Arial" w:cs="Arial"/>
+          <w:sz w:val="20"/>
+          <w:szCs w:val="20"/>
+          <w:lang w:val="en-US"/>
+        </w:rPr>
+        <w:t>natoque</w:t>
+      </w:r>
+      <w:proofErr w:type="spellEnd"/>
+      <w:r>
+        <w:rPr>
+          <w:rFonts w:ascii="Arial" w:hAnsi="Arial" w:cs="Arial"/>
+          <w:sz w:val="20"/>
+          <w:szCs w:val="20"/>
+          <w:lang w:val="en-US"/>
+        </w:rPr>
+        <w:t>.</w:t>
+      </w:r>
+    </w:p>
+    <w:p>
+      <w:pPr>
+        <w:pStyle w:val="NormalWeb"/>
+        <w:jc w:val="both"/>
+        <w:rPr>
+          <w:rFonts w:ascii="Arial" w:hAnsi="Arial" w:cs="Arial"/>
+          <w:sz w:val="20"/>
+          <w:szCs w:val="20"/>
+          <w:lang w:val="en-US"/>
+        </w:rPr>
+      </w:pPr>
+      <w:r>
+        <w:rPr>
+          <w:rFonts w:ascii="Arial" w:hAnsi="Arial" w:cs="Arial"/>
+          <w:sz w:val="20"/>
+          <w:szCs w:val="20"/>
+          <w:lang w:val="en-US"/>
+        </w:rPr>
+        <w:tab/>
+        <w:t xml:space="preserve">b) </w:t>
+      </w:r>
+      <w:proofErr w:type="spellStart"/>
+      <w:r>
+        <w:rPr>
+          <w:rFonts w:ascii="Arial" w:hAnsi="Arial" w:cs="Arial"/>
+          <w:sz w:val="20"/>
+          <w:szCs w:val="20"/>
+          <w:lang w:val="en-US"/>
+        </w:rPr>
+        <w:t>Mauris</w:t>
+      </w:r>
+      <w:proofErr w:type="spellEnd"/>
+      <w:r>
+        <w:rPr>
+          <w:rFonts w:ascii="Arial" w:hAnsi="Arial" w:cs="Arial"/>
+          <w:sz w:val="20"/>
+          <w:szCs w:val="20"/>
+          <w:lang w:val="en-US"/>
+        </w:rPr>
+        <w:t xml:space="preserve"> a </w:t>
+      </w:r>
+      <w:proofErr w:type="spellStart"/>
+      <w:r>
+        <w:rPr>
+          <w:rFonts w:ascii="Arial" w:hAnsi="Arial" w:cs="Arial"/>
+          <w:sz w:val="20"/>
+          <w:szCs w:val="20"/>
+          <w:lang w:val="en-US"/>
+        </w:rPr>
+        <w:t>orci</w:t>
+      </w:r>
+      <w:proofErr w:type="spellEnd"/>
+      <w:r>
+        <w:rPr>
+          <w:rFonts w:ascii="Arial" w:hAnsi="Arial" w:cs="Arial"/>
+          <w:sz w:val="20"/>
+          <w:szCs w:val="20"/>
+          <w:lang w:val="en-US"/>
+        </w:rPr>
+        <w:t xml:space="preserve"> </w:t>
+      </w:r>
+      <w:proofErr w:type="spellStart"/>
+      <w:r>
+        <w:rPr>
+          <w:rFonts w:ascii="Arial" w:hAnsi="Arial" w:cs="Arial"/>
+          <w:sz w:val="20"/>
+          <w:szCs w:val="20"/>
+          <w:lang w:val="en-US"/>
+        </w:rPr>
+        <w:t>laoreet</w:t>
+      </w:r>
+      <w:proofErr w:type="spellEnd"/>
+      <w:r>
+        <w:rPr>
+          <w:rFonts w:ascii="Arial" w:hAnsi="Arial" w:cs="Arial"/>
+          <w:sz w:val="20"/>
+          <w:szCs w:val="20"/>
+          <w:lang w:val="en-US"/>
+        </w:rPr>
+        <w:t xml:space="preserve">, </w:t>
+      </w:r>
+      <w:proofErr w:type="spellStart"/>
+      <w:r>
+        <w:rPr>
+          <w:rFonts w:ascii="Arial" w:hAnsi="Arial" w:cs="Arial"/>
+          <w:sz w:val="20"/>
+          <w:szCs w:val="20"/>
+          <w:lang w:val="en-US"/>
+        </w:rPr>
+        <w:t>vulputate</w:t>
+      </w:r>
+      <w:proofErr w:type="spellEnd"/>
+      <w:r>
+        <w:rPr>
+          <w:rFonts w:ascii="Arial" w:hAnsi="Arial" w:cs="Arial"/>
+          <w:sz w:val="20"/>
+          <w:szCs w:val="20"/>
+          <w:lang w:val="en-US"/>
+        </w:rPr>
+        <w:t xml:space="preserve"> ex et, </w:t>
+      </w:r>
+      <w:proofErr w:type="spellStart"/>
+      <w:r>
+        <w:rPr>
+          <w:rFonts w:ascii="Arial" w:hAnsi="Arial" w:cs="Arial"/>
+          <w:sz w:val="20"/>
+          <w:szCs w:val="20"/>
+          <w:lang w:val="en-US"/>
+        </w:rPr>
+        <w:t>auctor</w:t>
+      </w:r>
+      <w:proofErr w:type="spellEnd"/>
+      <w:r>
+        <w:rPr>
+          <w:rFonts w:ascii="Arial" w:hAnsi="Arial" w:cs="Arial"/>
+          <w:sz w:val="20"/>
+          <w:szCs w:val="20"/>
+          <w:lang w:val="en-US"/>
+        </w:rPr>
+        <w:t xml:space="preserve"> </w:t>
+      </w:r>
+      <w:proofErr w:type="spellStart"/>
+      <w:r>
+        <w:rPr>
+          <w:rFonts w:ascii="Arial" w:hAnsi="Arial" w:cs="Arial"/>
+          <w:sz w:val="20"/>
+          <w:szCs w:val="20"/>
+          <w:lang w:val="en-US"/>
+        </w:rPr>
+        <w:t>sapien</w:t>
+      </w:r>
+      <w:proofErr w:type="spellEnd"/>
+      <w:r>
+        <w:rPr>
+          <w:rFonts w:ascii="Arial" w:hAnsi="Arial" w:cs="Arial"/>
+          <w:sz w:val="20"/>
+          <w:szCs w:val="20"/>
+          <w:lang w:val="en-US"/>
+        </w:rPr>
+        <w:t xml:space="preserve">. </w:t>
+      </w:r>
+      <w:proofErr w:type="spellStart"/>
+      <w:r>
+        <w:rPr>
+          <w:rFonts w:ascii="Arial" w:hAnsi="Arial" w:cs="Arial"/>
+          <w:sz w:val="20"/>
+          <w:szCs w:val="20"/>
+          <w:lang w:val="en-US"/>
+        </w:rPr>
+        <w:t>Vestibulum</w:t>
+      </w:r>
+      <w:proofErr w:type="spellEnd"/>
+      <w:r>
+        <w:rPr>
+          <w:rFonts w:ascii="Arial" w:hAnsi="Arial" w:cs="Arial"/>
+          <w:sz w:val="20"/>
+          <w:szCs w:val="20"/>
+          <w:lang w:val="en-US"/>
+        </w:rPr>
+        <w:t>.</w:t>
+      </w:r>
+    </w:p>
+    <w:p>
+      <w:pPr>
+        <w:pStyle w:val="NormalWeb"/>
+        <w:jc w:val="both"/>
+        <w:rPr>
+          <w:rFonts w:ascii="Arial" w:hAnsi="Arial" w:cs="Arial"/>
+          <w:sz w:val="20"/>
+          <w:szCs w:val="20"/>
+          <w:lang w:val="en-US"/>
+        </w:rPr>
+      </w:pPr>
+      <w:r>
+        <w:rPr>
+          <w:rFonts w:ascii="Arial" w:hAnsi="Arial" w:cs="Arial"/>
+          <w:sz w:val="20"/>
+          <w:szCs w:val="20"/>
+          <w:lang w:val="en-US"/>
+        </w:rPr>
+        <w:tab/>
+        <w:t xml:space="preserve">c) </w:t>
+      </w:r>
+      <w:proofErr w:type="spellStart"/>
+      <w:r>
+        <w:rPr>
+          <w:rFonts w:ascii="Arial" w:hAnsi="Arial" w:cs="Arial"/>
+          <w:sz w:val="20"/>
+          <w:szCs w:val="20"/>
+          <w:lang w:val="en-US"/>
+        </w:rPr>
+        <w:t>Donec</w:t>
+      </w:r>
+      <w:proofErr w:type="spellEnd"/>
+      <w:r>
+        <w:rPr>
+          <w:rFonts w:ascii="Arial" w:hAnsi="Arial" w:cs="Arial"/>
+          <w:sz w:val="20"/>
+          <w:szCs w:val="20"/>
+          <w:lang w:val="en-US"/>
+        </w:rPr>
+        <w:t xml:space="preserve"> </w:t>
+      </w:r>
+      <w:proofErr w:type="spellStart"/>
+      <w:r>
+        <w:rPr>
+          <w:rFonts w:ascii="Arial" w:hAnsi="Arial" w:cs="Arial"/>
+          <w:sz w:val="20"/>
+          <w:szCs w:val="20"/>
+          <w:lang w:val="en-US"/>
+        </w:rPr>
+        <w:t>elementum</w:t>
+      </w:r>
+      <w:proofErr w:type="spellEnd"/>
+      <w:r>
+        <w:rPr>
+          <w:rFonts w:ascii="Arial" w:hAnsi="Arial" w:cs="Arial"/>
+          <w:sz w:val="20"/>
+          <w:szCs w:val="20"/>
+          <w:lang w:val="en-US"/>
+        </w:rPr>
+        <w:t xml:space="preserve"> </w:t>
+      </w:r>
+      <w:proofErr w:type="spellStart"/>
+      <w:r>
+        <w:rPr>
+          <w:rFonts w:ascii="Arial" w:hAnsi="Arial" w:cs="Arial"/>
+          <w:sz w:val="20"/>
+          <w:szCs w:val="20"/>
+          <w:lang w:val="en-US"/>
+        </w:rPr>
+        <w:t>nunc</w:t>
+      </w:r>
+      <w:proofErr w:type="spellEnd"/>
+      <w:r>
+        <w:rPr>
+          <w:rFonts w:ascii="Arial" w:hAnsi="Arial" w:cs="Arial"/>
+          <w:sz w:val="20"/>
+          <w:szCs w:val="20"/>
+          <w:lang w:val="en-US"/>
+        </w:rPr>
+        <w:t xml:space="preserve"> </w:t>
+      </w:r>
+      <w:proofErr w:type="gramStart"/>
+      <w:r>
+        <w:rPr>
+          <w:rFonts w:ascii="Arial" w:hAnsi="Arial" w:cs="Arial"/>
+          <w:sz w:val="20"/>
+          <w:szCs w:val="20"/>
+          <w:lang w:val="en-US"/>
+        </w:rPr>
+        <w:t>non nisi</w:t>
+      </w:r>
+      <w:proofErr w:type="gramEnd"/>
+      <w:r>
+        <w:rPr>
+          <w:rFonts w:ascii="Arial" w:hAnsi="Arial" w:cs="Arial"/>
+          <w:sz w:val="20"/>
+          <w:szCs w:val="20"/>
+          <w:lang w:val="en-US"/>
+        </w:rPr>
+        <w:t xml:space="preserve"> </w:t>
+      </w:r>
+      <w:proofErr w:type="spellStart"/>
+      <w:r>
+        <w:rPr>
+          <w:rFonts w:ascii="Arial" w:hAnsi="Arial" w:cs="Arial"/>
+          <w:sz w:val="20"/>
+          <w:szCs w:val="20"/>
+          <w:lang w:val="en-US"/>
+        </w:rPr>
+        <w:t>egestas</w:t>
+      </w:r>
+      <w:proofErr w:type="spellEnd"/>
+      <w:r>
+        <w:rPr>
+          <w:rFonts w:ascii="Arial" w:hAnsi="Arial" w:cs="Arial"/>
+          <w:sz w:val="20"/>
+          <w:szCs w:val="20"/>
+          <w:lang w:val="en-US"/>
+        </w:rPr>
+        <w:t xml:space="preserve">, </w:t>
+      </w:r>
+      <w:proofErr w:type="spellStart"/>
+      <w:r>
+        <w:rPr>
+          <w:rFonts w:ascii="Arial" w:hAnsi="Arial" w:cs="Arial"/>
+          <w:sz w:val="20"/>
+          <w:szCs w:val="20"/>
+          <w:lang w:val="en-US"/>
+        </w:rPr>
+        <w:t>vel</w:t>
+      </w:r>
+      <w:proofErr w:type="spellEnd"/>
+      <w:r>
+        <w:rPr>
+          <w:rFonts w:ascii="Arial" w:hAnsi="Arial" w:cs="Arial"/>
+          <w:sz w:val="20"/>
+          <w:szCs w:val="20"/>
+          <w:lang w:val="en-US"/>
+        </w:rPr>
+        <w:t xml:space="preserve"> </w:t>
+      </w:r>
+      <w:proofErr w:type="spellStart"/>
+      <w:r>
+        <w:rPr>
+          <w:rFonts w:ascii="Arial" w:hAnsi="Arial" w:cs="Arial"/>
+          <w:sz w:val="20"/>
+          <w:szCs w:val="20"/>
+          <w:lang w:val="en-US"/>
+        </w:rPr>
+        <w:t>pretium</w:t>
+      </w:r>
+      <w:proofErr w:type="spellEnd"/>
+      <w:r>
+        <w:rPr>
+          <w:rFonts w:ascii="Arial" w:hAnsi="Arial" w:cs="Arial"/>
+          <w:sz w:val="20"/>
+          <w:szCs w:val="20"/>
+          <w:lang w:val="en-US"/>
+        </w:rPr>
+        <w:t xml:space="preserve"> </w:t>
+      </w:r>
+      <w:proofErr w:type="spellStart"/>
+      <w:r>
+        <w:rPr>
+          <w:rFonts w:ascii="Arial" w:hAnsi="Arial" w:cs="Arial"/>
+          <w:sz w:val="20"/>
+          <w:szCs w:val="20"/>
+          <w:lang w:val="en-US"/>
+        </w:rPr>
+        <w:t>leo</w:t>
+      </w:r>
+      <w:proofErr w:type="spellEnd"/>
+      <w:r>
+        <w:rPr>
+          <w:rFonts w:ascii="Arial" w:hAnsi="Arial" w:cs="Arial"/>
+          <w:sz w:val="20"/>
+          <w:szCs w:val="20"/>
+          <w:lang w:val="en-US"/>
+        </w:rPr>
+        <w:t xml:space="preserve"> </w:t>
+      </w:r>
+      <w:proofErr w:type="spellStart"/>
+      <w:r>
+        <w:rPr>
+          <w:rFonts w:ascii="Arial" w:hAnsi="Arial" w:cs="Arial"/>
+          <w:sz w:val="20"/>
+          <w:szCs w:val="20"/>
+          <w:lang w:val="en-US"/>
+        </w:rPr>
+        <w:t>accumsan</w:t>
+      </w:r>
+      <w:proofErr w:type="spellEnd"/>
+      <w:r>
+        <w:rPr>
+          <w:rFonts w:ascii="Arial" w:hAnsi="Arial" w:cs="Arial"/>
+          <w:sz w:val="20"/>
+          <w:szCs w:val="20"/>
+          <w:lang w:val="en-US"/>
+        </w:rPr>
+        <w:t>.</w:t>
+      </w:r>
+    </w:p>
+    <w:p>
+      <w:pPr>
+        <w:pStyle w:val="NormalWeb"/>
+        <w:jc w:val="both"/>
+        <w:rPr>
+          <w:rFonts w:ascii="Arial" w:hAnsi="Arial" w:cs="Arial"/>
+          <w:sz w:val="20"/>
+          <w:szCs w:val="20"/>
+        </w:rPr>
+      </w:pPr>
+      <w:r>
+        <w:rPr>
+          <w:rFonts w:ascii="Arial" w:hAnsi="Arial" w:cs="Arial"/>
+          <w:sz w:val="20"/>
+          <w:szCs w:val="20"/>
+          <w:lang w:val="en-US"/>
+        </w:rPr>
+        <w:tab/>
+      </w:r>
+      <w:r>
+        <w:rPr>
+          <w:rFonts w:ascii="Arial" w:hAnsi="Arial" w:cs="Arial"/>
+          <w:sz w:val="20"/>
+          <w:szCs w:val="20"/>
+        </w:rPr>
+        <w:t xml:space="preserve">d) </w:t>
+      </w:r>
+      <w:proofErr w:type="spellStart"/>
+      <w:r>
+        <w:rPr>
+          <w:rFonts w:ascii="Arial" w:hAnsi="Arial" w:cs="Arial"/>
+          <w:sz w:val="20"/>
+          <w:szCs w:val="20"/>
+        </w:rPr>
+        <w:t>Quisque</w:t>
+      </w:r>
+      <w:proofErr w:type="spellEnd"/>
+      <w:r>
+        <w:rPr>
+          <w:rFonts w:ascii="Arial" w:hAnsi="Arial" w:cs="Arial"/>
+          <w:sz w:val="20"/>
+          <w:szCs w:val="20"/>
+        </w:rPr>
+        <w:t xml:space="preserve"> </w:t>
+      </w:r>
+      <w:proofErr w:type="spellStart"/>
+      <w:r>
+        <w:rPr>
+          <w:rFonts w:ascii="Arial" w:hAnsi="Arial" w:cs="Arial"/>
+          <w:sz w:val="20"/>
+          <w:szCs w:val="20"/>
+        </w:rPr>
+        <w:t>ultrices</w:t>
+      </w:r>
+      <w:proofErr w:type="spellEnd"/>
+      <w:r>
+        <w:rPr>
+          <w:rFonts w:ascii="Arial" w:hAnsi="Arial" w:cs="Arial"/>
+          <w:sz w:val="20"/>
+          <w:szCs w:val="20"/>
+        </w:rPr>
+        <w:t xml:space="preserve"> </w:t>
+      </w:r>
+      <w:proofErr w:type="spellStart"/>
+      <w:r>
+        <w:rPr>
+          <w:rFonts w:ascii="Arial" w:hAnsi="Arial" w:cs="Arial"/>
+          <w:sz w:val="20"/>
+          <w:szCs w:val="20"/>
+        </w:rPr>
+        <w:t>arcu</w:t>
+      </w:r>
+      <w:proofErr w:type="spellEnd"/>
+      <w:r>
+        <w:rPr>
+          <w:rFonts w:ascii="Arial" w:hAnsi="Arial" w:cs="Arial"/>
+          <w:sz w:val="20"/>
+          <w:szCs w:val="20"/>
+        </w:rPr>
+        <w:t xml:space="preserve"> </w:t>
+      </w:r>
+      <w:proofErr w:type="spellStart"/>
+      <w:r>
+        <w:rPr>
+          <w:rFonts w:ascii="Arial" w:hAnsi="Arial" w:cs="Arial"/>
+          <w:sz w:val="20"/>
+          <w:szCs w:val="20"/>
+        </w:rPr>
+        <w:t>at</w:t>
+      </w:r>
+      <w:proofErr w:type="spellEnd"/>
+      <w:r>
+        <w:rPr>
+          <w:rFonts w:ascii="Arial" w:hAnsi="Arial" w:cs="Arial"/>
+          <w:sz w:val="20"/>
+          <w:szCs w:val="20"/>
+        </w:rPr>
+        <w:t xml:space="preserve"> </w:t>
+      </w:r>
+      <w:proofErr w:type="spellStart"/>
+      <w:r>
+        <w:rPr>
+          <w:rFonts w:ascii="Arial" w:hAnsi="Arial" w:cs="Arial"/>
+          <w:sz w:val="20"/>
+          <w:szCs w:val="20"/>
+        </w:rPr>
+        <w:t>nisl</w:t>
+      </w:r>
+      <w:proofErr w:type="spellEnd"/>
+      <w:r>
+        <w:rPr>
+          <w:rFonts w:ascii="Arial" w:hAnsi="Arial" w:cs="Arial"/>
+          <w:sz w:val="20"/>
+          <w:szCs w:val="20"/>
+        </w:rPr>
+        <w:t xml:space="preserve"> </w:t>
+      </w:r>
+      <w:proofErr w:type="spellStart"/>
+      <w:r>
+        <w:rPr>
+          <w:rFonts w:ascii="Arial" w:hAnsi="Arial" w:cs="Arial"/>
+          <w:sz w:val="20"/>
+          <w:szCs w:val="20"/>
+        </w:rPr>
+        <w:t>ullamcorper</w:t>
+      </w:r>
+      <w:proofErr w:type="spellEnd"/>
+      <w:r>
+        <w:rPr>
+          <w:rFonts w:ascii="Arial" w:hAnsi="Arial" w:cs="Arial"/>
+          <w:sz w:val="20"/>
+          <w:szCs w:val="20"/>
+        </w:rPr>
+        <w:t xml:space="preserve"> </w:t>
+      </w:r>
+      <w:proofErr w:type="spellStart"/>
+      <w:r>
+        <w:rPr>
+          <w:rFonts w:ascii="Arial" w:hAnsi="Arial" w:cs="Arial"/>
+          <w:sz w:val="20"/>
+          <w:szCs w:val="20"/>
+        </w:rPr>
+        <w:t>lacinia</w:t>
+      </w:r>
+      <w:proofErr w:type="spellEnd"/>
+      <w:r>
+        <w:rPr>
+          <w:rFonts w:ascii="Arial" w:hAnsi="Arial" w:cs="Arial"/>
+          <w:sz w:val="20"/>
+          <w:szCs w:val="20"/>
+        </w:rPr>
+        <w:t xml:space="preserve">. </w:t>
+      </w:r>
+      <w:proofErr w:type="spellStart"/>
+      <w:r>
+        <w:rPr>
+          <w:rFonts w:ascii="Arial" w:hAnsi="Arial" w:cs="Arial"/>
+          <w:sz w:val="20"/>
+          <w:szCs w:val="20"/>
+        </w:rPr>
+        <w:t>Suspendisse</w:t>
+      </w:r>
+      <w:proofErr w:type="spellEnd"/>
+      <w:r>
+        <w:rPr>
+          <w:rFonts w:ascii="Arial" w:hAnsi="Arial" w:cs="Arial"/>
+          <w:sz w:val="20"/>
+          <w:szCs w:val="20"/>
+        </w:rPr>
+        <w:t xml:space="preserve"> </w:t>
+      </w:r>
+      <w:proofErr w:type="spellStart"/>
+      <w:r>
+        <w:rPr>
+          <w:rFonts w:ascii="Arial" w:hAnsi="Arial" w:cs="Arial"/>
+          <w:sz w:val="20"/>
+          <w:szCs w:val="20"/>
+        </w:rPr>
+        <w:t>dignissim</w:t>
+      </w:r>
+      <w:proofErr w:type="spellEnd"/>
+      <w:r>
+        <w:rPr>
+          <w:rFonts w:ascii="Arial" w:hAnsi="Arial" w:cs="Arial"/>
+          <w:sz w:val="20"/>
+          <w:szCs w:val="20"/>
+        </w:rPr>
+        <w:t xml:space="preserve"> </w:t>
+      </w:r>
+      <w:proofErr w:type="spellStart"/>
+      <w:r>
+        <w:rPr>
+          <w:rFonts w:ascii="Arial" w:hAnsi="Arial" w:cs="Arial"/>
+          <w:sz w:val="20"/>
+          <w:szCs w:val="20"/>
+        </w:rPr>
+        <w:t>sagittis</w:t>
+      </w:r>
+      <w:proofErr w:type="spellEnd"/>
+      <w:r>
+        <w:rPr>
+          <w:rFonts w:ascii="Arial" w:hAnsi="Arial" w:cs="Arial"/>
+          <w:sz w:val="20"/>
+          <w:szCs w:val="20"/>
+        </w:rPr>
+        <w:t>.</w:t>
+      </w:r>
+    </w:p>
+    <w:p>
+      <w:pPr>
+        <w:pStyle w:val="NormalWeb"/>
+        <w:jc w:val="both"/>
+        <w:rPr>
+          <w:rFonts w:ascii="Arial" w:hAnsi="Arial" w:cs="Arial"/>
+          <w:sz w:val="20"/>
+          <w:szCs w:val="20"/>
+        </w:rPr>
+      </w:pPr>
+      <w:r>
+        <w:rPr>
+          <w:rFonts w:ascii="Arial" w:hAnsi="Arial" w:cs="Arial"/>
+          <w:sz w:val="20"/>
+          <w:szCs w:val="20"/>
+        </w:rPr>
+        <w:tab/>
+        <w:t xml:space="preserve">e) </w:t>
+      </w:r>
+      <w:proofErr w:type="spellStart"/>
+      <w:r>
+        <w:rPr>
+          <w:rFonts w:ascii="Arial" w:hAnsi="Arial" w:cs="Arial"/>
+          <w:sz w:val="20"/>
+          <w:szCs w:val="20"/>
+        </w:rPr>
+        <w:t>Donec</w:t>
+      </w:r>
+      <w:proofErr w:type="spellEnd"/>
+      <w:r>
+        <w:rPr>
+          <w:rFonts w:ascii="Arial" w:hAnsi="Arial" w:cs="Arial"/>
+          <w:sz w:val="20"/>
+          <w:szCs w:val="20"/>
+        </w:rPr>
+        <w:t xml:space="preserve"> </w:t>
+      </w:r>
+      <w:proofErr w:type="spellStart"/>
+      <w:r>
+        <w:rPr>
+          <w:rFonts w:ascii="Arial" w:hAnsi="Arial" w:cs="Arial"/>
+          <w:sz w:val="20"/>
+          <w:szCs w:val="20"/>
+        </w:rPr>
+        <w:t>molestie</w:t>
+      </w:r>
+      <w:proofErr w:type="spellEnd"/>
+      <w:r>
+        <w:rPr>
+          <w:rFonts w:ascii="Arial" w:hAnsi="Arial" w:cs="Arial"/>
+          <w:sz w:val="20"/>
+          <w:szCs w:val="20"/>
+        </w:rPr>
+        <w:t xml:space="preserve"> </w:t>
+      </w:r>
+      <w:proofErr w:type="spellStart"/>
+      <w:r>
+        <w:rPr>
+          <w:rFonts w:ascii="Arial" w:hAnsi="Arial" w:cs="Arial"/>
+          <w:sz w:val="20"/>
+          <w:szCs w:val="20"/>
+        </w:rPr>
+        <w:t>rutrum</w:t>
+      </w:r>
+      <w:proofErr w:type="spellEnd"/>
+      <w:r>
+        <w:rPr>
+          <w:rFonts w:ascii="Arial" w:hAnsi="Arial" w:cs="Arial"/>
+          <w:sz w:val="20"/>
+          <w:szCs w:val="20"/>
+        </w:rPr>
+        <w:t xml:space="preserve"> </w:t>
+      </w:r>
+      <w:proofErr w:type="spellStart"/>
+      <w:r>
+        <w:rPr>
+          <w:rFonts w:ascii="Arial" w:hAnsi="Arial" w:cs="Arial"/>
+          <w:sz w:val="20"/>
+          <w:szCs w:val="20"/>
+        </w:rPr>
+        <w:t>purus</w:t>
+      </w:r>
+      <w:proofErr w:type="spellEnd"/>
+      <w:r>
+        <w:rPr>
+          <w:rFonts w:ascii="Arial" w:hAnsi="Arial" w:cs="Arial"/>
+          <w:sz w:val="20"/>
+          <w:szCs w:val="20"/>
+        </w:rPr>
+        <w:t xml:space="preserve"> in </w:t>
+      </w:r>
+      <w:proofErr w:type="spellStart"/>
+      <w:r>
+        <w:rPr>
+          <w:rFonts w:ascii="Arial" w:hAnsi="Arial" w:cs="Arial"/>
+          <w:sz w:val="20"/>
+          <w:szCs w:val="20"/>
+        </w:rPr>
+        <w:t>pharetra</w:t>
+      </w:r>
+      <w:proofErr w:type="spellEnd"/>
+      <w:r>
+        <w:rPr>
+          <w:rFonts w:ascii="Arial" w:hAnsi="Arial" w:cs="Arial"/>
+          <w:sz w:val="20"/>
+          <w:szCs w:val="20"/>
+        </w:rPr>
+        <w:t xml:space="preserve">. </w:t>
+      </w:r>
+      <w:proofErr w:type="spellStart"/>
+      <w:r>
+        <w:rPr>
+          <w:rFonts w:ascii="Arial" w:hAnsi="Arial" w:cs="Arial"/>
+          <w:sz w:val="20"/>
+          <w:szCs w:val="20"/>
+        </w:rPr>
+        <w:t>Duis</w:t>
+      </w:r>
+      <w:proofErr w:type="spellEnd"/>
+      <w:r>
+        <w:rPr>
+          <w:rFonts w:ascii="Arial" w:hAnsi="Arial" w:cs="Arial"/>
+          <w:sz w:val="20"/>
+          <w:szCs w:val="20"/>
+        </w:rPr>
+        <w:t xml:space="preserve"> </w:t>
+      </w:r>
+      <w:proofErr w:type="spellStart"/>
+      <w:r>
+        <w:rPr>
+          <w:rFonts w:ascii="Arial" w:hAnsi="Arial" w:cs="Arial"/>
+          <w:sz w:val="20"/>
+          <w:szCs w:val="20"/>
+        </w:rPr>
+        <w:t>pulvinar</w:t>
+      </w:r>
+      <w:proofErr w:type="spellEnd"/>
+      <w:r>
+        <w:rPr>
+          <w:rFonts w:ascii="Arial" w:hAnsi="Arial" w:cs="Arial"/>
+          <w:sz w:val="20"/>
+          <w:szCs w:val="20"/>
+        </w:rPr>
+        <w:t xml:space="preserve"> </w:t>
+      </w:r>
+      <w:proofErr w:type="spellStart"/>
+      <w:r>
+        <w:rPr>
+          <w:rFonts w:ascii="Arial" w:hAnsi="Arial" w:cs="Arial"/>
+          <w:sz w:val="20"/>
+          <w:szCs w:val="20"/>
+        </w:rPr>
+        <w:t>augue</w:t>
+      </w:r>
+      <w:proofErr w:type="spellEnd"/>
+      <w:r>
+        <w:rPr>
+          <w:rFonts w:ascii="Arial" w:hAnsi="Arial" w:cs="Arial"/>
+          <w:sz w:val="20"/>
+          <w:szCs w:val="20"/>
+        </w:rPr>
+        <w:t xml:space="preserve"> in.</w:t>
+      </w:r>
+    </w:p>
+    <w:p>
+      <w:pPr>
+        <w:pStyle w:val="NormalWeb"/>
+        <w:jc w:val="both"/>
+        <w:rPr>
+          <w:rFonts w:ascii="Arial" w:hAnsi="Arial" w:cs="Arial"/>
+          <w:sz w:val="20"/>
+          <w:szCs w:val="20"/>
+        </w:rPr>
+      </w:pPr>
+      <w:r>
+        <w:rPr>
+          <w:rFonts w:ascii="Arial" w:hAnsi="Arial" w:cs="Arial"/>
+          <w:sz w:val="20"/>
+          <w:szCs w:val="20"/>
+        </w:rPr>
+        <w:tab/>
+      </w:r>
+      <w:r>
+        <w:rPr>
+          <w:rFonts w:ascii="Arial" w:hAnsi="Arial" w:cs="Arial"/>
+          <w:sz w:val="20"/>
+          <w:szCs w:val="20"/>
+        </w:rPr>
+        <w:t>f</w:t>
+      </w:r>
+      <w:r>
+        <w:rPr>
+          <w:rFonts w:ascii="Arial" w:hAnsi="Arial" w:cs="Arial"/>
+          <w:sz w:val="20"/>
+          <w:szCs w:val="20"/>
+        </w:rPr>
+        <w:t xml:space="preserve">) </w:t>
+      </w:r>
+      <w:proofErr w:type="spellStart"/>
+      <w:r>
+        <w:rPr>
+          <w:rFonts w:ascii="Arial" w:hAnsi="Arial" w:cs="Arial"/>
+          <w:sz w:val="20"/>
+          <w:szCs w:val="20"/>
+        </w:rPr>
+        <w:t>Quisque</w:t>
+      </w:r>
+      <w:proofErr w:type="spellEnd"/>
+      <w:r>
+        <w:rPr>
+          <w:rFonts w:ascii="Arial" w:hAnsi="Arial" w:cs="Arial"/>
+          <w:sz w:val="20"/>
+          <w:szCs w:val="20"/>
+        </w:rPr>
+        <w:t xml:space="preserve"> </w:t>
+      </w:r>
+      <w:proofErr w:type="spellStart"/>
+      <w:r>
+        <w:rPr>
+          <w:rFonts w:ascii="Arial" w:hAnsi="Arial" w:cs="Arial"/>
+          <w:sz w:val="20"/>
+          <w:szCs w:val="20"/>
+        </w:rPr>
+        <w:t>ultrices</w:t>
+      </w:r>
+      <w:proofErr w:type="spellEnd"/>
+      <w:r>
+        <w:rPr>
+          <w:rFonts w:ascii="Arial" w:hAnsi="Arial" w:cs="Arial"/>
+          <w:sz w:val="20"/>
+          <w:szCs w:val="20"/>
+        </w:rPr>
+        <w:t xml:space="preserve"> </w:t>
+      </w:r>
+      <w:proofErr w:type="spellStart"/>
+      <w:r>
+        <w:rPr>
+          <w:rFonts w:ascii="Arial" w:hAnsi="Arial" w:cs="Arial"/>
+          <w:sz w:val="20"/>
+          <w:szCs w:val="20"/>
+        </w:rPr>
+        <w:t>arcu</w:t>
+      </w:r>
+      <w:proofErr w:type="spellEnd"/>
+      <w:r>
+        <w:rPr>
+          <w:rFonts w:ascii="Arial" w:hAnsi="Arial" w:cs="Arial"/>
+          <w:sz w:val="20"/>
+          <w:szCs w:val="20"/>
+        </w:rPr>
+        <w:t xml:space="preserve"> </w:t>
+      </w:r>
+      <w:proofErr w:type="spellStart"/>
+      <w:r>
+        <w:rPr>
+          <w:rFonts w:ascii="Arial" w:hAnsi="Arial" w:cs="Arial"/>
+          <w:sz w:val="20"/>
+          <w:szCs w:val="20"/>
+        </w:rPr>
+        <w:t>at</w:t>
+      </w:r>
+      <w:proofErr w:type="spellEnd"/>
+      <w:r>
+        <w:rPr>
+          <w:rFonts w:ascii="Arial" w:hAnsi="Arial" w:cs="Arial"/>
+          <w:sz w:val="20"/>
+          <w:szCs w:val="20"/>
+        </w:rPr>
+        <w:t xml:space="preserve"> </w:t>
+      </w:r>
+      <w:proofErr w:type="spellStart"/>
+      <w:r>
+        <w:rPr>
+          <w:rFonts w:ascii="Arial" w:hAnsi="Arial" w:cs="Arial"/>
+          <w:sz w:val="20"/>
+          <w:szCs w:val="20"/>
+        </w:rPr>
+        <w:t>nisl</w:t>
+      </w:r>
+      <w:proofErr w:type="spellEnd"/>
+      <w:r>
+        <w:rPr>
+          <w:rFonts w:ascii="Arial" w:hAnsi="Arial" w:cs="Arial"/>
+          <w:sz w:val="20"/>
+          <w:szCs w:val="20"/>
+        </w:rPr>
+        <w:t xml:space="preserve"> </w:t>
+      </w:r>
+      <w:proofErr w:type="spellStart"/>
+      <w:r>
+        <w:rPr>
+          <w:rFonts w:ascii="Arial" w:hAnsi="Arial" w:cs="Arial"/>
+          <w:sz w:val="20"/>
+          <w:szCs w:val="20"/>
+        </w:rPr>
+        <w:t>ullamcorper</w:t>
+      </w:r>
+      <w:proofErr w:type="spellEnd"/>
+      <w:r>
+        <w:rPr>
+          <w:rFonts w:ascii="Arial" w:hAnsi="Arial" w:cs="Arial"/>
+          <w:sz w:val="20"/>
+          <w:szCs w:val="20"/>
+        </w:rPr>
+        <w:t xml:space="preserve"> </w:t>
+      </w:r>
+      <w:proofErr w:type="spellStart"/>
+      <w:r>
+        <w:rPr>
+          <w:rFonts w:ascii="Arial" w:hAnsi="Arial" w:cs="Arial"/>
+          <w:sz w:val="20"/>
+          <w:szCs w:val="20"/>
+        </w:rPr>
+        <w:t>lacinia</w:t>
+      </w:r>
+      <w:proofErr w:type="spellEnd"/>
+      <w:r>
+        <w:rPr>
+          <w:rFonts w:ascii="Arial" w:hAnsi="Arial" w:cs="Arial"/>
+          <w:sz w:val="20"/>
+          <w:szCs w:val="20"/>
+        </w:rPr>
+        <w:t xml:space="preserve">. </w:t>
+      </w:r>
+      <w:proofErr w:type="spellStart"/>
+      <w:r>
+        <w:rPr>
+          <w:rFonts w:ascii="Arial" w:hAnsi="Arial" w:cs="Arial"/>
+          <w:sz w:val="20"/>
+          <w:szCs w:val="20"/>
+        </w:rPr>
+        <w:t>Suspendisse</w:t>
+      </w:r>
+      <w:proofErr w:type="spellEnd"/>
+      <w:r>
+        <w:rPr>
+          <w:rFonts w:ascii="Arial" w:hAnsi="Arial" w:cs="Arial"/>
+          <w:sz w:val="20"/>
+          <w:szCs w:val="20"/>
+        </w:rPr>
+        <w:t xml:space="preserve"> </w:t>
+      </w:r>
+      <w:proofErr w:type="spellStart"/>
+      <w:r>
+        <w:rPr>
+          <w:rFonts w:ascii="Arial" w:hAnsi="Arial" w:cs="Arial"/>
+          <w:sz w:val="20"/>
+          <w:szCs w:val="20"/>
+        </w:rPr>
+        <w:t>dignissim</w:t>
+      </w:r>
+      <w:proofErr w:type="spellEnd"/>
+      <w:r>
+        <w:rPr>
+          <w:rFonts w:ascii="Arial" w:hAnsi="Arial" w:cs="Arial"/>
+          <w:sz w:val="20"/>
+          <w:szCs w:val="20"/>
+        </w:rPr>
+        <w:t xml:space="preserve"> </w:t>
+      </w:r>
+      <w:proofErr w:type="spellStart"/>
+      <w:r>
+        <w:rPr>
+          <w:rFonts w:ascii="Arial" w:hAnsi="Arial" w:cs="Arial"/>
+          <w:sz w:val="20"/>
+          <w:szCs w:val="20"/>
+        </w:rPr>
+        <w:t>sagittis</w:t>
+      </w:r>
+      <w:proofErr w:type="spellEnd"/>
+      <w:r>
+        <w:rPr>
+          <w:rFonts w:ascii="Arial" w:hAnsi="Arial" w:cs="Arial"/>
+          <w:sz w:val="20"/>
+          <w:szCs w:val="20"/>
+        </w:rPr>
+        <w:t>.</w:t>
+      </w:r>
+    </w:p>
+    <w:p>
+      <w:pPr>
+        <w:pStyle w:val="NormalWeb"/>
+        <w:jc w:val="both"/>
+        <w:rPr>
+          <w:rFonts w:ascii="Arial" w:hAnsi="Arial" w:cs="Arial"/>
+          <w:sz w:val="20"/>
+          <w:szCs w:val="20"/>
+          <w:lang w:val="en-US"/>
+        </w:rPr>
+      </w:pPr>
+      <w:r>
+        <w:rPr>
+          <w:rFonts w:ascii="Cooper Black" w:hAnsi="Cooper Black"/>
+          <w:noProof/>
+          <w:sz w:val="40"/>
+          <w:szCs w:val="40"/>
+        </w:rPr>
+        <mc:AlternateContent>
+          <mc:Choice Requires="wps">
+            <w:drawing>
+              <wp:anchor distT="0" distB="0" distL="114300" distR="114300" simplePos="0" relativeHeight="251699200" behindDoc="0" locked="0" layoutInCell="1" allowOverlap="1" wp14:anchorId="1B7DF68E" wp14:editId="4A6856E3">
+                <wp:simplePos x="0" y="0"/>
+                <wp:positionH relativeFrom="column">
+                  <wp:posOffset>-1079906</wp:posOffset>
+                </wp:positionH>
+                <wp:positionV relativeFrom="paragraph">
+                  <wp:posOffset>486461</wp:posOffset>
+                </wp:positionV>
+                <wp:extent cx="8039404" cy="0"/>
+                <wp:effectExtent l="0" t="19050" r="19050" b="19050"/>
+                <wp:wrapTopAndBottom/>
+                <wp:docPr id="15" name="Conector reto 15"/>
+                <wp:cNvGraphicFramePr/>
+                <a:graphic xmlns:a="http://schemas.openxmlformats.org/drawingml/2006/main">
+                  <a:graphicData uri="http://schemas.microsoft.com/office/word/2010/wordprocessingShape">
+                    <wps:wsp>
+                      <wps:cNvCnPr/>
+                      <wps:spPr>
+                        <a:xfrm>
+                          <a:off x="0" y="0"/>
+                          <a:ext cx="8039404" cy="0"/>
+                        </a:xfrm>
+                        <a:prstGeom prst="line">
+                          <a:avLst/>
+                        </a:prstGeom>
+                        <a:ln w="31750"/>
+                      </wps:spPr>
+                      <wps:style>
+                        <a:lnRef idx="1">
+                          <a:schemeClr val="dk1"/>
+                        </a:lnRef>
+                        <a:fillRef idx="0">
+                          <a:schemeClr val="dk1"/>
+                        </a:fillRef>
+                        <a:effectRef idx="0">
+                          <a:schemeClr val="dk1"/>
+                        </a:effectRef>
+                        <a:fontRef idx="minor">
+                          <a:schemeClr val="tx1"/>
+                        </a:fontRef>
+                      </wps:style>
+                      <wps:bodyPr/>
+                    </wps:wsp>
+                  </a:graphicData>
+                </a:graphic>
+                <wp14:sizeRelH relativeFrom="margin">
+                  <wp14:pctWidth>0</wp14:pctWidth>
+                </wp14:sizeRelH>
+              </wp:anchor>
+            </w:drawing>
+          </mc:Choice>
+          <mc:Fallback>
+            <w:pict>
+              <v:line w14:anchorId="784F3B99" id="Conector reto 15" o:spid="_x0000_s1026" style="position:absolute;z-index:251699200;visibility:visible;mso-wrap-style:square;mso-width-percent:0;mso-wrap-distance-left:9pt;mso-wrap-distance-top:0;mso-wrap-distance-right:9pt;mso-wrap-distance-bottom:0;mso-position-horizontal:absolute;mso-position-horizontal-relative:text;mso-position-vertical:absolute;mso-position-vertical-relative:text;mso-width-percent:0;mso-width-relative:margin" from="-85.05pt,38.3pt" to="547.95pt,38.3pt" o:gfxdata="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" strokecolor="black [3040]" strokeweight="2.5pt">
+                <w10:wrap type="topAndBottom"/>
+              </v:line>
+            </w:pict>
+          </mc:Fallback>
+        </mc:AlternateContent>
+      </w:r>
+      <w:r>
+        <w:rPr>
+          <w:rFonts w:ascii="Arial" w:hAnsi="Arial" w:cs="Arial"/>
+          <w:sz w:val="20"/>
+          <w:szCs w:val="20"/>
+          <w:lang w:val="en-US"/>
+        </w:rPr>
+        <w:tab/>
+      </w:r>
+      <w:r>
+        <w:rPr>
+          <w:rFonts w:ascii="Arial" w:hAnsi="Arial" w:cs="Arial"/>
+          <w:sz w:val="20"/>
+          <w:szCs w:val="20"/>
+          <w:lang w:val="en-US"/>
+        </w:rPr>
+        <w:t>g</w:t>
+      </w:r>
+      <w:r>
+        <w:rPr>
+          <w:rFonts w:ascii="Arial" w:hAnsi="Arial" w:cs="Arial"/>
+          <w:sz w:val="20"/>
+          <w:szCs w:val="20"/>
+          <w:lang w:val="en-US"/>
+        </w:rPr>
+        <w:t xml:space="preserve">) </w:t>
+      </w:r>
+      <w:proofErr w:type="spellStart"/>
+      <w:r>
+        <w:rPr>
+          <w:rFonts w:ascii="Arial" w:hAnsi="Arial" w:cs="Arial"/>
+          <w:sz w:val="20"/>
+          <w:szCs w:val="20"/>
+          <w:lang w:val="en-US"/>
+        </w:rPr>
+        <w:t>Mauris</w:t>
+      </w:r>
+      <w:proofErr w:type="spellEnd"/>
+      <w:r>
+        <w:rPr>
+          <w:rFonts w:ascii="Arial" w:hAnsi="Arial" w:cs="Arial"/>
+          <w:sz w:val="20"/>
+          <w:szCs w:val="20"/>
+          <w:lang w:val="en-US"/>
+        </w:rPr>
+        <w:t xml:space="preserve"> a </w:t>
+      </w:r>
+      <w:proofErr w:type="spellStart"/>
+      <w:r>
+        <w:rPr>
+          <w:rFonts w:ascii="Arial" w:hAnsi="Arial" w:cs="Arial"/>
+          <w:sz w:val="20"/>
+          <w:szCs w:val="20"/>
+          <w:lang w:val="en-US"/>
+        </w:rPr>
+        <w:t>orci</w:t>
+      </w:r>
+      <w:proofErr w:type="spellEnd"/>
+      <w:r>
+        <w:rPr>
+          <w:rFonts w:ascii="Arial" w:hAnsi="Arial" w:cs="Arial"/>
+          <w:sz w:val="20"/>
+          <w:szCs w:val="20"/>
+          <w:lang w:val="en-US"/>
+        </w:rPr>
+        <w:t xml:space="preserve"> </w:t>
+      </w:r>
+      <w:proofErr w:type="spellStart"/>
+      <w:r>
+        <w:rPr>
+          <w:rFonts w:ascii="Arial" w:hAnsi="Arial" w:cs="Arial"/>
+          <w:sz w:val="20"/>
+          <w:szCs w:val="20"/>
+          <w:lang w:val="en-US"/>
+        </w:rPr>
+        <w:t>laoreet</w:t>
+      </w:r>
+      <w:proofErr w:type="spellEnd"/>
+      <w:r>
+        <w:rPr>
+          <w:rFonts w:ascii="Arial" w:hAnsi="Arial" w:cs="Arial"/>
+          <w:sz w:val="20"/>
+          <w:szCs w:val="20"/>
+          <w:lang w:val="en-US"/>
+        </w:rPr>
+        <w:t xml:space="preserve">, </w:t>
+      </w:r>
+      <w:proofErr w:type="spellStart"/>
+      <w:r>
+        <w:rPr>
+          <w:rFonts w:ascii="Arial" w:hAnsi="Arial" w:cs="Arial"/>
+          <w:sz w:val="20"/>
+          <w:szCs w:val="20"/>
+          <w:lang w:val="en-US"/>
+        </w:rPr>
+        <w:t>vulputate</w:t>
+      </w:r>
+      <w:proofErr w:type="spellEnd"/>
+      <w:r>
+        <w:rPr>
+          <w:rFonts w:ascii="Arial" w:hAnsi="Arial" w:cs="Arial"/>
+          <w:sz w:val="20"/>
+          <w:szCs w:val="20"/>
+          <w:lang w:val="en-US"/>
+        </w:rPr>
+        <w:t xml:space="preserve"> e</w:t>
+      </w:r>
+      <w:r>
+        <w:rPr>
+          <w:rFonts w:ascii="Arial" w:hAnsi="Arial" w:cs="Arial"/>
+          <w:sz w:val="20"/>
+          <w:szCs w:val="20"/>
+          <w:lang w:val="en-US"/>
+        </w:rPr>
+        <w:t xml:space="preserve">x et, </w:t>
+      </w:r>
+      <w:proofErr w:type="spellStart"/>
+      <w:r>
+        <w:rPr>
+          <w:rFonts w:ascii="Arial" w:hAnsi="Arial" w:cs="Arial"/>
+          <w:sz w:val="20"/>
+          <w:szCs w:val="20"/>
+          <w:lang w:val="en-US"/>
+        </w:rPr>
+        <w:t>auctor</w:t>
+      </w:r>
+      <w:proofErr w:type="spellEnd"/>
+      <w:r>
+        <w:rPr>
+          <w:rFonts w:ascii="Arial" w:hAnsi="Arial" w:cs="Arial"/>
+          <w:sz w:val="20"/>
+          <w:szCs w:val="20"/>
+          <w:lang w:val="en-US"/>
+        </w:rPr>
+        <w:t xml:space="preserve"> </w:t>
+      </w:r>
+      <w:proofErr w:type="spellStart"/>
+      <w:r>
+        <w:rPr>
+          <w:rFonts w:ascii="Arial" w:hAnsi="Arial" w:cs="Arial"/>
+          <w:sz w:val="20"/>
+          <w:szCs w:val="20"/>
+          <w:lang w:val="en-US"/>
+        </w:rPr>
+        <w:t>sapien</w:t>
+      </w:r>
+      <w:proofErr w:type="spellEnd"/>
+      <w:r>
+        <w:rPr>
+          <w:rFonts w:ascii="Arial" w:hAnsi="Arial" w:cs="Arial"/>
+          <w:sz w:val="20"/>
+          <w:szCs w:val="20"/>
+          <w:lang w:val="en-US"/>
+        </w:rPr>
+        <w:t xml:space="preserve">. </w:t>
+      </w:r>
+      <w:proofErr w:type="spellStart"/>
+      <w:r>
+        <w:rPr>
+          <w:rFonts w:ascii="Arial" w:hAnsi="Arial" w:cs="Arial"/>
+          <w:sz w:val="20"/>
+          <w:szCs w:val="20"/>
+          <w:lang w:val="en-US"/>
+        </w:rPr>
+        <w:t>Vestibulum</w:t>
+      </w:r>
+      <w:proofErr w:type="spellEnd"/>
+      <w:r>
+        <w:rPr>
+          <w:rFonts w:ascii="Arial" w:hAnsi="Arial" w:cs="Arial"/>
+          <w:sz w:val="20"/>
+          <w:szCs w:val="20"/>
+          <w:lang w:val="en-US"/>
+        </w:rPr>
+        <w:t>.</w:t>
+      </w:r>
+    </w:p>
+    <w:p>
+      <w:pPr>
+        <w:pStyle w:val="NormalWeb"/>
+        <w:jc w:val="both"/>
+        <w:rPr>
+          <w:rFonts w:ascii="Arial" w:hAnsi="Arial" w:cs="Arial"/>
+          <w:sz w:val="20"/>
+          <w:szCs w:val="20"/>
+          <w:lang w:val="en-US"/>
+        </w:rPr>
+      </w:pPr>
+    </w:p>
+    <w:tbl>
+      <w:tblPr>
+        <w:tblStyle w:val="Tabelacomgrade"/>
+        <w:tblW w:w="0" w:type="auto"/>
+        <w:jc w:val="center"/>
+        <w:tblLayout w:type="fixed"/>
+        <w:tblLook w:val="04A0" w:firstRow="1" w:lastRow="0" w:firstColumn="1" w:lastColumn="0" w:noHBand="0" w:noVBand="1"/>
+      </w:tblPr>
+      <w:tblGrid>
+        <w:gridCol w:w="348"/>
+        <w:gridCol w:w="348"/>
+        <w:gridCol w:w="348"/>
+        <w:gridCol w:w="348"/>
+        <w:gridCol w:w="348"/>
+        <w:gridCol w:w="348"/>
+        <w:gridCol w:w="348"/>
+        <w:gridCol w:w="348"/>
+        <w:gridCol w:w="349"/>
+      </w:tblGrid>
+      <w:tr>
+        <w:trPr>
+          <w:cantSplit/>
+          <w:trHeight w:val="285"/>
+          <w:jc w:val="center"/>
+        </w:trPr>
+        <w:tc>
+          <w:tcPr>
+            <w:tcW w:w="348" w:type="dxa"/>
+            <w:tcBorders>
+              <w:top w:val="nil"/>
+              <w:left w:val="nil"/>
+              <w:bottom w:val="nil"/>
+              <w:right w:val="single" w:sz="4" w:space="0" w:color="A6A6A6" w:themeColor="background1" w:themeShade="A6"/>
+            </w:tcBorders>
+            <w:vAlign w:val="center"/>
+          </w:tcPr>
+          <w:p>
+            <w:pPr>
+              <w:pStyle w:val="NormalWeb"/>
+              <w:jc w:val="center"/>
+              <w:rPr>
+                <w:rFonts w:ascii="Arial" w:hAnsi="Arial" w:cs="Arial"/>
+                <w:sz w:val="20"/>
+                <w:szCs w:val="20"/>
+                <w:lang w:val="en-US"/>
+              </w:rPr>
+            </w:pPr>
+          </w:p>
+        </w:tc>
+        <w:tc>
+          <w:tcPr>
+            <w:tcW w:w="348" w:type="dxa"/>
+            <w:tcBorders>
+              <w:top w:val="single" w:sz="4" w:space="0" w:color="A6A6A6" w:themeColor="background1" w:themeShade="A6"/>
+              <w:left w:val="single" w:sz="4" w:space="0" w:color="A6A6A6" w:themeColor="background1" w:themeShade="A6"/>
+              <w:bottom w:val="single" w:sz="4" w:space="0" w:color="auto"/>
+              <w:right w:val="single" w:sz="4" w:space="0" w:color="A6A6A6" w:themeColor="background1" w:themeShade="A6"/>
+            </w:tcBorders>
+            <w:vAlign w:val="center"/>
+          </w:tcPr>
+          <w:p>
+            <w:pPr>
+              <w:pStyle w:val="NormalWeb"/>
+              <w:jc w:val="center"/>
+              <w:rPr>
+                <w:rFonts w:ascii="Arial" w:hAnsi="Arial" w:cs="Arial"/>
+                <w:sz w:val="20"/>
+                <w:szCs w:val="20"/>
+              </w:rPr>
+            </w:pPr>
+            <w:r>
+              <w:rPr>
+                <w:rFonts w:ascii="Arial" w:hAnsi="Arial" w:cs="Arial"/>
+                <w:sz w:val="20"/>
+                <w:szCs w:val="20"/>
+              </w:rPr>
+              <w:t>A</w:t>
+            </w:r>
+          </w:p>
+        </w:tc>
+        <w:tc>
+          <w:tcPr>
+            <w:tcW w:w="348" w:type="dxa"/>
+            <w:tcBorders>
+              <w:top w:val="single" w:sz="4" w:space="0" w:color="A6A6A6" w:themeColor="background1" w:themeShade="A6"/>
+              <w:left w:val="single" w:sz="4" w:space="0" w:color="A6A6A6" w:themeColor="background1" w:themeShade="A6"/>
+              <w:bottom w:val="single" w:sz="4" w:space="0" w:color="auto"/>
+              <w:right w:val="single" w:sz="4" w:space="0" w:color="A6A6A6" w:themeColor="background1" w:themeShade="A6"/>
+            </w:tcBorders>
+            <w:vAlign w:val="center"/>
+          </w:tcPr>
+          <w:p>
+            <w:pPr>
+              <w:pStyle w:val="NormalWeb"/>
+              <w:jc w:val="center"/>
+              <w:rPr>
+                <w:rFonts w:ascii="Arial" w:hAnsi="Arial" w:cs="Arial"/>
+                <w:sz w:val="20"/>
+                <w:szCs w:val="20"/>
+                <w:u w:val="single"/>
+              </w:rPr>
+            </w:pPr>
+            <w:r>
+              <w:rPr>
+                <w:rFonts w:ascii="Arial" w:hAnsi="Arial" w:cs="Arial"/>
+                <w:sz w:val="20"/>
+                <w:szCs w:val="20"/>
+              </w:rPr>
+              <w:t>B</w:t>
+            </w:r>
+          </w:p>
+        </w:tc>
+        <w:tc>
+          <w:tcPr>
+            <w:tcW w:w="348" w:type="dxa"/>
+            <w:tcBorders>
+              <w:top w:val="single" w:sz="4" w:space="0" w:color="A6A6A6" w:themeColor="background1" w:themeShade="A6"/>
+              <w:left w:val="single" w:sz="4" w:space="0" w:color="A6A6A6" w:themeColor="background1" w:themeShade="A6"/>
+              <w:bottom w:val="single" w:sz="4" w:space="0" w:color="auto"/>
+              <w:right w:val="single" w:sz="4" w:space="0" w:color="A6A6A6" w:themeColor="background1" w:themeShade="A6"/>
+            </w:tcBorders>
+            <w:vAlign w:val="center"/>
+          </w:tcPr>
+          <w:p>
+            <w:pPr>
+              <w:pStyle w:val="NormalWeb"/>
+              <w:jc w:val="center"/>
+              <w:rPr>
+                <w:rFonts w:ascii="Arial" w:hAnsi="Arial" w:cs="Arial"/>
+                <w:sz w:val="20"/>
+                <w:szCs w:val="20"/>
+              </w:rPr>
+            </w:pPr>
+            <w:r>
+              <w:rPr>
+                <w:rFonts w:ascii="Arial" w:hAnsi="Arial" w:cs="Arial"/>
+                <w:sz w:val="20"/>
+                <w:szCs w:val="20"/>
+              </w:rPr>
+              <w:t>C</w:t>
+            </w:r>
+          </w:p>
+        </w:tc>
+        <w:tc>
+          <w:tcPr>
+            <w:tcW w:w="348" w:type="dxa"/>
+            <w:tcBorders>
+              <w:top w:val="single" w:sz="4" w:space="0" w:color="A6A6A6" w:themeColor="background1" w:themeShade="A6"/>
+              <w:left w:val="single" w:sz="4" w:space="0" w:color="A6A6A6" w:themeColor="background1" w:themeShade="A6"/>
+              <w:bottom w:val="single" w:sz="4" w:space="0" w:color="auto"/>
+              <w:right w:val="single" w:sz="4" w:space="0" w:color="A6A6A6" w:themeColor="background1" w:themeShade="A6"/>
+            </w:tcBorders>
+            <w:vAlign w:val="center"/>
+          </w:tcPr>
+          <w:p>
+            <w:pPr>
+              <w:pStyle w:val="NormalWeb"/>
+              <w:jc w:val="center"/>
+              <w:rPr>
+                <w:rFonts w:ascii="Arial" w:hAnsi="Arial" w:cs="Arial"/>
+                <w:sz w:val="20"/>
+                <w:szCs w:val="20"/>
+              </w:rPr>
+            </w:pPr>
+            <w:r>
+              <w:rPr>
+                <w:rFonts w:ascii="Arial" w:hAnsi="Arial" w:cs="Arial"/>
+                <w:sz w:val="20"/>
+                <w:szCs w:val="20"/>
+              </w:rPr>
+              <w:t>D</w:t>
+            </w:r>
+          </w:p>
+        </w:tc>
+        <w:tc>
+          <w:tcPr>
+            <w:tcW w:w="348" w:type="dxa"/>
+            <w:tcBorders>
+              <w:top w:val="single" w:sz="4" w:space="0" w:color="A6A6A6" w:themeColor="background1" w:themeShade="A6"/>
+              <w:left w:val="single" w:sz="4" w:space="0" w:color="A6A6A6" w:themeColor="background1" w:themeShade="A6"/>
+              <w:bottom w:val="single" w:sz="4" w:space="0" w:color="auto"/>
+              <w:right w:val="single" w:sz="4" w:space="0" w:color="A6A6A6" w:themeColor="background1" w:themeShade="A6"/>
+            </w:tcBorders>
+            <w:vAlign w:val="center"/>
+          </w:tcPr>
+          <w:p>
+            <w:pPr>
+              <w:pStyle w:val="NormalWeb"/>
+              <w:jc w:val="center"/>
+              <w:rPr>
+                <w:rFonts w:ascii="Arial" w:hAnsi="Arial" w:cs="Arial"/>
+                <w:sz w:val="20"/>
+                <w:szCs w:val="20"/>
+              </w:rPr>
+            </w:pPr>
+            <w:r>
+              <w:rPr>
+                <w:rFonts w:ascii="Arial" w:hAnsi="Arial" w:cs="Arial"/>
+                <w:sz w:val="20"/>
+                <w:szCs w:val="20"/>
+              </w:rPr>
+              <w:t>E</w:t>
+            </w:r>
+          </w:p>
+        </w:tc>
+        <w:tc>
+          <w:tcPr>
+            <w:tcW w:w="348" w:type="dxa"/>
+            <w:tcBorders>
+              <w:top w:val="single" w:sz="4" w:space="0" w:color="A6A6A6" w:themeColor="background1" w:themeShade="A6"/>
+              <w:left w:val="single" w:sz="4" w:space="0" w:color="A6A6A6" w:themeColor="background1" w:themeShade="A6"/>
+              <w:bottom w:val="single" w:sz="4" w:space="0" w:color="auto"/>
+              <w:right w:val="single" w:sz="4" w:space="0" w:color="A6A6A6" w:themeColor="background1" w:themeShade="A6"/>
+            </w:tcBorders>
+            <w:vAlign w:val="center"/>
+          </w:tcPr>
+          <w:p>
+            <w:pPr>
+              <w:pStyle w:val="NormalWeb"/>
+              <w:jc w:val="center"/>
+              <w:rPr>
+                <w:rFonts w:ascii="Arial" w:hAnsi="Arial" w:cs="Arial"/>
+                <w:sz w:val="20"/>
+                <w:szCs w:val="20"/>
+              </w:rPr>
+            </w:pPr>
+            <w:r>
+              <w:rPr>
+                <w:rFonts w:ascii="Arial" w:hAnsi="Arial" w:cs="Arial"/>
+                <w:sz w:val="20"/>
+                <w:szCs w:val="20"/>
+              </w:rPr>
+              <w:t>F</w:t>
+            </w:r>
+          </w:p>
+        </w:tc>
+        <w:tc>
+          <w:tcPr>
+            <w:tcW w:w="348" w:type="dxa"/>
+            <w:tcBorders>
+              <w:top w:val="single" w:sz="4" w:space="0" w:color="A6A6A6" w:themeColor="background1" w:themeShade="A6"/>
+              <w:left w:val="single" w:sz="4" w:space="0" w:color="A6A6A6" w:themeColor="background1" w:themeShade="A6"/>
+              <w:bottom w:val="single" w:sz="4" w:space="0" w:color="auto"/>
+              <w:right w:val="single" w:sz="4" w:space="0" w:color="A6A6A6" w:themeColor="background1" w:themeShade="A6"/>
+            </w:tcBorders>
+            <w:vAlign w:val="center"/>
+          </w:tcPr>
+          <w:p>
+            <w:pPr>
+              <w:pStyle w:val="NormalWeb"/>
+              <w:jc w:val="center"/>
+              <w:rPr>
+                <w:rFonts w:ascii="Arial" w:hAnsi="Arial" w:cs="Arial"/>
+                <w:sz w:val="20"/>
+                <w:szCs w:val="20"/>
+              </w:rPr>
+            </w:pPr>
+            <w:r>
+              <w:rPr>
+                <w:rFonts w:ascii="Arial" w:hAnsi="Arial" w:cs="Arial"/>
+                <w:sz w:val="20"/>
+                <w:szCs w:val="20"/>
+              </w:rPr>
+              <w:t>G</w:t>
+            </w:r>
+          </w:p>
+        </w:tc>
+        <w:tc>
+          <w:tcPr>
+            <w:tcW w:w="349" w:type="dxa"/>
+            <w:tcBorders>
+              <w:top w:val="nil"/>
+              <w:left w:val="single" w:sz="4" w:space="0" w:color="A6A6A6" w:themeColor="background1" w:themeShade="A6"/>
+              <w:bottom w:val="nil"/>
+              <w:right w:val="nil"/>
+            </w:tcBorders>
+            <w:vAlign w:val="center"/>
+          </w:tcPr>
+          <w:p>
+            <w:pPr>
+              <w:pStyle w:val="NormalWeb"/>
+              <w:jc w:val="center"/>
+              <w:rPr>
+                <w:rFonts w:ascii="Arial" w:hAnsi="Arial" w:cs="Arial"/>
+                <w:sz w:val="20"/>
+                <w:szCs w:val="20"/>
+              </w:rPr>
+            </w:pPr>
+          </w:p>
+        </w:tc>
+      </w:tr>
+      <w:tr>
+        <w:trPr>
+          <w:trHeight w:val="285"/>
+          <w:jc w:val="center"/>
+        </w:trPr>
+        <w:tc>
+          <w:tcPr>
+            <w:tcW w:w="348" w:type="dxa"/>
+            <w:tcBorders>
+              <w:top w:val="nil"/>
+              <w:left w:val="nil"/>
+              <w:bottom w:val="nil"/>
+              <w:right w:val="single" w:sz="4" w:space="0" w:color="auto"/>
+            </w:tcBorders>
+            <w:vAlign w:val="center"/>
+          </w:tcPr>
+          <w:p>
+            <w:pPr>
+              <w:pStyle w:val="SemEspaamento"/>
+              <w:jc w:val="center"/>
+              <w:rPr>
+                <w:rFonts w:ascii="Arial" w:hAnsi="Arial" w:cs="Arial"/>
+                <w:sz w:val="20"/>
+                <w:szCs w:val="20"/>
+              </w:rPr>
+            </w:pPr>
+            <w:r>
+              <w:rPr>
+                <w:rFonts w:ascii="Arial" w:hAnsi="Arial" w:cs="Arial"/>
+                <w:b/>
+                <w:sz w:val="20"/>
+                <w:szCs w:val="20"/>
+                <w14:textOutline w14:w="38100" w14:cap="rnd" w14:cmpd="sng" w14:algn="ctr">
+                  <w14:solidFill>
+                    <w14:srgbClr w14:val="000000"/>
+                  </w14:solidFill>
+                  <w14:prstDash w14:val="solid"/>
+                  <w14:bevel/>
+                </w14:textOutline>
+              </w:rPr>
+              <w:t>•</w:t>
+            </w:r>
+          </w:p>
+        </w:tc>
+        <w:tc>
+          <w:tcPr>
+            <w:tcW w:w="348" w:type="dxa"/>
+            <w:tcBorders>
+              <w:top w:val="single" w:sz="4" w:space="0" w:color="auto"/>
+              <w:left w:val="single" w:sz="4" w:space="0" w:color="auto"/>
+              <w:bottom w:val="single" w:sz="4" w:space="0" w:color="auto"/>
+              <w:right w:val="single" w:sz="4" w:space="0" w:color="auto"/>
+            </w:tcBorders>
+            <w:vAlign w:val="center"/>
+          </w:tcPr>
+          <w:p>
+            <w:pPr>
+              <w:pStyle w:val="SemEspaamento"/>
+              <w:jc w:val="center"/>
+              <w:rPr>
+                <w:rFonts w:ascii="Arial" w:hAnsi="Arial" w:cs="Arial"/>
+                <w:sz w:val="20"/>
+                <w:szCs w:val="20"/>
+              </w:rPr>
+            </w:pPr>
+          </w:p>
+        </w:tc>
+        <w:tc>
+          <w:tcPr>
+            <w:tcW w:w="348" w:type="dxa"/>
+            <w:tcBorders>
+              <w:top w:val="single" w:sz="4" w:space="0" w:color="auto"/>
+              <w:left w:val="single" w:sz="4" w:space="0" w:color="auto"/>
+              <w:bottom w:val="single" w:sz="4" w:space="0" w:color="auto"/>
+              <w:right w:val="single" w:sz="4" w:space="0" w:color="auto"/>
+            </w:tcBorders>
+            <w:vAlign w:val="center"/>
+          </w:tcPr>
+          <w:p>
+            <w:pPr>
+              <w:pStyle w:val="SemEspaamento"/>
+              <w:jc w:val="center"/>
+              <w:rPr>
+                <w:rFonts w:ascii="Arial" w:hAnsi="Arial" w:cs="Arial"/>
+                <w:sz w:val="20"/>
+                <w:szCs w:val="20"/>
+              </w:rPr>
+            </w:pPr>
+          </w:p>
+        </w:tc>
+        <w:tc>
+          <w:tcPr>
+            <w:tcW w:w="348" w:type="dxa"/>
+            <w:tcBorders>
+              <w:top w:val="single" w:sz="4" w:space="0" w:color="auto"/>
+              <w:left w:val="single" w:sz="4" w:space="0" w:color="auto"/>
+              <w:bottom w:val="single" w:sz="4" w:space="0" w:color="auto"/>
+              <w:right w:val="single" w:sz="4" w:space="0" w:color="auto"/>
+            </w:tcBorders>
+            <w:vAlign w:val="center"/>
+          </w:tcPr>
+          <w:p>
+            <w:pPr>
+              <w:pStyle w:val="SemEspaamento"/>
+              <w:jc w:val="center"/>
+              <w:rPr>
+                <w:rFonts w:ascii="Arial" w:hAnsi="Arial" w:cs="Arial"/>
+                <w:sz w:val="20"/>
+                <w:szCs w:val="20"/>
+              </w:rPr>
+            </w:pPr>
+          </w:p>
+        </w:tc>
+        <w:tc>
+          <w:tcPr>
+            <w:tcW w:w="348" w:type="dxa"/>
+            <w:tcBorders>
+              <w:top w:val="single" w:sz="4" w:space="0" w:color="auto"/>
+              <w:left w:val="single" w:sz="4" w:space="0" w:color="auto"/>
+              <w:bottom w:val="single" w:sz="4" w:space="0" w:color="auto"/>
+              <w:right w:val="single" w:sz="4" w:space="0" w:color="auto"/>
+            </w:tcBorders>
+            <w:vAlign w:val="center"/>
+          </w:tcPr>
+          <w:p>
+            <w:pPr>
+              <w:pStyle w:val="SemEspaamento"/>
+              <w:jc w:val="center"/>
+              <w:rPr>
+                <w:rFonts w:ascii="Arial" w:hAnsi="Arial" w:cs="Arial"/>
+                <w:sz w:val="20"/>
+                <w:szCs w:val="20"/>
+              </w:rPr>
+            </w:pPr>
+          </w:p>
+        </w:tc>
+        <w:tc>
+          <w:tcPr>
+            <w:tcW w:w="348" w:type="dxa"/>
+            <w:tcBorders>
+              <w:top w:val="single" w:sz="4" w:space="0" w:color="auto"/>
+              <w:left w:val="single" w:sz="4" w:space="0" w:color="auto"/>
+              <w:bottom w:val="single" w:sz="4" w:space="0" w:color="auto"/>
+              <w:right w:val="single" w:sz="4" w:space="0" w:color="auto"/>
+            </w:tcBorders>
+            <w:vAlign w:val="center"/>
+          </w:tcPr>
+          <w:p>
+            <w:pPr>
+              <w:pStyle w:val="SemEspaamento"/>
+              <w:jc w:val="center"/>
+              <w:rPr>
+                <w:rFonts w:ascii="Arial" w:hAnsi="Arial" w:cs="Arial"/>
+                <w:sz w:val="20"/>
+                <w:szCs w:val="20"/>
+              </w:rPr>
+            </w:pPr>
+          </w:p>
+        </w:tc>
+        <w:tc>
+          <w:tcPr>
+            <w:tcW w:w="348" w:type="dxa"/>
+            <w:tcBorders>
+              <w:top w:val="single" w:sz="4" w:space="0" w:color="auto"/>
+              <w:left w:val="single" w:sz="4" w:space="0" w:color="auto"/>
+              <w:bottom w:val="single" w:sz="4" w:space="0" w:color="auto"/>
+              <w:right w:val="single" w:sz="4" w:space="0" w:color="auto"/>
+            </w:tcBorders>
+            <w:vAlign w:val="center"/>
+          </w:tcPr>
+          <w:p>
+            <w:pPr>
+              <w:pStyle w:val="SemEspaamento"/>
+              <w:jc w:val="center"/>
+              <w:rPr>
+                <w:rFonts w:ascii="Arial" w:hAnsi="Arial" w:cs="Arial"/>
+                <w:sz w:val="20"/>
+                <w:szCs w:val="20"/>
+              </w:rPr>
+            </w:pPr>
+          </w:p>
+        </w:tc>
+        <w:tc>
+          <w:tcPr>
+            <w:tcW w:w="348" w:type="dxa"/>
+            <w:tcBorders>
+              <w:top w:val="single" w:sz="4" w:space="0" w:color="auto"/>
+              <w:left w:val="single" w:sz="4" w:space="0" w:color="auto"/>
+              <w:bottom w:val="single" w:sz="4" w:space="0" w:color="auto"/>
+              <w:right w:val="single" w:sz="4" w:space="0" w:color="auto"/>
+            </w:tcBorders>
+            <w:vAlign w:val="center"/>
+          </w:tcPr>
+          <w:p>
+            <w:pPr>
+              <w:pStyle w:val="SemEspaamento"/>
+              <w:jc w:val="center"/>
+              <w:rPr>
+                <w:rFonts w:ascii="Arial" w:hAnsi="Arial" w:cs="Arial"/>
+                <w:sz w:val="20"/>
+                <w:szCs w:val="20"/>
+              </w:rPr>
+            </w:pPr>
+          </w:p>
+        </w:tc>
+        <w:tc>
+          <w:tcPr>
+            <w:tcW w:w="349" w:type="dxa"/>
+            <w:tcBorders>
+              <w:top w:val="nil"/>
+              <w:left w:val="single" w:sz="4" w:space="0" w:color="auto"/>
+              <w:bottom w:val="nil"/>
+              <w:right w:val="nil"/>
+            </w:tcBorders>
+            <w:vAlign w:val="center"/>
+          </w:tcPr>
+          <w:p>
+            <w:pPr>
+              <w:pStyle w:val="SemEspaamento"/>
+              <w:jc w:val="center"/>
+              <w:rPr>
+                <w:rFonts w:ascii="Arial" w:hAnsi="Arial" w:cs="Arial"/>
+                <w:sz w:val="20"/>
+                <w:szCs w:val="20"/>
+              </w:rPr>
+            </w:pPr>
+            <w:r>
+              <w:rPr>
+                <w:rFonts w:ascii="Arial" w:hAnsi="Arial" w:cs="Arial"/>
+                <w:b/>
+                <w:sz w:val="20"/>
+                <w:szCs w:val="20"/>
+                <w14:textOutline w14:w="38100" w14:cap="rnd" w14:cmpd="sng" w14:algn="ctr">
+                  <w14:solidFill>
+                    <w14:srgbClr w14:val="000000"/>
+                  </w14:solidFill>
+                  <w14:prstDash w14:val="solid"/>
+                  <w14:bevel/>
+                </w14:textOutline>
+              </w:rPr>
+              <w:t>•</w:t>
+            </w:r>
+          </w:p>
+        </w:tc>
+      </w:tr>
+      <w:tr>
+        <w:trPr>
+          <w:trHeight w:val="285"/>
+          <w:jc w:val="center"/>
+        </w:trPr>
+        <w:tc>
+          <w:tcPr>
+            <w:tcW w:w="348" w:type="dxa"/>
+            <w:tcBorders>
+              <w:top w:val="nil"/>
+              <w:left w:val="nil"/>
+              <w:bottom w:val="nil"/>
+              <w:right w:val="nil"/>
+            </w:tcBorders>
+            <w:vAlign w:val="center"/>
+          </w:tcPr>
+          <w:p>
+            <w:pPr>
+              <w:pStyle w:val="SemEspaamento"/>
+              <w:jc w:val="center"/>
+              <w:rPr>
+                <w:rFonts w:ascii="Arial" w:hAnsi="Arial" w:cs="Arial"/>
+                <w:sz w:val="20"/>
+                <w:szCs w:val="20"/>
+              </w:rPr>
+            </w:pPr>
+          </w:p>
+        </w:tc>
+        <w:tc>
+          <w:tcPr>
+            <w:tcW w:w="348" w:type="dxa"/>
+            <w:tcBorders>
+              <w:top w:val="single" w:sz="4" w:space="0" w:color="auto"/>
+              <w:left w:val="nil"/>
+              <w:bottom w:val="nil"/>
+              <w:right w:val="nil"/>
+            </w:tcBorders>
+            <w:vAlign w:val="center"/>
+          </w:tcPr>
+          <w:p>
+            <w:pPr>
+              <w:pStyle w:val="SemEspaamento"/>
+              <w:jc w:val="center"/>
+              <w:rPr>
+                <w:rFonts w:ascii="Arial" w:hAnsi="Arial" w:cs="Arial"/>
+                <w:sz w:val="20"/>
+                <w:szCs w:val="20"/>
+              </w:rPr>
+            </w:pPr>
+            <w:r>
+              <w:rPr>
+                <w:rFonts w:ascii="Arial" w:hAnsi="Arial" w:cs="Arial"/>
+                <w:b/>
+                <w:sz w:val="20"/>
+                <w:szCs w:val="20"/>
+                <w14:textOutline w14:w="38100" w14:cap="rnd" w14:cmpd="sng" w14:algn="ctr">
+                  <w14:solidFill>
+                    <w14:srgbClr w14:val="000000"/>
+                  </w14:solidFill>
+                  <w14:prstDash w14:val="solid"/>
+                  <w14:bevel/>
+                </w14:textOutline>
+              </w:rPr>
+              <w:t>•</w:t>
+            </w:r>
+          </w:p>
+        </w:tc>
+        <w:tc>
+          <w:tcPr>
+            <w:tcW w:w="348" w:type="dxa"/>
+            <w:tcBorders>
+              <w:top w:val="single" w:sz="4" w:space="0" w:color="auto"/>
+              <w:left w:val="nil"/>
+              <w:bottom w:val="nil"/>
+              <w:right w:val="nil"/>
+            </w:tcBorders>
+            <w:vAlign w:val="center"/>
+          </w:tcPr>
+          <w:p>
+            <w:pPr>
+              <w:pStyle w:val="SemEspaamento"/>
+              <w:jc w:val="center"/>
+              <w:rPr>
+                <w:rFonts w:ascii="Arial" w:hAnsi="Arial" w:cs="Arial"/>
+                <w:sz w:val="20"/>
+                <w:szCs w:val="20"/>
+              </w:rPr>
+            </w:pPr>
+            <w:r>
+              <w:rPr>
+                <w:rFonts w:ascii="Arial" w:hAnsi="Arial" w:cs="Arial"/>
+                <w:b/>
+                <w:sz w:val="20"/>
+                <w:szCs w:val="20"/>
+                <w14:textOutline w14:w="38100" w14:cap="rnd" w14:cmpd="sng" w14:algn="ctr">
+                  <w14:solidFill>
+                    <w14:srgbClr w14:val="000000"/>
+                  </w14:solidFill>
+                  <w14:prstDash w14:val="solid"/>
+                  <w14:bevel/>
+                </w14:textOutline>
+              </w:rPr>
+              <w:t>•</w:t>
+            </w:r>
+          </w:p>
+        </w:tc>
+        <w:tc>
+          <w:tcPr>
+            <w:tcW w:w="348" w:type="dxa"/>
+            <w:tcBorders>
+              <w:top w:val="single" w:sz="4" w:space="0" w:color="auto"/>
+              <w:left w:val="nil"/>
+              <w:bottom w:val="nil"/>
+              <w:right w:val="nil"/>
+            </w:tcBorders>
+            <w:vAlign w:val="center"/>
+          </w:tcPr>
+          <w:p>
+            <w:pPr>
+              <w:pStyle w:val="SemEspaamento"/>
+              <w:jc w:val="center"/>
+              <w:rPr>
+                <w:rFonts w:ascii="Arial" w:hAnsi="Arial" w:cs="Arial"/>
+                <w:sz w:val="20"/>
+                <w:szCs w:val="20"/>
+              </w:rPr>
+            </w:pPr>
+            <w:r>
+              <w:rPr>
+                <w:rFonts w:ascii="Arial" w:hAnsi="Arial" w:cs="Arial"/>
+                <w:b/>
+                <w:sz w:val="20"/>
+                <w:szCs w:val="20"/>
+                <w14:textOutline w14:w="38100" w14:cap="rnd" w14:cmpd="sng" w14:algn="ctr">
+                  <w14:solidFill>
+                    <w14:srgbClr w14:val="000000"/>
+                  </w14:solidFill>
+                  <w14:prstDash w14:val="solid"/>
+                  <w14:bevel/>
+                </w14:textOutline>
+              </w:rPr>
+              <w:t>•</w:t>
+            </w:r>
+          </w:p>
+        </w:tc>
+        <w:tc>
+          <w:tcPr>
+            <w:tcW w:w="348" w:type="dxa"/>
+            <w:tcBorders>
+              <w:top w:val="single" w:sz="4" w:space="0" w:color="auto"/>
+              <w:left w:val="nil"/>
+              <w:bottom w:val="nil"/>
+              <w:right w:val="nil"/>
+            </w:tcBorders>
+            <w:vAlign w:val="center"/>
+          </w:tcPr>
+          <w:p>
+            <w:pPr>
+              <w:pStyle w:val="SemEspaamento"/>
+              <w:jc w:val="center"/>
+              <w:rPr>
+                <w:rFonts w:ascii="Arial" w:hAnsi="Arial" w:cs="Arial"/>
+                <w:sz w:val="20"/>
+                <w:szCs w:val="20"/>
+              </w:rPr>
+            </w:pPr>
+            <w:r>
+              <w:rPr>
+                <w:rFonts w:ascii="Arial" w:hAnsi="Arial" w:cs="Arial"/>
+                <w:b/>
+                <w:sz w:val="20"/>
+                <w:szCs w:val="20"/>
+                <w14:textOutline w14:w="38100" w14:cap="rnd" w14:cmpd="sng" w14:algn="ctr">
+                  <w14:solidFill>
+                    <w14:srgbClr w14:val="000000"/>
+                  </w14:solidFill>
+                  <w14:prstDash w14:val="solid"/>
+                  <w14:bevel/>
+                </w14:textOutline>
+              </w:rPr>
+              <w:t>•</w:t>
+            </w:r>
+          </w:p>
+        </w:tc>
+        <w:tc>
+          <w:tcPr>
+            <w:tcW w:w="348" w:type="dxa"/>
+            <w:tcBorders>
+              <w:top w:val="single" w:sz="4" w:space="0" w:color="auto"/>
+              <w:left w:val="nil"/>
+              <w:bottom w:val="nil"/>
+              <w:right w:val="nil"/>
+            </w:tcBorders>
+            <w:vAlign w:val="center"/>
+          </w:tcPr>
+          <w:p>
+            <w:pPr>
+              <w:pStyle w:val="SemEspaamento"/>
+              <w:jc w:val="center"/>
+              <w:rPr>
+                <w:rFonts w:ascii="Arial" w:hAnsi="Arial" w:cs="Arial"/>
+                <w:sz w:val="20"/>
+                <w:szCs w:val="20"/>
+              </w:rPr>
+            </w:pPr>
+            <w:r>
+              <w:rPr>
+                <w:rFonts w:ascii="Arial" w:hAnsi="Arial" w:cs="Arial"/>
+                <w:b/>
+                <w:sz w:val="20"/>
+                <w:szCs w:val="20"/>
+                <w14:textOutline w14:w="38100" w14:cap="rnd" w14:cmpd="sng" w14:algn="ctr">
+                  <w14:solidFill>
+                    <w14:srgbClr w14:val="000000"/>
+                  </w14:solidFill>
+                  <w14:prstDash w14:val="solid"/>
+                  <w14:bevel/>
+                </w14:textOutline>
+              </w:rPr>
+              <w:t>•</w:t>
+            </w:r>
+          </w:p>
+        </w:tc>
+        <w:tc>
+          <w:tcPr>
+            <w:tcW w:w="348" w:type="dxa"/>
+            <w:tcBorders>
+              <w:top w:val="single" w:sz="4" w:space="0" w:color="auto"/>
+              <w:left w:val="nil"/>
+              <w:bottom w:val="nil"/>
+              <w:right w:val="nil"/>
+            </w:tcBorders>
+            <w:vAlign w:val="center"/>
+          </w:tcPr>
+          <w:p>
+            <w:pPr>
+              <w:pStyle w:val="SemEspaamento"/>
+              <w:jc w:val="center"/>
+              <w:rPr>
+                <w:rFonts w:ascii="Arial" w:hAnsi="Arial" w:cs="Arial"/>
+                <w:sz w:val="20"/>
+                <w:szCs w:val="20"/>
+              </w:rPr>
+            </w:pPr>
+            <w:r>
+              <w:rPr>
+                <w:rFonts w:ascii="Arial" w:hAnsi="Arial" w:cs="Arial"/>
+                <w:b/>
+                <w:sz w:val="20"/>
+                <w:szCs w:val="20"/>
+                <w14:textOutline w14:w="38100" w14:cap="rnd" w14:cmpd="sng" w14:algn="ctr">
+                  <w14:solidFill>
+                    <w14:srgbClr w14:val="000000"/>
+                  </w14:solidFill>
+                  <w14:prstDash w14:val="solid"/>
+                  <w14:bevel/>
+                </w14:textOutline>
+              </w:rPr>
+              <w:t>•</w:t>
+            </w:r>
+          </w:p>
+        </w:tc>
+        <w:tc>
+          <w:tcPr>
+            <w:tcW w:w="348" w:type="dxa"/>
+            <w:tcBorders>
+              <w:top w:val="single" w:sz="4" w:space="0" w:color="auto"/>
+              <w:left w:val="nil"/>
+              <w:bottom w:val="nil"/>
+              <w:right w:val="nil"/>
+            </w:tcBorders>
+            <w:vAlign w:val="center"/>
+          </w:tcPr>
+          <w:p>
+            <w:pPr>
+              <w:pStyle w:val="SemEspaamento"/>
+              <w:jc w:val="center"/>
+              <w:rPr>
+                <w:rFonts w:ascii="Arial" w:hAnsi="Arial" w:cs="Arial"/>
+                <w:sz w:val="20"/>
+                <w:szCs w:val="20"/>
+              </w:rPr>
+            </w:pPr>
+            <w:r>
+              <w:rPr>
+                <w:rFonts w:ascii="Arial" w:hAnsi="Arial" w:cs="Arial"/>
+                <w:b/>
+                <w:sz w:val="20"/>
+                <w:szCs w:val="20"/>
+                <w14:textOutline w14:w="38100" w14:cap="rnd" w14:cmpd="sng" w14:algn="ctr">
+                  <w14:solidFill>
+                    <w14:srgbClr w14:val="000000"/>
+                  </w14:solidFill>
+                  <w14:prstDash w14:val="solid"/>
+                  <w14:bevel/>
+                </w14:textOutline>
+              </w:rPr>
+              <w:t>•</w:t>
+            </w:r>
+          </w:p>
+        </w:tc>
+        <w:tc>
+          <w:tcPr>
+            <w:tcW w:w="349" w:type="dxa"/>
+            <w:tcBorders>
+              <w:top w:val="nil"/>
+              <w:left w:val="nil"/>
+              <w:bottom w:val="nil"/>
+              <w:right w:val="nil"/>
+            </w:tcBorders>
+            <w:vAlign w:val="center"/>
+          </w:tcPr>
+          <w:p>
+            <w:pPr>
+              <w:pStyle w:val="SemEspaamento"/>
+              <w:jc w:val="center"/>
+              <w:rPr>
+                <w:rFonts w:ascii="Arial" w:hAnsi="Arial" w:cs="Arial"/>
+                <w:sz w:val="20"/>
+                <w:szCs w:val="20"/>
+              </w:rPr>
+            </w:pPr>
+          </w:p>
+        </w:tc>
+      </w:tr>
+    </w:tbl>
+    <w:p>
+      <w:pPr>
+        <w:pStyle w:val="SemEspaamento"/>
+        <w:rPr>
+          <w:rFonts w:ascii="Arial" w:hAnsi="Arial" w:cs="Arial"/>
+          <w:sz w:val="20"/>
+          <w:szCs w:val="20"/>
+        </w:rPr>
+      </w:pPr>
+      <w:r>
+        <w:rPr>
+          <w:rFonts w:ascii="Arial" w:hAnsi="Arial" w:cs="Arial"/>
+          <w:sz w:val="20"/>
+          <w:szCs w:val="20"/>
+        </w:rPr>
+        <w:t xml:space="preserve"> </w:t>
+      </w:r>
+    </w:p>
+    <w:p>
+      <w:pPr>
+        <w:jc w:val="both"/>
+        <w:rPr>
+          <w:rFonts w:ascii="Arial" w:hAnsi="Arial" w:cs="Arial"/>
+          <w:sz w:val="20"/>
+          <w:szCs w:val="20"/>
+        </w:rPr>
+      </w:pPr>
+      <w:r>
+        <w:rPr>
+          <w:rFonts w:ascii="Arial" w:hAnsi="Arial" w:cs="Arial"/>
+          <w:noProof/>
+          <w:sz w:val="20"/>
+          <w:szCs w:val="20"/>
+        </w:rPr>
+        <mc:AlternateContent>
+          <mc:Choice Requires="wps">
+            <w:drawing>
+              <wp:anchor distT="0" distB="0" distL="114300" distR="114300" simplePos="0" relativeHeight="251700224" behindDoc="0" locked="0" layoutInCell="1" allowOverlap="1" wp14:anchorId="1FDA303D" wp14:editId="10794B9C">
+                <wp:simplePos x="0" y="0"/>
+                <wp:positionH relativeFrom="column">
+                  <wp:posOffset>-1079932</wp:posOffset>
+                </wp:positionH>
+                <wp:positionV relativeFrom="paragraph">
+                  <wp:posOffset>166319</wp:posOffset>
+                </wp:positionV>
+                <wp:extent cx="8595360" cy="0"/>
+                <wp:effectExtent l="0" t="19050" r="34290" b="19050"/>
+                <wp:wrapTopAndBottom/>
+                <wp:docPr id="16" name="Conector reto 16"/>
+                <wp:cNvGraphicFramePr/>
+                <a:graphic xmlns:a="http://schemas.openxmlformats.org/drawingml/2006/main">
+                  <a:graphicData uri="http://schemas.microsoft.com/office/word/2010/wordprocessingShape">
+                    <wps:wsp>
+                      <wps:cNvCnPr/>
+                      <wps:spPr>
+                        <a:xfrm>
+                          <a:off x="0" y="0"/>
+                          <a:ext cx="8595360" cy="0"/>
+                        </a:xfrm>
+                        <a:prstGeom prst="line">
+                          <a:avLst/>
+                        </a:prstGeom>
+                        <a:ln w="31750"/>
+                      </wps:spPr>
+                      <wps:style>
+                        <a:lnRef idx="1">
+                          <a:schemeClr val="dk1"/>
+                        </a:lnRef>
+                        <a:fillRef idx="0">
+                          <a:schemeClr val="dk1"/>
+                        </a:fillRef>
+                        <a:effectRef idx="0">
+                          <a:schemeClr val="dk1"/>
+                        </a:effectRef>
+                        <a:fontRef idx="minor">
+                          <a:schemeClr val="tx1"/>
+                        </a:fontRef>
+                      </wps:style>
+                      <wps:bodyPr/>
+                    </wps:wsp>
+                  </a:graphicData>
+                </a:graphic>
+                <wp14:sizeRelH relativeFrom="margin">
+                  <wp14:pctWidth>0</wp14:pctWidth>
+                </wp14:sizeRelH>
+              </wp:anchor>
+            </w:drawing>
+          </mc:Choice>
+          <mc:Fallback>
+            <w:pict>
+              <v:line w14:anchorId="49CB348F" id="Conector reto 16" o:spid="_x0000_s1026" style="position:absolute;z-index:251700224;visibility:visible;mso-wrap-style:square;mso-width-percent:0;mso-wrap-distance-left:9pt;mso-wrap-distance-top:0;mso-wrap-distance-right:9pt;mso-wrap-distance-bottom:0;mso-position-horizontal:absolute;mso-position-horizontal-relative:text;mso-position-vertical:absolute;mso-position-vertical-relative:text;mso-width-percent:0;mso-width-relative:margin" from="-85.05pt,13.1pt" to="591.75pt,13.1pt" o:gfxdata="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" strokecolor="black [3040]" strokeweight="2.5pt">
+                <w10:wrap type="topAndBottom"/>
+              </v:line>
+            </w:pict>
+          </mc:Fallback>
+        </mc:AlternateContent>
+      </w:r>
+    </w:p>
+    <w:p>
+      <w:pPr>
+        <w:jc w:val="both"/>
+        <w:rPr>
+          <w:rFonts w:ascii="Arial" w:hAnsi="Arial" w:cs="Arial"/>
+          <w:sz w:val="20"/>
+          <w:szCs w:val="20"/>
+        </w:rPr>
+      </w:pPr>
+      <w:bookmarkStart w:id="2" w:name="_GoBack"/>
+      <w:bookmarkEnd w:id="2"/>
     </w:p>
     <w:p>
       <w:pPr>
         <w:ind w:firstLine="708"/>
-        <w:jc w:val="both"/>
+        <w:jc w:val="center"/>
         <w:rPr>
           <w:rFonts w:ascii="Arial" w:hAnsi="Arial" w:cs="Arial"/>
           <w:sz w:val="20"/>
           <w:szCs w:val="20"/>
         </w:rPr>
       </w:pPr>
-    </w:p>
-    <w:p>
-      <w:pPr>
-        <w:ind w:firstLine="708"/>
-        <w:jc w:val="both"/>
-        <w:rPr>
-          <w:rFonts w:ascii="Arial" w:hAnsi="Arial" w:cs="Arial"/>
-          <w:sz w:val="20"/>
-          <w:szCs w:val="20"/>
-        </w:rPr>
-      </w:pPr>
+      <w:r>
+        <w:rPr>
+          <w:rFonts w:ascii="Arial" w:hAnsi="Arial" w:cs="Arial"/>
+          <w:sz w:val="20"/>
+          <w:szCs w:val="20"/>
+        </w:rPr>
+        <w:t>Boa Prova!</w:t>
+      </w:r>
     </w:p>
     <w:sectPr>
       <w:pgSz w:w="11907" w:h="16840" w:code="9"/>
@@ -11570,6 +14450,7 @@
     <w:lsdException w:name="HTML Sample" w:semiHidden="1" w:unhideWhenUsed="1"/>
     <w:lsdException w:name="HTML Typewriter" w:semiHidden="1" w:unhideWhenUsed="1"/>
     <w:lsdException w:name="HTML Variable" w:semiHidden="1" w:unhideWhenUsed="1"/>
+    <w:lsdException w:name="Normal Table" w:semiHidden="1" w:unhideWhenUsed="1"/>
     <w:lsdException w:name="annotation subject" w:semiHidden="1" w:unhideWhenUsed="1"/>
     <w:lsdException w:name="No List" w:semiHidden="1" w:unhideWhenUsed="1"/>
     <w:lsdException w:name="Outline List 1" w:semiHidden="1" w:unhideWhenUsed="1"/>
@@ -11616,8 +14497,10 @@
     <w:lsdException w:name="Table Subtle 2" w:semiHidden="1" w:unhideWhenUsed="1"/>
     <w:lsdException w:name="Table Web 1" w:semiHidden="1" w:unhideWhenUsed="1"/>
     <w:lsdException w:name="Table Web 2" w:semiHidden="1" w:unhideWhenUsed="1"/>
+    <w:lsdException w:name="Table Web 3" w:semiHidden="1" w:unhideWhenUsed="1"/>
     <w:lsdException w:name="Balloon Text" w:semiHidden="1" w:unhideWhenUsed="1"/>
     <w:lsdException w:name="Table Grid" w:uiPriority="59"/>
+    <w:lsdException w:name="Table Theme" w:semiHidden="1" w:unhideWhenUsed="1"/>
     <w:lsdException w:name="Placeholder Text" w:semiHidden="1"/>
     <w:lsdException w:name="No Spacing" w:uiPriority="1" w:qFormat="1"/>
     <w:lsdException w:name="Light Shading" w:uiPriority="60"/>
@@ -12039,6 +14922,7 @@
   <w:style w:type="character" w:default="1" w:styleId="Fontepargpadro">
     <w:name w:val="Default Paragraph Font"/>
     <w:uiPriority w:val="1"/>
+    <w:semiHidden/>
     <w:unhideWhenUsed/>
   </w:style>
   <w:style w:type="table" w:default="1" w:styleId="Tabelanormal">
@@ -12788,7 +15672,7 @@
 </file>
 
 <file path=customXml/itemProps1.xml><?xml version="1.0" encoding="utf-8"?>
-<ds:datastoreItem xmlns:ds="http://schemas.openxmlformats.org/officeDocument/2006/customXml" ds:itemID="{33C453CF-45B6-459C-A49A-D1A9FB1A9A64}">
+<ds:datastoreItem xmlns:ds="http://schemas.openxmlformats.org/officeDocument/2006/customXml" ds:itemID="{8F1E1925-2C47-49A4-9F2A-CB8C476CBD3A}">
   <ds:schemaRefs>
     <ds:schemaRef ds:uri="http://schemas.openxmlformats.org/officeDocument/2006/bibliography"/>
   </ds:schemaRefs>
